--- a/Word_files/12_Экономика.docx
+++ b/Word_files/12_Экономика.docx
@@ -20,7 +20,7 @@
           <w:sz w:val="28"/>
           <w:szCs w:val="28"/>
         </w:rPr>
-        <w:t>4</w:t>
+        <w:t>7</w:t>
       </w:r>
       <w:r>
         <w:rPr>
@@ -52,7 +52,7 @@
           <w:sz w:val="28"/>
           <w:szCs w:val="28"/>
         </w:rPr>
-        <w:t>РАЗРАБОТКИ И ИСПОЛЬЗОВАНИЯ ЛИЧНОГО КАБИНЕТА СОТРУДНИКА БГУИР</w:t>
+        <w:t>РАЗРАБОТКИ ЛИЧНОГО КАБИНЕТА СОТРУДНИКА БГУИР</w:t>
       </w:r>
     </w:p>
     <w:p>
@@ -65,19 +65,22 @@
       </w:pPr>
       <w:bookmarkStart w:id="0" w:name="_Toc69926775"/>
       <w:r>
-        <w:t>4</w:t>
+        <w:t>7</w:t>
       </w:r>
       <w:r>
         <w:t xml:space="preserve">.1 </w:t>
       </w:r>
       <w:bookmarkStart w:id="1" w:name="_Hlk132665608"/>
       <w:r>
-        <w:t>Краткая х</w:t>
+        <w:t>Х</w:t>
       </w:r>
       <w:r>
         <w:t xml:space="preserve">арактеристика разработанного </w:t>
       </w:r>
       <w:bookmarkEnd w:id="0"/>
+      <w:r>
+        <w:t xml:space="preserve">по индивидуальному заказу </w:t>
+      </w:r>
       <w:r>
         <w:t>веб-приложения</w:t>
       </w:r>
@@ -91,36 +94,57 @@
         <w:rPr>
           <w:sz w:val="28"/>
           <w:szCs w:val="28"/>
-          <w:highlight w:val="yellow"/>
-        </w:rPr>
-      </w:pPr>
-      <w:r>
-        <w:rPr>
-          <w:sz w:val="28"/>
-          <w:szCs w:val="28"/>
-        </w:rPr>
-        <w:t>Для</w:t>
-      </w:r>
-      <w:r>
-        <w:rPr>
-          <w:sz w:val="28"/>
-          <w:szCs w:val="28"/>
-        </w:rPr>
-        <w:t xml:space="preserve"> данного дипломного проекта </w:t>
-      </w:r>
-      <w:r>
-        <w:rPr>
-          <w:sz w:val="28"/>
-          <w:szCs w:val="28"/>
-        </w:rPr>
-        <w:t xml:space="preserve">целью </w:t>
-      </w:r>
-      <w:r>
-        <w:rPr>
-          <w:sz w:val="28"/>
-          <w:szCs w:val="28"/>
-        </w:rPr>
-        <w:t xml:space="preserve">является разработка веб-приложения </w:t>
+          <w:shd w:val="clear" w:color="auto" w:fill="FFFFFF"/>
+        </w:rPr>
+      </w:pPr>
+      <w:r>
+        <w:rPr>
+          <w:sz w:val="28"/>
+          <w:szCs w:val="28"/>
+        </w:rPr>
+        <w:t xml:space="preserve">Разработанное в </w:t>
+      </w:r>
+      <w:r>
+        <w:rPr>
+          <w:sz w:val="28"/>
+          <w:szCs w:val="28"/>
+        </w:rPr>
+        <w:t xml:space="preserve">дипломном </w:t>
+      </w:r>
+      <w:r>
+        <w:rPr>
+          <w:sz w:val="28"/>
+          <w:szCs w:val="28"/>
+        </w:rPr>
+        <w:t>проекте</w:t>
+      </w:r>
+      <w:r>
+        <w:rPr>
+          <w:sz w:val="28"/>
+          <w:szCs w:val="28"/>
+        </w:rPr>
+        <w:t xml:space="preserve"> программное средство представляет собой </w:t>
+      </w:r>
+      <w:r>
+        <w:rPr>
+          <w:sz w:val="28"/>
+          <w:szCs w:val="28"/>
+        </w:rPr>
+        <w:t>веб-приложени</w:t>
+      </w:r>
+      <w:r>
+        <w:rPr>
+          <w:sz w:val="28"/>
+          <w:szCs w:val="28"/>
+        </w:rPr>
+        <w:t>е</w:t>
+      </w:r>
+      <w:r>
+        <w:rPr>
+          <w:sz w:val="28"/>
+          <w:szCs w:val="28"/>
+        </w:rPr>
+        <w:t xml:space="preserve"> </w:t>
       </w:r>
       <w:r>
         <w:rPr>
@@ -134,7 +158,14 @@
           <w:sz w:val="28"/>
           <w:szCs w:val="28"/>
         </w:rPr>
-        <w:t xml:space="preserve">.  В ходе разработки программной части будет получен программный комплекс. </w:t>
+        <w:t>.  В ходе разработки программной части получен программный комплекс</w:t>
+      </w:r>
+      <w:r>
+        <w:rPr>
+          <w:sz w:val="28"/>
+          <w:szCs w:val="28"/>
+        </w:rPr>
+        <w:t>,</w:t>
       </w:r>
       <w:r>
         <w:rPr>
@@ -142,7 +173,7 @@
           <w:szCs w:val="28"/>
           <w:shd w:val="clear" w:color="auto" w:fill="FFFFFF"/>
         </w:rPr>
-        <w:t xml:space="preserve">Данное веб-приложение реализуется как набор программ, выполняющих функции проекта, позволяющего </w:t>
+        <w:t xml:space="preserve"> реализ</w:t>
       </w:r>
       <w:r>
         <w:rPr>
@@ -150,6 +181,30 @@
           <w:szCs w:val="28"/>
           <w:shd w:val="clear" w:color="auto" w:fill="FFFFFF"/>
         </w:rPr>
+        <w:t>ован</w:t>
+      </w:r>
+      <w:r>
+        <w:rPr>
+          <w:sz w:val="28"/>
+          <w:szCs w:val="28"/>
+          <w:shd w:val="clear" w:color="auto" w:fill="FFFFFF"/>
+        </w:rPr>
+        <w:t>ный</w:t>
+      </w:r>
+      <w:r>
+        <w:rPr>
+          <w:sz w:val="28"/>
+          <w:szCs w:val="28"/>
+          <w:shd w:val="clear" w:color="auto" w:fill="FFFFFF"/>
+        </w:rPr>
+        <w:t xml:space="preserve"> как набор программ, выполняющих функции проекта, позволяющего </w:t>
+      </w:r>
+      <w:r>
+        <w:rPr>
+          <w:sz w:val="28"/>
+          <w:szCs w:val="28"/>
+          <w:shd w:val="clear" w:color="auto" w:fill="FFFFFF"/>
+        </w:rPr>
         <w:t>манипулировать</w:t>
       </w:r>
       <w:r>
@@ -182,7 +237,7 @@
           <w:szCs w:val="28"/>
           <w:shd w:val="clear" w:color="auto" w:fill="FFFFFF"/>
         </w:rPr>
-        <w:t>ми в личном кабинете сотрудника, а также помогать им лучше взаимодействовать</w:t>
+        <w:t xml:space="preserve">ми </w:t>
       </w:r>
       <w:r>
         <w:rPr>
@@ -190,7 +245,7 @@
           <w:szCs w:val="28"/>
           <w:shd w:val="clear" w:color="auto" w:fill="FFFFFF"/>
         </w:rPr>
-        <w:t xml:space="preserve">. Веб-приложение реализуется по </w:t>
+        <w:t>и способствовать лучшему взаимодействию сотрудников</w:t>
       </w:r>
       <w:r>
         <w:rPr>
@@ -198,31 +253,7 @@
           <w:szCs w:val="28"/>
           <w:shd w:val="clear" w:color="auto" w:fill="FFFFFF"/>
         </w:rPr>
-        <w:t xml:space="preserve">заказу </w:t>
-      </w:r>
-      <w:r>
-        <w:rPr>
-          <w:sz w:val="28"/>
-          <w:szCs w:val="28"/>
-          <w:shd w:val="clear" w:color="auto" w:fill="FFFFFF"/>
-        </w:rPr>
-        <w:t>университета</w:t>
-      </w:r>
-      <w:r>
-        <w:rPr>
-          <w:sz w:val="28"/>
-          <w:szCs w:val="28"/>
-          <w:shd w:val="clear" w:color="auto" w:fill="FFFFFF"/>
-        </w:rPr>
-        <w:t xml:space="preserve">. Главными требованиями, положенными в основу при разработке комплекса, стали </w:t>
-      </w:r>
-      <w:r>
-        <w:rPr>
-          <w:sz w:val="28"/>
-          <w:szCs w:val="28"/>
-          <w:shd w:val="clear" w:color="auto" w:fill="FFFFFF"/>
-        </w:rPr>
-        <w:t>интуитивно понятный и легкий в использовании интерфейс, расширяемый функционал, а также охват нужд сотрудников и облегчение их коммуникаций.</w:t>
+        <w:t xml:space="preserve">. </w:t>
       </w:r>
     </w:p>
     <w:p>
@@ -234,8 +265,60 @@
           <w:sz w:val="28"/>
           <w:szCs w:val="28"/>
           <w:highlight w:val="yellow"/>
+        </w:rPr>
+      </w:pPr>
+      <w:r>
+        <w:rPr>
+          <w:sz w:val="28"/>
+          <w:szCs w:val="28"/>
           <w:shd w:val="clear" w:color="auto" w:fill="FFFFFF"/>
         </w:rPr>
+        <w:t xml:space="preserve">Веб-приложение реализуется по </w:t>
+      </w:r>
+      <w:r>
+        <w:rPr>
+          <w:sz w:val="28"/>
+          <w:szCs w:val="28"/>
+          <w:shd w:val="clear" w:color="auto" w:fill="FFFFFF"/>
+        </w:rPr>
+        <w:t xml:space="preserve">заказу </w:t>
+      </w:r>
+      <w:r>
+        <w:rPr>
+          <w:sz w:val="28"/>
+          <w:szCs w:val="28"/>
+          <w:shd w:val="clear" w:color="auto" w:fill="FFFFFF"/>
+        </w:rPr>
+        <w:t>университета</w:t>
+      </w:r>
+      <w:r>
+        <w:rPr>
+          <w:sz w:val="28"/>
+          <w:szCs w:val="28"/>
+          <w:shd w:val="clear" w:color="auto" w:fill="FFFFFF"/>
+        </w:rPr>
+        <w:t xml:space="preserve">. Главными требованиями, положенными в основу при разработке комплекса, стали </w:t>
+      </w:r>
+      <w:r>
+        <w:rPr>
+          <w:sz w:val="28"/>
+          <w:szCs w:val="28"/>
+          <w:shd w:val="clear" w:color="auto" w:fill="FFFFFF"/>
+        </w:rPr>
+        <w:t>интуитивно понятный и легкий в использовании интерфейс, расширяемый функционал, а также охват нужд сотрудников и облегчение их коммуникаций.</w:t>
+      </w:r>
+    </w:p>
+    <w:p>
+      <w:pPr>
+        <w:ind w:firstLine="708"/>
+        <w:contextualSpacing/>
+        <w:jc w:val="both"/>
+        <w:rPr>
+          <w:sz w:val="28"/>
+          <w:szCs w:val="28"/>
+          <w:highlight w:val="yellow"/>
+          <w:shd w:val="clear" w:color="auto" w:fill="FFFFFF"/>
+        </w:rPr>
       </w:pPr>
       <w:r>
         <w:rPr>
@@ -258,25 +341,23 @@
           <w:szCs w:val="28"/>
           <w:shd w:val="clear" w:color="auto" w:fill="FFFFFF"/>
         </w:rPr>
-        <w:t xml:space="preserve">предоставление всей информации, необходимой для рабочего процесса, вывод оповещений и облегчение процесса документации, а именно составление различных </w:t>
-      </w:r>
-      <w:proofErr w:type="gramStart"/>
+        <w:t>предоставление всей информации, необходимой для рабочего процесса, вывод оповещений и облегчение процесса документации</w:t>
+      </w:r>
       <w:r>
         <w:rPr>
           <w:sz w:val="28"/>
           <w:szCs w:val="28"/>
           <w:shd w:val="clear" w:color="auto" w:fill="FFFFFF"/>
         </w:rPr>
-        <w:t>заявлений  и</w:t>
-      </w:r>
-      <w:proofErr w:type="gramEnd"/>
+        <w:t xml:space="preserve">. </w:t>
+      </w:r>
       <w:r>
         <w:rPr>
           <w:sz w:val="28"/>
           <w:szCs w:val="28"/>
           <w:shd w:val="clear" w:color="auto" w:fill="FFFFFF"/>
         </w:rPr>
-        <w:t xml:space="preserve"> событий, которые в дальнейшем будут отображаться на личных страницах сотрудников. Также наличие базы данных сотрудников, манипулирование данными о сотрудниках, но только определенным пользователя</w:t>
+        <w:t>Н</w:t>
       </w:r>
       <w:r>
         <w:rPr>
@@ -284,7 +365,7 @@
           <w:szCs w:val="28"/>
           <w:shd w:val="clear" w:color="auto" w:fill="FFFFFF"/>
         </w:rPr>
-        <w:t>м, чтобы данные отдела кадров и базы данных в приложении совпадали и не было конфликтов</w:t>
+        <w:t>али</w:t>
       </w:r>
       <w:r>
         <w:rPr>
@@ -292,6 +373,54 @@
           <w:szCs w:val="28"/>
           <w:shd w:val="clear" w:color="auto" w:fill="FFFFFF"/>
         </w:rPr>
+        <w:t>чие базы данных сотрудников</w:t>
+      </w:r>
+      <w:r>
+        <w:rPr>
+          <w:sz w:val="28"/>
+          <w:szCs w:val="28"/>
+          <w:shd w:val="clear" w:color="auto" w:fill="FFFFFF"/>
+        </w:rPr>
+        <w:t xml:space="preserve"> и</w:t>
+      </w:r>
+      <w:r>
+        <w:rPr>
+          <w:sz w:val="28"/>
+          <w:szCs w:val="28"/>
+          <w:shd w:val="clear" w:color="auto" w:fill="FFFFFF"/>
+        </w:rPr>
+        <w:t xml:space="preserve"> манипулирование данными определенным пользователя</w:t>
+      </w:r>
+      <w:r>
+        <w:rPr>
+          <w:sz w:val="28"/>
+          <w:szCs w:val="28"/>
+          <w:shd w:val="clear" w:color="auto" w:fill="FFFFFF"/>
+        </w:rPr>
+        <w:t xml:space="preserve">м, чтобы данные отдела кадров и базы данных в приложении совпадали и не </w:t>
+      </w:r>
+      <w:r>
+        <w:rPr>
+          <w:sz w:val="28"/>
+          <w:szCs w:val="28"/>
+          <w:shd w:val="clear" w:color="auto" w:fill="FFFFFF"/>
+        </w:rPr>
+        <w:t>вызывали</w:t>
+      </w:r>
+      <w:r>
+        <w:rPr>
+          <w:sz w:val="28"/>
+          <w:szCs w:val="28"/>
+          <w:shd w:val="clear" w:color="auto" w:fill="FFFFFF"/>
+        </w:rPr>
+        <w:t xml:space="preserve"> конфликтов</w:t>
+      </w:r>
+      <w:r>
+        <w:rPr>
+          <w:sz w:val="28"/>
+          <w:szCs w:val="28"/>
+          <w:shd w:val="clear" w:color="auto" w:fill="FFFFFF"/>
+        </w:rPr>
         <w:t xml:space="preserve">. </w:t>
       </w:r>
       <w:r>
@@ -308,7 +437,7 @@
           <w:szCs w:val="28"/>
           <w:shd w:val="clear" w:color="auto" w:fill="FFFFFF"/>
         </w:rPr>
-        <w:t>комфортной и понятной, ориентированный на широкий охват пользователей с разными навыками.</w:t>
+        <w:t>комфортной и понятной, ориентированный на широкий охват.</w:t>
       </w:r>
     </w:p>
     <w:p>
@@ -327,7 +456,7 @@
           <w:szCs w:val="28"/>
           <w:shd w:val="clear" w:color="auto" w:fill="FFFFFF"/>
         </w:rPr>
-        <w:t xml:space="preserve">Разработанное программное средство позволит обеспечить более тесное взаимодействие </w:t>
+        <w:t>П</w:t>
       </w:r>
       <w:r>
         <w:rPr>
@@ -335,6 +464,30 @@
           <w:szCs w:val="28"/>
           <w:shd w:val="clear" w:color="auto" w:fill="FFFFFF"/>
         </w:rPr>
+        <w:t>рограммное средство позвол</w:t>
+      </w:r>
+      <w:r>
+        <w:rPr>
+          <w:sz w:val="28"/>
+          <w:szCs w:val="28"/>
+          <w:shd w:val="clear" w:color="auto" w:fill="FFFFFF"/>
+        </w:rPr>
+        <w:t>яе</w:t>
+      </w:r>
+      <w:r>
+        <w:rPr>
+          <w:sz w:val="28"/>
+          <w:szCs w:val="28"/>
+          <w:shd w:val="clear" w:color="auto" w:fill="FFFFFF"/>
+        </w:rPr>
+        <w:t xml:space="preserve">т обеспечить более тесное взаимодействие </w:t>
+      </w:r>
+      <w:r>
+        <w:rPr>
+          <w:sz w:val="28"/>
+          <w:szCs w:val="28"/>
+          <w:shd w:val="clear" w:color="auto" w:fill="FFFFFF"/>
+        </w:rPr>
         <w:t>сотрудников друг с другом</w:t>
       </w:r>
       <w:r>
@@ -343,7 +496,7 @@
           <w:szCs w:val="28"/>
           <w:shd w:val="clear" w:color="auto" w:fill="FFFFFF"/>
         </w:rPr>
-        <w:t xml:space="preserve"> через Интернет. С помощью данного программного продукта </w:t>
+        <w:t xml:space="preserve"> через Интернет. </w:t>
       </w:r>
       <w:r>
         <w:rPr>
@@ -351,7 +504,7 @@
           <w:szCs w:val="28"/>
           <w:shd w:val="clear" w:color="auto" w:fill="FFFFFF"/>
         </w:rPr>
-        <w:t>сотрудники смогут легко и своевременно получать необходимую для рабочего процесса информацию, вроде информации друг о друге, о различных событиях,</w:t>
+        <w:t>С</w:t>
       </w:r>
       <w:r>
         <w:rPr>
@@ -359,23 +512,50 @@
           <w:szCs w:val="28"/>
           <w:shd w:val="clear" w:color="auto" w:fill="FFFFFF"/>
         </w:rPr>
+        <w:t xml:space="preserve">отрудники могут легко и своевременно получать необходимую для рабочего процесса информацию, вроде </w:t>
+      </w:r>
+      <w:r>
+        <w:rPr>
+          <w:sz w:val="28"/>
+          <w:szCs w:val="28"/>
+          <w:shd w:val="clear" w:color="auto" w:fill="FFFFFF"/>
+        </w:rPr>
+        <w:t>данных</w:t>
+      </w:r>
+      <w:r>
+        <w:rPr>
+          <w:sz w:val="28"/>
+          <w:szCs w:val="28"/>
+          <w:shd w:val="clear" w:color="auto" w:fill="FFFFFF"/>
+        </w:rPr>
+        <w:t xml:space="preserve"> друг о друге, о различных событиях.</w:t>
+      </w:r>
+      <w:r>
+        <w:rPr>
+          <w:sz w:val="28"/>
+          <w:szCs w:val="28"/>
+          <w:shd w:val="clear" w:color="auto" w:fill="FFFFFF"/>
+        </w:rPr>
         <w:t xml:space="preserve"> </w:t>
       </w:r>
-      <w:r>
+    </w:p>
+    <w:p>
+      <w:pPr>
+        <w:ind w:firstLine="708"/>
+        <w:jc w:val="both"/>
         <w:rPr>
           <w:sz w:val="28"/>
           <w:szCs w:val="28"/>
           <w:shd w:val="clear" w:color="auto" w:fill="FFFFFF"/>
         </w:rPr>
-        <w:t>актуальные способы коммуникации.</w:t>
-      </w:r>
+      </w:pPr>
       <w:r>
         <w:rPr>
           <w:sz w:val="28"/>
           <w:szCs w:val="28"/>
           <w:shd w:val="clear" w:color="auto" w:fill="FFFFFF"/>
         </w:rPr>
-        <w:t xml:space="preserve"> Разработанный программный комплекс соответствует требованиям пользователей, не нуждается в большом количестве аппаратных ресурсов, основан </w:t>
+        <w:t xml:space="preserve">Разработанный программный комплекс соответствует требованиям пользователей, не нуждается в большом количестве аппаратных ресурсов, основан </w:t>
       </w:r>
       <w:r>
         <w:rPr>
@@ -383,7 +563,63 @@
           <w:szCs w:val="28"/>
           <w:shd w:val="clear" w:color="auto" w:fill="FFFFFF"/>
         </w:rPr>
-        <w:t>на технологии, которая не зависит от выбора платформы, что обеспечивает его широкую доступность и гибкость использования.</w:t>
+        <w:t>на технологии, не завис</w:t>
+      </w:r>
+      <w:r>
+        <w:rPr>
+          <w:sz w:val="28"/>
+          <w:szCs w:val="28"/>
+          <w:shd w:val="clear" w:color="auto" w:fill="FFFFFF"/>
+        </w:rPr>
+        <w:t>ящей</w:t>
+      </w:r>
+      <w:r>
+        <w:rPr>
+          <w:sz w:val="28"/>
+          <w:szCs w:val="28"/>
+          <w:shd w:val="clear" w:color="auto" w:fill="FFFFFF"/>
+        </w:rPr>
+        <w:t xml:space="preserve"> от выбора платформы.</w:t>
+      </w:r>
+      <w:r>
+        <w:rPr>
+          <w:sz w:val="28"/>
+          <w:szCs w:val="28"/>
+          <w:shd w:val="clear" w:color="auto" w:fill="FFFFFF"/>
+        </w:rPr>
+        <w:t xml:space="preserve"> Данные характеристики подразумевают под собой то, что приложение не требует большое количество ресурсов</w:t>
+      </w:r>
+      <w:r>
+        <w:rPr>
+          <w:sz w:val="28"/>
+          <w:szCs w:val="28"/>
+          <w:shd w:val="clear" w:color="auto" w:fill="FFFFFF"/>
+        </w:rPr>
+        <w:t xml:space="preserve"> и затрат.</w:t>
+      </w:r>
+      <w:r>
+        <w:rPr>
+          <w:sz w:val="28"/>
+          <w:szCs w:val="28"/>
+          <w:shd w:val="clear" w:color="auto" w:fill="FFFFFF"/>
+        </w:rPr>
+        <w:t xml:space="preserve"> </w:t>
+      </w:r>
+      <w:r>
+        <w:rPr>
+          <w:sz w:val="28"/>
+          <w:szCs w:val="28"/>
+          <w:shd w:val="clear" w:color="auto" w:fill="FFFFFF"/>
+        </w:rPr>
+        <w:t>Облегчение коммуникации, возможность отправлять информацию в личный кабинет, где сотрудник сможет просмотреть в удобн</w:t>
+      </w:r>
+      <w:r>
+        <w:rPr>
+          <w:sz w:val="28"/>
+          <w:szCs w:val="28"/>
+          <w:shd w:val="clear" w:color="auto" w:fill="FFFFFF"/>
+        </w:rPr>
+        <w:t>ое ему время данные без необходимости тратить время на телефонные звонки и личные встречи будет также иметь значительный экономический эффект.</w:t>
       </w:r>
     </w:p>
     <w:p>
@@ -396,7 +632,7 @@
       </w:pPr>
       <w:bookmarkStart w:id="2" w:name="_Toc69926776"/>
       <w:r>
-        <w:t>4</w:t>
+        <w:t>7</w:t>
       </w:r>
       <w:r>
         <w:t xml:space="preserve">.2 </w:t>
@@ -416,6 +652,23 @@
         <w:ind w:firstLine="708"/>
         <w:jc w:val="both"/>
         <w:rPr>
+          <w:sz w:val="28"/>
+          <w:szCs w:val="28"/>
+        </w:rPr>
+      </w:pPr>
+      <w:r>
+        <w:rPr>
+          <w:sz w:val="28"/>
+          <w:szCs w:val="28"/>
+        </w:rPr>
+        <w:t xml:space="preserve">Для реализации данного проекта компания-разработчик заключила соглашение с компанией-заказчиком на разработку веб-приложения. В соглашении определены требования к программному средству и установлена цена. </w:t>
+      </w:r>
+    </w:p>
+    <w:p>
+      <w:pPr>
+        <w:ind w:firstLine="708"/>
+        <w:jc w:val="both"/>
+        <w:rPr>
           <w:spacing w:val="-6"/>
           <w:sz w:val="28"/>
           <w:szCs w:val="28"/>
@@ -427,7 +680,8 @@
           <w:sz w:val="28"/>
           <w:szCs w:val="28"/>
         </w:rPr>
-        <w:t>Для реализации данного проекта компания-разработчик заключила соглашение с компанией-заказчиком на разработку веб-приложения. В соглашении определены требования к программному средству и установлена цена. Цена программного средства будет определена на основе полных затрат на разработку организа</w:t>
+        <w:lastRenderedPageBreak/>
+        <w:t>Цена программного средства будет определена на основе полных затрат на разработку организа</w:t>
       </w:r>
       <w:r>
         <w:rPr>
@@ -489,18 +743,7 @@
           <w:sz w:val="28"/>
           <w:szCs w:val="28"/>
         </w:rPr>
-        <w:t xml:space="preserve">и включает в себя следующие статьи затрат: основная заработная плата разработчиков, дополнительная </w:t>
-      </w:r>
-      <w:bookmarkStart w:id="4" w:name="_GoBack"/>
-      <w:bookmarkEnd w:id="4"/>
-      <w:r>
-        <w:rPr>
-          <w:spacing w:val="-6"/>
-          <w:sz w:val="28"/>
-          <w:szCs w:val="28"/>
-        </w:rPr>
-        <w:lastRenderedPageBreak/>
-        <w:t xml:space="preserve">заработная плата разработчиков, отчисления на социальные нужды, прочие расходы, общая сумма затрат на разработку, плановая прибыль (включаемая в цену программного средства), отпускная цена программного средства. </w:t>
+        <w:t xml:space="preserve">и включает в себя следующие статьи затрат: основная заработная плата разработчиков, дополнительная заработная плата разработчиков, отчисления на социальные нужды, прочие расходы, общая сумма затрат на разработку, плановая прибыль (включаемая в цену программного средства), отпускная цена программного средства. </w:t>
       </w:r>
       <w:r>
         <w:rPr>
@@ -551,7 +794,7 @@
           <w:sz w:val="28"/>
           <w:szCs w:val="28"/>
         </w:rPr>
-        <w:t>4</w:t>
+        <w:t>7</w:t>
       </w:r>
       <w:r>
         <w:rPr>
@@ -629,21 +872,20 @@
         <w:tabs>
           <w:tab w:val="left" w:pos="8789"/>
         </w:tabs>
-        <w:jc w:val="right"/>
-        <w:rPr>
-          <w:sz w:val="28"/>
-          <w:szCs w:val="28"/>
-        </w:rPr>
-      </w:pPr>
+        <w:jc w:val="center"/>
+        <w:rPr>
+          <w:sz w:val="28"/>
+          <w:szCs w:val="28"/>
+        </w:rPr>
+      </w:pPr>
+      <w:r>
+        <w:rPr>
+          <w:sz w:val="28"/>
+          <w:szCs w:val="28"/>
+        </w:rPr>
+        <w:t xml:space="preserve">                                               </w:t>
+      </w:r>
       <m:oMath>
-        <m:r>
-          <w:rPr>
-            <w:rFonts w:ascii="Cambria Math" w:hAnsi="Cambria Math"/>
-            <w:sz w:val="28"/>
-            <w:szCs w:val="28"/>
-          </w:rPr>
-          <m:t xml:space="preserve">          </m:t>
-        </m:r>
         <m:sSub>
           <m:sSubPr>
             <m:ctrlPr>
@@ -662,7 +904,7 @@
                 <w:sz w:val="28"/>
                 <w:szCs w:val="28"/>
               </w:rPr>
-              <m:t xml:space="preserve">                                     З</m:t>
+              <m:t>З</m:t>
             </m:r>
           </m:e>
           <m:sub>
@@ -847,7 +1089,7 @@
                 <w:sz w:val="28"/>
                 <w:szCs w:val="28"/>
               </w:rPr>
-              <m:t xml:space="preserve">,                                                    </m:t>
+              <m:t xml:space="preserve">,                                              </m:t>
             </m:r>
           </m:e>
         </m:nary>
@@ -864,7 +1106,7 @@
           <w:sz w:val="28"/>
           <w:szCs w:val="28"/>
         </w:rPr>
-        <w:t>4</w:t>
+        <w:t>7</w:t>
       </w:r>
       <w:r>
         <w:rPr>
@@ -940,7 +1182,7 @@
           <w:sz w:val="28"/>
           <w:szCs w:val="28"/>
         </w:rPr>
-        <w:t xml:space="preserve"> – коэффициент премий (равный 1,3);</w:t>
+        <w:t xml:space="preserve"> – коэффициент премий;</w:t>
       </w:r>
     </w:p>
     <w:p>
@@ -1173,6 +1415,269 @@
         <w:rPr>
           <w:sz w:val="28"/>
           <w:szCs w:val="28"/>
+        </w:rPr>
+      </w:pPr>
+      <w:r>
+        <w:rPr>
+          <w:sz w:val="28"/>
+          <w:szCs w:val="28"/>
+        </w:rPr>
+        <w:t xml:space="preserve">Расчет </w:t>
+      </w:r>
+      <w:r>
+        <w:rPr>
+          <w:sz w:val="28"/>
+          <w:szCs w:val="28"/>
+        </w:rPr>
+        <w:t>часов</w:t>
+      </w:r>
+      <w:r>
+        <w:rPr>
+          <w:sz w:val="28"/>
+          <w:szCs w:val="28"/>
+        </w:rPr>
+        <w:t>ой</w:t>
+      </w:r>
+      <w:r>
+        <w:rPr>
+          <w:sz w:val="28"/>
+          <w:szCs w:val="28"/>
+        </w:rPr>
+        <w:t xml:space="preserve"> заработн</w:t>
+      </w:r>
+      <w:r>
+        <w:rPr>
+          <w:sz w:val="28"/>
+          <w:szCs w:val="28"/>
+        </w:rPr>
+        <w:t>ой</w:t>
+      </w:r>
+      <w:r>
+        <w:rPr>
+          <w:sz w:val="28"/>
+          <w:szCs w:val="28"/>
+        </w:rPr>
+        <w:t xml:space="preserve"> плат</w:t>
+      </w:r>
+      <w:r>
+        <w:rPr>
+          <w:sz w:val="28"/>
+          <w:szCs w:val="28"/>
+        </w:rPr>
+        <w:t>ы</w:t>
+      </w:r>
+      <w:r>
+        <w:rPr>
+          <w:sz w:val="28"/>
+          <w:szCs w:val="28"/>
+        </w:rPr>
+        <w:t xml:space="preserve"> каждого исполнителя</w:t>
+      </w:r>
+      <w:r>
+        <w:rPr>
+          <w:sz w:val="28"/>
+          <w:szCs w:val="28"/>
+        </w:rPr>
+        <w:t xml:space="preserve"> производится путем</w:t>
+      </w:r>
+      <w:r>
+        <w:rPr>
+          <w:sz w:val="28"/>
+          <w:szCs w:val="28"/>
+        </w:rPr>
+        <w:t xml:space="preserve"> раздел</w:t>
+      </w:r>
+      <w:r>
+        <w:rPr>
+          <w:sz w:val="28"/>
+          <w:szCs w:val="28"/>
+        </w:rPr>
+        <w:t>ения</w:t>
+      </w:r>
+      <w:r>
+        <w:rPr>
+          <w:sz w:val="28"/>
+          <w:szCs w:val="28"/>
+        </w:rPr>
+        <w:t xml:space="preserve"> его месячн</w:t>
+      </w:r>
+      <w:r>
+        <w:rPr>
+          <w:sz w:val="28"/>
+          <w:szCs w:val="28"/>
+        </w:rPr>
+        <w:t>ой</w:t>
+      </w:r>
+      <w:r>
+        <w:rPr>
+          <w:sz w:val="28"/>
+          <w:szCs w:val="28"/>
+        </w:rPr>
+        <w:t xml:space="preserve"> заработн</w:t>
+      </w:r>
+      <w:r>
+        <w:rPr>
+          <w:sz w:val="28"/>
+          <w:szCs w:val="28"/>
+        </w:rPr>
+        <w:t>ой</w:t>
+      </w:r>
+      <w:r>
+        <w:rPr>
+          <w:sz w:val="28"/>
+          <w:szCs w:val="28"/>
+        </w:rPr>
+        <w:t xml:space="preserve"> плат</w:t>
+      </w:r>
+      <w:r>
+        <w:rPr>
+          <w:sz w:val="28"/>
+          <w:szCs w:val="28"/>
+        </w:rPr>
+        <w:t>ы</w:t>
+      </w:r>
+      <w:r>
+        <w:rPr>
+          <w:sz w:val="28"/>
+          <w:szCs w:val="28"/>
+        </w:rPr>
+        <w:t xml:space="preserve"> (оклад плюс надбавки) на количество рабочих часов в месяце (расчётная норма рабочего времени для пятидневной недели составляет 168 часов)</w:t>
+      </w:r>
+      <w:r>
+        <w:rPr>
+          <w:sz w:val="28"/>
+          <w:szCs w:val="28"/>
+        </w:rPr>
+        <w:t>.</w:t>
+      </w:r>
+      <w:r>
+        <w:rPr>
+          <w:sz w:val="28"/>
+          <w:szCs w:val="28"/>
+        </w:rPr>
+        <w:t xml:space="preserve"> </w:t>
+      </w:r>
+    </w:p>
+    <w:p>
+      <w:pPr>
+        <w:ind w:firstLine="708"/>
+        <w:jc w:val="both"/>
+        <w:rPr>
+          <w:sz w:val="28"/>
+          <w:szCs w:val="28"/>
+        </w:rPr>
+      </w:pPr>
+      <w:r>
+        <w:rPr>
+          <w:sz w:val="28"/>
+          <w:szCs w:val="28"/>
+        </w:rPr>
+        <w:t>С</w:t>
+      </w:r>
+      <w:r>
+        <w:rPr>
+          <w:sz w:val="28"/>
+          <w:szCs w:val="28"/>
+        </w:rPr>
+        <w:t xml:space="preserve">остав команды разработчиков включает в себя </w:t>
+      </w:r>
+      <w:r>
+        <w:rPr>
+          <w:sz w:val="28"/>
+          <w:szCs w:val="28"/>
+        </w:rPr>
+        <w:t>обычного и</w:t>
+      </w:r>
+      <w:r>
+        <w:rPr>
+          <w:sz w:val="28"/>
+          <w:szCs w:val="28"/>
+        </w:rPr>
+        <w:t xml:space="preserve"> ведущего</w:t>
+      </w:r>
+      <w:r>
+        <w:rPr>
+          <w:sz w:val="28"/>
+          <w:szCs w:val="28"/>
+        </w:rPr>
+        <w:t xml:space="preserve"> разработчика</w:t>
+      </w:r>
+      <w:r>
+        <w:rPr>
+          <w:sz w:val="28"/>
+          <w:szCs w:val="28"/>
+        </w:rPr>
+        <w:t xml:space="preserve"> программного обеспечения</w:t>
+      </w:r>
+      <w:r>
+        <w:rPr>
+          <w:sz w:val="28"/>
+          <w:szCs w:val="28"/>
+        </w:rPr>
+        <w:t xml:space="preserve"> (ПО),</w:t>
+      </w:r>
+      <w:r>
+        <w:rPr>
+          <w:sz w:val="28"/>
+          <w:szCs w:val="28"/>
+        </w:rPr>
+        <w:t xml:space="preserve"> тестировщика. </w:t>
+      </w:r>
+      <w:r>
+        <w:rPr>
+          <w:rFonts w:eastAsia="Calibri"/>
+          <w:sz w:val="28"/>
+          <w:szCs w:val="28"/>
+        </w:rPr>
+        <w:t xml:space="preserve">Размеры заработных плат сотрудников указаны по состоянию на </w:t>
+      </w:r>
+      <w:r>
+        <w:rPr>
+          <w:rFonts w:eastAsia="Calibri"/>
+          <w:sz w:val="28"/>
+          <w:szCs w:val="28"/>
+        </w:rPr>
+        <w:t>17</w:t>
+      </w:r>
+      <w:r>
+        <w:rPr>
+          <w:rFonts w:eastAsia="Calibri"/>
+          <w:sz w:val="28"/>
+          <w:szCs w:val="28"/>
+        </w:rPr>
+        <w:t>.04.202</w:t>
+      </w:r>
+      <w:r>
+        <w:rPr>
+          <w:rFonts w:eastAsia="Calibri"/>
+          <w:sz w:val="28"/>
+          <w:szCs w:val="28"/>
+        </w:rPr>
+        <w:t>3</w:t>
+      </w:r>
+      <w:r>
+        <w:rPr>
+          <w:rFonts w:eastAsia="Calibri"/>
+          <w:sz w:val="28"/>
+          <w:szCs w:val="28"/>
+        </w:rPr>
+        <w:t>.</w:t>
+      </w:r>
+      <w:r>
+        <w:rPr>
+          <w:sz w:val="28"/>
+          <w:szCs w:val="28"/>
+        </w:rPr>
+        <w:t xml:space="preserve"> </w:t>
+      </w:r>
+    </w:p>
+    <w:p>
+      <w:pPr>
+        <w:ind w:firstLine="708"/>
+        <w:jc w:val="both"/>
+        <w:rPr>
+          <w:sz w:val="28"/>
+          <w:szCs w:val="28"/>
           <w:highlight w:val="yellow"/>
         </w:rPr>
       </w:pPr>
@@ -1181,181 +1686,21 @@
           <w:sz w:val="28"/>
           <w:szCs w:val="28"/>
         </w:rPr>
-        <w:t xml:space="preserve">Проведя анализ предметной области, были решены следующие вопросы: состав команды разработчиков и оценена трудоемкость работ. </w:t>
-      </w:r>
-      <w:r>
-        <w:rPr>
-          <w:sz w:val="28"/>
-          <w:szCs w:val="28"/>
-        </w:rPr>
-        <w:t xml:space="preserve">Трудоемкость работ </w:t>
-      </w:r>
-      <w:r>
-        <w:rPr>
-          <w:sz w:val="28"/>
-          <w:szCs w:val="28"/>
-        </w:rPr>
-        <w:t>составила</w:t>
-      </w:r>
-      <w:r>
-        <w:rPr>
-          <w:sz w:val="28"/>
-          <w:szCs w:val="28"/>
-        </w:rPr>
-        <w:t xml:space="preserve"> срок 2 месяца, </w:t>
-      </w:r>
-      <w:r>
-        <w:rPr>
-          <w:sz w:val="28"/>
-          <w:szCs w:val="28"/>
-        </w:rPr>
-        <w:t>а именно</w:t>
-      </w:r>
-      <w:r>
-        <w:rPr>
-          <w:sz w:val="28"/>
-          <w:szCs w:val="28"/>
-        </w:rPr>
-        <w:t xml:space="preserve"> 336 рабочих часов (по данным Министерства труда и социальной защиты населения, количество рабочих часов в месяце равно 168ч.)</w:t>
-      </w:r>
-      <w:r>
-        <w:rPr>
-          <w:sz w:val="28"/>
-          <w:szCs w:val="28"/>
-        </w:rPr>
-        <w:t>.</w:t>
-      </w:r>
-      <w:r>
-        <w:rPr>
-          <w:sz w:val="28"/>
-          <w:szCs w:val="28"/>
-        </w:rPr>
-        <w:t xml:space="preserve"> </w:t>
-      </w:r>
-      <w:r>
-        <w:rPr>
-          <w:sz w:val="28"/>
-          <w:szCs w:val="28"/>
-        </w:rPr>
-        <w:t>С</w:t>
-      </w:r>
-      <w:r>
-        <w:rPr>
-          <w:sz w:val="28"/>
-          <w:szCs w:val="28"/>
-        </w:rPr>
-        <w:t>остав команды разработчиков включает в себя бизнес-аналитика, системного архитектора, программиста</w:t>
-      </w:r>
-      <w:r>
-        <w:rPr>
-          <w:sz w:val="28"/>
-          <w:szCs w:val="28"/>
-        </w:rPr>
-        <w:t xml:space="preserve"> и</w:t>
-      </w:r>
-      <w:r>
-        <w:rPr>
-          <w:sz w:val="28"/>
-          <w:szCs w:val="28"/>
-        </w:rPr>
-        <w:t xml:space="preserve"> тестировщика. </w:t>
-      </w:r>
-      <w:r>
-        <w:rPr>
-          <w:rFonts w:eastAsia="Calibri"/>
-          <w:sz w:val="28"/>
-          <w:szCs w:val="28"/>
-        </w:rPr>
-        <w:t xml:space="preserve">Размеры заработных плат сотрудников указаны по состоянию на </w:t>
-      </w:r>
-      <w:r>
-        <w:rPr>
-          <w:rFonts w:eastAsia="Calibri"/>
-          <w:sz w:val="28"/>
-          <w:szCs w:val="28"/>
-        </w:rPr>
-        <w:t>17</w:t>
-      </w:r>
-      <w:r>
-        <w:rPr>
-          <w:rFonts w:eastAsia="Calibri"/>
-          <w:sz w:val="28"/>
-          <w:szCs w:val="28"/>
-        </w:rPr>
-        <w:t>.04.202</w:t>
-      </w:r>
-      <w:r>
-        <w:rPr>
-          <w:rFonts w:eastAsia="Calibri"/>
-          <w:sz w:val="28"/>
-          <w:szCs w:val="28"/>
-        </w:rPr>
-        <w:t>3</w:t>
-      </w:r>
-      <w:r>
-        <w:rPr>
-          <w:rFonts w:eastAsia="Calibri"/>
-          <w:sz w:val="28"/>
-          <w:szCs w:val="28"/>
-        </w:rPr>
-        <w:t>.</w:t>
-      </w:r>
-      <w:r>
-        <w:rPr>
-          <w:sz w:val="28"/>
-          <w:szCs w:val="28"/>
-        </w:rPr>
-        <w:t xml:space="preserve"> Так как заработная плата считается в долларах США, все показатели были пересчитаны по настоящему валютному курсу Национального Банка, равного </w:t>
-      </w:r>
-      <w:r>
-        <w:rPr>
-          <w:sz w:val="28"/>
-          <w:szCs w:val="28"/>
-        </w:rPr>
-        <w:t>2,</w:t>
-      </w:r>
-      <w:r>
-        <w:rPr>
-          <w:sz w:val="28"/>
-          <w:szCs w:val="28"/>
-        </w:rPr>
-        <w:t>91</w:t>
-      </w:r>
-      <w:r>
-        <w:rPr>
-          <w:sz w:val="28"/>
-          <w:szCs w:val="28"/>
-          <w:lang w:val="en-US"/>
-        </w:rPr>
-        <w:t>BYN</w:t>
-      </w:r>
-      <w:r>
-        <w:rPr>
-          <w:sz w:val="28"/>
-          <w:szCs w:val="28"/>
-        </w:rPr>
-        <w:t xml:space="preserve">. Часовая заработная плата определялась путем деления его месячной заработной платы (оклад плюс надбавки) на количество рабочих часов в месяце. </w:t>
-      </w:r>
-      <w:r>
-        <w:rPr>
-          <w:sz w:val="28"/>
-          <w:szCs w:val="28"/>
-        </w:rPr>
-        <w:t>Д</w:t>
-      </w:r>
-      <w:r>
-        <w:rPr>
-          <w:sz w:val="28"/>
-          <w:szCs w:val="28"/>
-        </w:rPr>
-        <w:t xml:space="preserve">анные представлены в таблице </w:t>
-      </w:r>
-      <w:r>
-        <w:rPr>
-          <w:sz w:val="28"/>
-          <w:szCs w:val="28"/>
-        </w:rPr>
-        <w:t>4</w:t>
+        <w:t>Расчет затрат на основную заработную плату разработчиков</w:t>
+      </w:r>
+      <w:r>
+        <w:rPr>
+          <w:sz w:val="28"/>
+          <w:szCs w:val="28"/>
+        </w:rPr>
+        <w:t xml:space="preserve"> представлен в таблице </w:t>
+      </w:r>
+      <w:r>
+        <w:rPr>
+          <w:sz w:val="28"/>
+          <w:szCs w:val="28"/>
+        </w:rPr>
+        <w:t>7</w:t>
       </w:r>
       <w:r>
         <w:rPr>
@@ -1364,21 +1709,12 @@
         </w:rPr>
         <w:t>.1.</w:t>
       </w:r>
-    </w:p>
-    <w:p>
-      <w:pPr>
-        <w:jc w:val="both"/>
-        <w:rPr>
-          <w:sz w:val="28"/>
-          <w:szCs w:val="28"/>
-          <w:highlight w:val="yellow"/>
-        </w:rPr>
-      </w:pPr>
     </w:p>
     <w:p>
       <w:pPr>
         <w:keepNext/>
         <w:keepLines/>
+        <w:spacing w:before="240"/>
         <w:jc w:val="both"/>
         <w:rPr>
           <w:sz w:val="28"/>
@@ -1397,7 +1733,7 @@
           <w:sz w:val="28"/>
           <w:szCs w:val="28"/>
         </w:rPr>
-        <w:t>4</w:t>
+        <w:t>7</w:t>
       </w:r>
       <w:r>
         <w:rPr>
@@ -1423,6 +1759,9 @@
         <w:gridCol w:w="1276"/>
       </w:tblGrid>
       <w:tr>
+        <w:trPr>
+          <w:trHeight w:val="799"/>
+        </w:trPr>
         <w:tc>
           <w:tcPr>
             <w:tcW w:w="3119" w:type="dxa"/>
@@ -1461,7 +1800,35 @@
                 <w:sz w:val="28"/>
                 <w:szCs w:val="28"/>
               </w:rPr>
-              <w:t>Месячная заработная плата, руб.</w:t>
+              <w:t>Месячн</w:t>
+            </w:r>
+            <w:r>
+              <w:rPr>
+                <w:sz w:val="28"/>
+                <w:szCs w:val="28"/>
+              </w:rPr>
+              <w:t>ый</w:t>
+            </w:r>
+            <w:r>
+              <w:rPr>
+                <w:sz w:val="28"/>
+                <w:szCs w:val="28"/>
+              </w:rPr>
+              <w:t xml:space="preserve"> </w:t>
+            </w:r>
+            <w:r>
+              <w:rPr>
+                <w:sz w:val="28"/>
+                <w:szCs w:val="28"/>
+              </w:rPr>
+              <w:t>оклад</w:t>
+            </w:r>
+            <w:r>
+              <w:rPr>
+                <w:sz w:val="28"/>
+                <w:szCs w:val="28"/>
+              </w:rPr>
+              <w:t>, руб.</w:t>
             </w:r>
           </w:p>
         </w:tc>
@@ -1482,7 +1849,21 @@
                 <w:sz w:val="28"/>
                 <w:szCs w:val="28"/>
               </w:rPr>
-              <w:t>Часовая заработная плата, руб.</w:t>
+              <w:t>Часов</w:t>
+            </w:r>
+            <w:r>
+              <w:rPr>
+                <w:sz w:val="28"/>
+                <w:szCs w:val="28"/>
+              </w:rPr>
+              <w:t>ой оклад</w:t>
+            </w:r>
+            <w:r>
+              <w:rPr>
+                <w:sz w:val="28"/>
+                <w:szCs w:val="28"/>
+              </w:rPr>
+              <w:t>, руб.</w:t>
             </w:r>
           </w:p>
         </w:tc>
@@ -1654,7 +2035,14 @@
                 <w:sz w:val="28"/>
                 <w:szCs w:val="28"/>
               </w:rPr>
-              <w:t>Разработчик ПО</w:t>
+              <w:t xml:space="preserve">Разработчик </w:t>
+            </w:r>
+            <w:r>
+              <w:rPr>
+                <w:sz w:val="28"/>
+                <w:szCs w:val="28"/>
+              </w:rPr>
+              <w:t>ПО</w:t>
             </w:r>
           </w:p>
         </w:tc>
@@ -1768,8 +2156,6 @@
               <w:rPr>
                 <w:sz w:val="28"/>
                 <w:szCs w:val="28"/>
-                <w:highlight w:val="yellow"/>
-                <w:lang w:val="en-US"/>
               </w:rPr>
             </w:pPr>
             <w:r>
@@ -1893,8 +2279,6 @@
               <w:rPr>
                 <w:sz w:val="28"/>
                 <w:szCs w:val="28"/>
-                <w:highlight w:val="yellow"/>
-                <w:lang w:val="en-US"/>
               </w:rPr>
             </w:pPr>
             <w:r>
@@ -1902,15 +2286,7 @@
                 <w:sz w:val="28"/>
                 <w:szCs w:val="28"/>
               </w:rPr>
-              <w:t>714</w:t>
-            </w:r>
-            <w:r>
-              <w:rPr>
-                <w:sz w:val="28"/>
-                <w:szCs w:val="28"/>
-                <w:lang w:val="en-US"/>
-              </w:rPr>
-              <w:t>,00</w:t>
+              <w:t>714,00</w:t>
             </w:r>
           </w:p>
         </w:tc>
@@ -1918,36 +2294,17 @@
     </w:tbl>
     <w:p>
       <w:pPr>
-        <w:ind w:firstLine="142"/>
-        <w:rPr>
-          <w:sz w:val="28"/>
-          <w:szCs w:val="28"/>
-          <w:highlight w:val="yellow"/>
-        </w:rPr>
-      </w:pPr>
-    </w:p>
-    <w:p>
-      <w:pPr>
-        <w:ind w:firstLine="142"/>
-        <w:rPr>
-          <w:sz w:val="28"/>
-          <w:szCs w:val="28"/>
-          <w:highlight w:val="yellow"/>
-        </w:rPr>
-      </w:pPr>
-    </w:p>
-    <w:p>
-      <w:pPr>
-        <w:rPr>
-          <w:sz w:val="28"/>
-          <w:szCs w:val="28"/>
-        </w:rPr>
-      </w:pPr>
-      <w:r>
-        <w:rPr>
-          <w:sz w:val="28"/>
-          <w:szCs w:val="28"/>
-        </w:rPr>
+        <w:rPr>
+          <w:sz w:val="28"/>
+          <w:szCs w:val="28"/>
+        </w:rPr>
+      </w:pPr>
+      <w:r>
+        <w:rPr>
+          <w:sz w:val="28"/>
+          <w:szCs w:val="28"/>
+        </w:rPr>
+        <w:lastRenderedPageBreak/>
         <w:t xml:space="preserve">Продолжение таблицы </w:t>
       </w:r>
       <w:r>
@@ -1955,7 +2312,7 @@
           <w:sz w:val="28"/>
           <w:szCs w:val="28"/>
         </w:rPr>
-        <w:t>4</w:t>
+        <w:t>7</w:t>
       </w:r>
       <w:r>
         <w:rPr>
@@ -2306,7 +2663,6 @@
               <w:rPr>
                 <w:sz w:val="28"/>
                 <w:szCs w:val="28"/>
-                <w:highlight w:val="yellow"/>
               </w:rPr>
             </w:pPr>
             <w:r>
@@ -2321,18 +2677,19 @@
       </w:tr>
       <w:tr>
         <w:trPr>
-          <w:trHeight w:val="511"/>
+          <w:trHeight w:val="262"/>
         </w:trPr>
         <w:tc>
           <w:tcPr>
-            <w:tcW w:w="3119" w:type="dxa"/>
+            <w:tcW w:w="8193" w:type="dxa"/>
+            <w:gridSpan w:val="4"/>
           </w:tcPr>
           <w:p>
             <w:pPr>
-              <w:jc w:val="both"/>
-              <w:rPr>
-                <w:sz w:val="28"/>
-                <w:szCs w:val="28"/>
+              <w:rPr>
+                <w:sz w:val="28"/>
+                <w:szCs w:val="28"/>
+                <w:highlight w:val="yellow"/>
               </w:rPr>
             </w:pPr>
             <w:r>
@@ -2340,53 +2697,22 @@
                 <w:sz w:val="28"/>
                 <w:szCs w:val="28"/>
               </w:rPr>
-              <w:t>Премия (30% от основной заработной платы)</w:t>
+              <w:t>Премия (</w:t>
             </w:r>
-          </w:p>
-        </w:tc>
-        <w:tc>
-          <w:tcPr>
-            <w:tcW w:w="1559" w:type="dxa"/>
-          </w:tcPr>
-          <w:p>
-            <w:pPr>
-              <w:jc w:val="center"/>
-              <w:rPr>
-                <w:sz w:val="28"/>
-                <w:szCs w:val="28"/>
-                <w:highlight w:val="yellow"/>
-              </w:rPr>
-            </w:pPr>
-          </w:p>
-        </w:tc>
-        <w:tc>
-          <w:tcPr>
-            <w:tcW w:w="1559" w:type="dxa"/>
-          </w:tcPr>
-          <w:p>
-            <w:pPr>
-              <w:jc w:val="center"/>
-              <w:rPr>
-                <w:sz w:val="28"/>
-                <w:szCs w:val="28"/>
-                <w:highlight w:val="yellow"/>
-              </w:rPr>
-            </w:pPr>
-          </w:p>
-        </w:tc>
-        <w:tc>
-          <w:tcPr>
-            <w:tcW w:w="1956" w:type="dxa"/>
-          </w:tcPr>
-          <w:p>
-            <w:pPr>
-              <w:jc w:val="center"/>
-              <w:rPr>
-                <w:sz w:val="28"/>
-                <w:szCs w:val="28"/>
-                <w:highlight w:val="yellow"/>
-              </w:rPr>
-            </w:pPr>
+            <w:r>
+              <w:rPr>
+                <w:sz w:val="28"/>
+                <w:szCs w:val="28"/>
+              </w:rPr>
+              <w:t>3</w:t>
+            </w:r>
+            <w:r>
+              <w:rPr>
+                <w:sz w:val="28"/>
+                <w:szCs w:val="28"/>
+              </w:rPr>
+              <w:t>0% от основной заработной платы)</w:t>
+            </w:r>
           </w:p>
         </w:tc>
         <w:tc>
@@ -2400,7 +2726,6 @@
                 <w:sz w:val="28"/>
                 <w:szCs w:val="28"/>
                 <w:highlight w:val="yellow"/>
-                <w:lang w:val="en-US"/>
               </w:rPr>
             </w:pPr>
             <w:r>
@@ -2408,7 +2733,7 @@
                 <w:sz w:val="28"/>
                 <w:szCs w:val="28"/>
               </w:rPr>
-              <w:t>2023,68</w:t>
+              <w:t>2023,70</w:t>
             </w:r>
           </w:p>
         </w:tc>
@@ -2418,32 +2743,12 @@
           <w:tblLook w:val="0000" w:firstRow="0" w:lastRow="0" w:firstColumn="0" w:lastColumn="0" w:noHBand="0" w:noVBand="0"/>
         </w:tblPrEx>
         <w:trPr>
-          <w:trHeight w:val="495"/>
+          <w:trHeight w:val="209"/>
         </w:trPr>
         <w:tc>
           <w:tcPr>
-            <w:tcW w:w="3119" w:type="dxa"/>
-          </w:tcPr>
-          <w:p>
-            <w:pPr>
-              <w:jc w:val="both"/>
-              <w:rPr>
-                <w:sz w:val="28"/>
-                <w:szCs w:val="28"/>
-              </w:rPr>
-            </w:pPr>
-            <w:r>
-              <w:rPr>
-                <w:sz w:val="28"/>
-                <w:szCs w:val="28"/>
-              </w:rPr>
-              <w:t>Всего затрат на заработную плату разработчиков</w:t>
-            </w:r>
-          </w:p>
-        </w:tc>
-        <w:tc>
-          <w:tcPr>
-            <w:tcW w:w="1559" w:type="dxa"/>
+            <w:tcW w:w="8193" w:type="dxa"/>
+            <w:gridSpan w:val="4"/>
           </w:tcPr>
           <w:p>
             <w:pPr>
@@ -2459,46 +2764,14 @@
                 <w:highlight w:val="yellow"/>
               </w:rPr>
             </w:pPr>
-          </w:p>
-        </w:tc>
-        <w:tc>
-          <w:tcPr>
-            <w:tcW w:w="1559" w:type="dxa"/>
-          </w:tcPr>
-          <w:p>
-            <w:pPr>
-              <w:pStyle w:val="a3"/>
-              <w:tabs>
-                <w:tab w:val="num" w:pos="992"/>
-              </w:tabs>
-              <w:jc w:val="both"/>
+            <w:r>
               <w:rPr>
                 <w:rFonts w:ascii="Times New Roman" w:hAnsi="Times New Roman" w:cs="Times New Roman"/>
                 <w:sz w:val="28"/>
                 <w:szCs w:val="28"/>
-                <w:highlight w:val="yellow"/>
-              </w:rPr>
-            </w:pPr>
-          </w:p>
-        </w:tc>
-        <w:tc>
-          <w:tcPr>
-            <w:tcW w:w="1956" w:type="dxa"/>
-          </w:tcPr>
-          <w:p>
-            <w:pPr>
-              <w:pStyle w:val="a3"/>
-              <w:tabs>
-                <w:tab w:val="num" w:pos="992"/>
-              </w:tabs>
-              <w:jc w:val="both"/>
-              <w:rPr>
-                <w:rFonts w:ascii="Times New Roman" w:hAnsi="Times New Roman" w:cs="Times New Roman"/>
-                <w:sz w:val="28"/>
-                <w:szCs w:val="28"/>
-                <w:highlight w:val="yellow"/>
-              </w:rPr>
-            </w:pPr>
+              </w:rPr>
+              <w:t>Всего затрат на заработную плату разработчиков</w:t>
+            </w:r>
           </w:p>
         </w:tc>
         <w:tc>
@@ -2519,7 +2792,7 @@
                 <w:sz w:val="28"/>
                 <w:szCs w:val="28"/>
               </w:rPr>
-              <w:t>8769,28</w:t>
+              <w:t>8769,30</w:t>
             </w:r>
           </w:p>
         </w:tc>
@@ -2545,7 +2818,7 @@
           <w:sz w:val="28"/>
           <w:szCs w:val="28"/>
         </w:rPr>
-        <w:t>4</w:t>
+        <w:t>7</w:t>
       </w:r>
       <w:r>
         <w:rPr>
@@ -2582,7 +2855,23 @@
           <w:sz w:val="28"/>
           <w:szCs w:val="28"/>
         </w:rPr>
-        <w:t>Дополнительная заработная плата – это оплата за сверхурочный труд, различные трудовые успехи и надбавки за особые условия труда команды и включает выплаты, предусмотренные законодательством о труде, и определяется по нормативу в процентах (составляет 15%) к основной заработной плате по следующей формуле:</w:t>
+        <w:t xml:space="preserve">Дополнительная заработная плата определяется по нормативу в </w:t>
+      </w:r>
+      <w:r>
+        <w:rPr>
+          <w:rFonts w:eastAsia="Times"/>
+          <w:sz w:val="28"/>
+          <w:szCs w:val="28"/>
+        </w:rPr>
+        <w:t>процентах к</w:t>
+      </w:r>
+      <w:r>
+        <w:rPr>
+          <w:rFonts w:eastAsia="Times"/>
+          <w:sz w:val="28"/>
+          <w:szCs w:val="28"/>
+        </w:rPr>
+        <w:t xml:space="preserve"> основной заработной плате по следующей формуле:</w:t>
       </w:r>
     </w:p>
     <w:p>
@@ -2622,8 +2911,8 @@
             <m:ctrlPr>
               <w:rPr>
                 <w:rFonts w:ascii="Cambria Math" w:eastAsia="Times" w:hAnsi="Cambria Math"/>
-                <w:sz w:val="28"/>
-                <w:szCs w:val="28"/>
+                <w:sz w:val="32"/>
+                <w:szCs w:val="32"/>
               </w:rPr>
             </m:ctrlPr>
           </m:sSubPr>
@@ -2634,8 +2923,8 @@
               </m:rPr>
               <w:rPr>
                 <w:rFonts w:ascii="Cambria Math" w:eastAsia="Times" w:hAnsi="Cambria Math"/>
-                <w:sz w:val="28"/>
-                <w:szCs w:val="28"/>
+                <w:sz w:val="32"/>
+                <w:szCs w:val="32"/>
               </w:rPr>
               <m:t>З</m:t>
             </m:r>
@@ -2647,8 +2936,8 @@
               </m:rPr>
               <w:rPr>
                 <w:rFonts w:ascii="Cambria Math" w:eastAsia="Times" w:hAnsi="Cambria Math"/>
-                <w:sz w:val="28"/>
-                <w:szCs w:val="28"/>
+                <w:sz w:val="32"/>
+                <w:szCs w:val="32"/>
               </w:rPr>
               <m:t>д</m:t>
             </m:r>
@@ -2660,8 +2949,8 @@
           </m:rPr>
           <w:rPr>
             <w:rFonts w:ascii="Cambria Math" w:eastAsia="Times" w:hAnsi="Cambria Math"/>
-            <w:sz w:val="28"/>
-            <w:szCs w:val="28"/>
+            <w:sz w:val="32"/>
+            <w:szCs w:val="32"/>
           </w:rPr>
           <m:t>=</m:t>
         </m:r>
@@ -2670,8 +2959,8 @@
             <m:ctrlPr>
               <w:rPr>
                 <w:rFonts w:ascii="Cambria Math" w:eastAsia="Times" w:hAnsi="Cambria Math"/>
-                <w:sz w:val="28"/>
-                <w:szCs w:val="28"/>
+                <w:sz w:val="32"/>
+                <w:szCs w:val="32"/>
               </w:rPr>
             </m:ctrlPr>
           </m:fPr>
@@ -2682,8 +2971,8 @@
                   <w:rPr>
                     <w:rFonts w:ascii="Cambria Math" w:eastAsia="Times" w:hAnsi="Cambria Math"/>
                     <w:i/>
-                    <w:sz w:val="28"/>
-                    <w:szCs w:val="28"/>
+                    <w:sz w:val="32"/>
+                    <w:szCs w:val="32"/>
                   </w:rPr>
                 </m:ctrlPr>
               </m:sSubPr>
@@ -2691,8 +2980,8 @@
                 <m:r>
                   <w:rPr>
                     <w:rFonts w:ascii="Cambria Math" w:eastAsia="Times" w:hAnsi="Cambria Math"/>
-                    <w:sz w:val="28"/>
-                    <w:szCs w:val="28"/>
+                    <w:sz w:val="32"/>
+                    <w:szCs w:val="32"/>
                   </w:rPr>
                   <m:t>З</m:t>
                 </m:r>
@@ -2701,8 +2990,8 @@
                 <m:r>
                   <w:rPr>
                     <w:rFonts w:ascii="Cambria Math" w:eastAsia="Times" w:hAnsi="Cambria Math"/>
-                    <w:sz w:val="28"/>
-                    <w:szCs w:val="28"/>
+                    <w:sz w:val="32"/>
+                    <w:szCs w:val="32"/>
                   </w:rPr>
                   <m:t>о</m:t>
                 </m:r>
@@ -2714,8 +3003,8 @@
               </m:rPr>
               <w:rPr>
                 <w:rFonts w:ascii="Cambria Math" w:eastAsia="Times" w:hAnsi="Cambria Math"/>
-                <w:sz w:val="28"/>
-                <w:szCs w:val="28"/>
+                <w:sz w:val="32"/>
+                <w:szCs w:val="32"/>
               </w:rPr>
               <m:t xml:space="preserve"> ∙ </m:t>
             </m:r>
@@ -2724,8 +3013,8 @@
                 <m:ctrlPr>
                   <w:rPr>
                     <w:rFonts w:ascii="Cambria Math" w:eastAsia="Times" w:hAnsi="Cambria Math"/>
-                    <w:sz w:val="28"/>
-                    <w:szCs w:val="28"/>
+                    <w:sz w:val="32"/>
+                    <w:szCs w:val="32"/>
                   </w:rPr>
                 </m:ctrlPr>
               </m:sSubPr>
@@ -2736,8 +3025,8 @@
                   </m:rPr>
                   <w:rPr>
                     <w:rFonts w:ascii="Cambria Math" w:eastAsia="Times" w:hAnsi="Cambria Math"/>
-                    <w:sz w:val="28"/>
-                    <w:szCs w:val="28"/>
+                    <w:sz w:val="32"/>
+                    <w:szCs w:val="32"/>
                   </w:rPr>
                   <m:t>Н</m:t>
                 </m:r>
@@ -2749,8 +3038,8 @@
                   </m:rPr>
                   <w:rPr>
                     <w:rFonts w:ascii="Cambria Math" w:eastAsia="Times" w:hAnsi="Cambria Math"/>
-                    <w:sz w:val="28"/>
-                    <w:szCs w:val="28"/>
+                    <w:sz w:val="32"/>
+                    <w:szCs w:val="32"/>
                   </w:rPr>
                   <m:t>д</m:t>
                 </m:r>
@@ -2762,8 +3051,8 @@
               </m:rPr>
               <w:rPr>
                 <w:rFonts w:ascii="Cambria Math" w:eastAsia="Times" w:hAnsi="Cambria Math"/>
-                <w:sz w:val="28"/>
-                <w:szCs w:val="28"/>
+                <w:sz w:val="32"/>
+                <w:szCs w:val="32"/>
               </w:rPr>
               <m:t xml:space="preserve"> </m:t>
             </m:r>
@@ -2775,8 +3064,8 @@
               </m:rPr>
               <w:rPr>
                 <w:rFonts w:ascii="Cambria Math" w:eastAsia="Times" w:hAnsi="Cambria Math"/>
-                <w:sz w:val="28"/>
-                <w:szCs w:val="28"/>
+                <w:sz w:val="32"/>
+                <w:szCs w:val="32"/>
               </w:rPr>
               <m:t>100%</m:t>
             </m:r>
@@ -2822,7 +3111,7 @@
           <w:sz w:val="28"/>
           <w:szCs w:val="28"/>
         </w:rPr>
-        <w:t>4</w:t>
+        <w:t>7</w:t>
       </w:r>
       <w:r>
         <w:rPr>
@@ -3001,7 +3290,7 @@
           <w:sz w:val="28"/>
           <w:szCs w:val="28"/>
         </w:rPr>
-        <w:t>4</w:t>
+        <w:t>7</w:t>
       </w:r>
       <w:r>
         <w:rPr>
@@ -3038,8 +3327,8 @@
         <m:r>
           <w:rPr>
             <w:rFonts w:ascii="Cambria Math" w:eastAsia="Times" w:hAnsi="Cambria Math"/>
-            <w:sz w:val="28"/>
-            <w:szCs w:val="28"/>
+            <w:sz w:val="32"/>
+            <w:szCs w:val="32"/>
           </w:rPr>
           <m:t xml:space="preserve">         </m:t>
         </m:r>
@@ -3048,8 +3337,8 @@
             <m:ctrlPr>
               <w:rPr>
                 <w:rFonts w:ascii="Cambria Math" w:eastAsia="Times" w:hAnsi="Cambria Math"/>
-                <w:sz w:val="28"/>
-                <w:szCs w:val="28"/>
+                <w:sz w:val="32"/>
+                <w:szCs w:val="32"/>
               </w:rPr>
             </m:ctrlPr>
           </m:sSubPr>
@@ -3060,8 +3349,8 @@
               </m:rPr>
               <w:rPr>
                 <w:rFonts w:ascii="Cambria Math" w:eastAsia="Times" w:hAnsi="Cambria Math"/>
-                <w:sz w:val="28"/>
-                <w:szCs w:val="28"/>
+                <w:sz w:val="32"/>
+                <w:szCs w:val="32"/>
               </w:rPr>
               <m:t>З</m:t>
             </m:r>
@@ -3073,8 +3362,8 @@
               </m:rPr>
               <w:rPr>
                 <w:rFonts w:ascii="Cambria Math" w:eastAsia="Times" w:hAnsi="Cambria Math"/>
-                <w:sz w:val="28"/>
-                <w:szCs w:val="28"/>
+                <w:sz w:val="32"/>
+                <w:szCs w:val="32"/>
               </w:rPr>
               <m:t>д</m:t>
             </m:r>
@@ -3086,8 +3375,8 @@
           </m:rPr>
           <w:rPr>
             <w:rFonts w:ascii="Cambria Math" w:eastAsia="Times" w:hAnsi="Cambria Math"/>
-            <w:sz w:val="28"/>
-            <w:szCs w:val="28"/>
+            <w:sz w:val="32"/>
+            <w:szCs w:val="32"/>
           </w:rPr>
           <m:t>=</m:t>
         </m:r>
@@ -3096,8 +3385,8 @@
             <m:ctrlPr>
               <w:rPr>
                 <w:rFonts w:ascii="Cambria Math" w:eastAsia="Times" w:hAnsi="Cambria Math"/>
-                <w:sz w:val="28"/>
-                <w:szCs w:val="28"/>
+                <w:sz w:val="32"/>
+                <w:szCs w:val="32"/>
               </w:rPr>
             </m:ctrlPr>
           </m:fPr>
@@ -3108,10 +3397,10 @@
               </m:rPr>
               <w:rPr>
                 <w:rFonts w:ascii="Cambria Math" w:hAnsi="Cambria Math"/>
-                <w:sz w:val="28"/>
-                <w:szCs w:val="28"/>
-              </w:rPr>
-              <m:t xml:space="preserve">8769,28 ∙ </m:t>
+                <w:sz w:val="32"/>
+                <w:szCs w:val="32"/>
+              </w:rPr>
+              <m:t xml:space="preserve">8769,30 ∙ </m:t>
             </m:r>
             <m:r>
               <m:rPr>
@@ -3119,8 +3408,8 @@
               </m:rPr>
               <w:rPr>
                 <w:rFonts w:ascii="Cambria Math" w:eastAsia="Times" w:hAnsi="Cambria Math"/>
-                <w:sz w:val="28"/>
-                <w:szCs w:val="28"/>
+                <w:sz w:val="32"/>
+                <w:szCs w:val="32"/>
               </w:rPr>
               <m:t xml:space="preserve">15% </m:t>
             </m:r>
@@ -3132,8 +3421,8 @@
               </m:rPr>
               <w:rPr>
                 <w:rFonts w:ascii="Cambria Math" w:eastAsia="Times" w:hAnsi="Cambria Math"/>
-                <w:sz w:val="28"/>
-                <w:szCs w:val="28"/>
+                <w:sz w:val="32"/>
+                <w:szCs w:val="32"/>
               </w:rPr>
               <m:t>100%</m:t>
             </m:r>
@@ -3142,8 +3431,8 @@
         <m:r>
           <w:rPr>
             <w:rFonts w:ascii="Cambria Math" w:eastAsia="Times" w:hAnsi="Cambria Math"/>
-            <w:sz w:val="28"/>
-            <w:szCs w:val="28"/>
+            <w:sz w:val="32"/>
+            <w:szCs w:val="32"/>
           </w:rPr>
           <m:t xml:space="preserve"> </m:t>
         </m:r>
@@ -3162,7 +3451,15 @@
           <w:sz w:val="28"/>
           <w:szCs w:val="28"/>
         </w:rPr>
-        <w:t>1315,392</w:t>
+        <w:t>1315,</w:t>
+      </w:r>
+      <w:r>
+        <w:rPr>
+          <w:rFonts w:eastAsia="Times"/>
+          <w:sz w:val="28"/>
+          <w:szCs w:val="28"/>
+        </w:rPr>
+        <w:t>40</w:t>
       </w:r>
       <w:r>
         <w:rPr>
@@ -3209,7 +3506,23 @@
           <w:sz w:val="28"/>
           <w:szCs w:val="28"/>
         </w:rPr>
-        <w:t xml:space="preserve">1315,392 </w:t>
+        <w:t>1315,</w:t>
+      </w:r>
+      <w:r>
+        <w:rPr>
+          <w:rFonts w:eastAsia="Times"/>
+          <w:sz w:val="28"/>
+          <w:szCs w:val="28"/>
+        </w:rPr>
+        <w:t>40</w:t>
+      </w:r>
+      <w:r>
+        <w:rPr>
+          <w:rFonts w:eastAsia="Times"/>
+          <w:sz w:val="28"/>
+          <w:szCs w:val="28"/>
+        </w:rPr>
+        <w:t xml:space="preserve"> </w:t>
       </w:r>
       <w:r>
         <w:rPr>
@@ -3240,7 +3553,7 @@
           <w:sz w:val="28"/>
           <w:szCs w:val="28"/>
         </w:rPr>
-        <w:t>4</w:t>
+        <w:t>7</w:t>
       </w:r>
       <w:r>
         <w:rPr>
@@ -3322,8 +3635,15 @@
           <w:sz w:val="28"/>
           <w:szCs w:val="28"/>
         </w:rPr>
-        <w:lastRenderedPageBreak/>
-        <w:t xml:space="preserve">                                  </w:t>
+        <w:t xml:space="preserve">                      </w:t>
+      </w:r>
+      <w:r>
+        <w:rPr>
+          <w:rFonts w:eastAsia="Times"/>
+          <w:sz w:val="28"/>
+          <w:szCs w:val="28"/>
+        </w:rPr>
+        <w:t xml:space="preserve">            </w:t>
       </w:r>
       <m:oMath>
         <m:sSub>
@@ -3332,8 +3652,8 @@
               <w:rPr>
                 <w:rFonts w:ascii="Cambria Math" w:hAnsi="Cambria Math"/>
                 <w:i/>
-                <w:sz w:val="28"/>
-                <w:szCs w:val="28"/>
+                <w:sz w:val="32"/>
+                <w:szCs w:val="32"/>
               </w:rPr>
             </m:ctrlPr>
           </m:sSubPr>
@@ -3341,8 +3661,8 @@
             <m:r>
               <w:rPr>
                 <w:rFonts w:ascii="Cambria Math" w:hAnsi="Cambria Math"/>
-                <w:sz w:val="28"/>
-                <w:szCs w:val="28"/>
+                <w:sz w:val="32"/>
+                <w:szCs w:val="32"/>
               </w:rPr>
               <m:t>Р</m:t>
             </m:r>
@@ -3351,8 +3671,8 @@
             <m:r>
               <w:rPr>
                 <w:rFonts w:ascii="Cambria Math" w:hAnsi="Cambria Math"/>
-                <w:sz w:val="28"/>
-                <w:szCs w:val="28"/>
+                <w:sz w:val="32"/>
+                <w:szCs w:val="32"/>
               </w:rPr>
               <m:t>соц</m:t>
             </m:r>
@@ -3361,8 +3681,8 @@
         <m:r>
           <w:rPr>
             <w:rFonts w:ascii="Cambria Math" w:hAnsi="Cambria Math"/>
-            <w:sz w:val="28"/>
-            <w:szCs w:val="28"/>
+            <w:sz w:val="32"/>
+            <w:szCs w:val="32"/>
           </w:rPr>
           <m:t>=</m:t>
         </m:r>
@@ -3371,8 +3691,8 @@
             <m:ctrlPr>
               <w:rPr>
                 <w:rFonts w:ascii="Cambria Math" w:hAnsi="Cambria Math"/>
-                <w:sz w:val="28"/>
-                <w:szCs w:val="28"/>
+                <w:sz w:val="32"/>
+                <w:szCs w:val="32"/>
               </w:rPr>
             </m:ctrlPr>
           </m:fPr>
@@ -3383,8 +3703,8 @@
                   <w:rPr>
                     <w:rFonts w:ascii="Cambria Math" w:hAnsi="Cambria Math"/>
                     <w:i/>
-                    <w:sz w:val="28"/>
-                    <w:szCs w:val="28"/>
+                    <w:sz w:val="32"/>
+                    <w:szCs w:val="32"/>
                   </w:rPr>
                 </m:ctrlPr>
               </m:dPr>
@@ -3395,8 +3715,8 @@
                       <w:rPr>
                         <w:rFonts w:ascii="Cambria Math" w:hAnsi="Cambria Math"/>
                         <w:i/>
-                        <w:sz w:val="28"/>
-                        <w:szCs w:val="28"/>
+                        <w:sz w:val="32"/>
+                        <w:szCs w:val="32"/>
                       </w:rPr>
                     </m:ctrlPr>
                   </m:sSubPr>
@@ -3404,8 +3724,8 @@
                     <m:r>
                       <w:rPr>
                         <w:rFonts w:ascii="Cambria Math" w:hAnsi="Cambria Math"/>
-                        <w:sz w:val="28"/>
-                        <w:szCs w:val="28"/>
+                        <w:sz w:val="32"/>
+                        <w:szCs w:val="32"/>
                       </w:rPr>
                       <m:t>З</m:t>
                     </m:r>
@@ -3414,8 +3734,8 @@
                     <m:r>
                       <w:rPr>
                         <w:rFonts w:ascii="Cambria Math" w:hAnsi="Cambria Math"/>
-                        <w:sz w:val="28"/>
-                        <w:szCs w:val="28"/>
+                        <w:sz w:val="32"/>
+                        <w:szCs w:val="32"/>
                       </w:rPr>
                       <m:t>о</m:t>
                     </m:r>
@@ -3424,8 +3744,8 @@
                 <m:r>
                   <w:rPr>
                     <w:rFonts w:ascii="Cambria Math" w:hAnsi="Cambria Math"/>
-                    <w:sz w:val="28"/>
-                    <w:szCs w:val="28"/>
+                    <w:sz w:val="32"/>
+                    <w:szCs w:val="32"/>
                   </w:rPr>
                   <m:t>+</m:t>
                 </m:r>
@@ -3435,8 +3755,8 @@
                       <w:rPr>
                         <w:rFonts w:ascii="Cambria Math" w:hAnsi="Cambria Math"/>
                         <w:i/>
-                        <w:sz w:val="28"/>
-                        <w:szCs w:val="28"/>
+                        <w:sz w:val="32"/>
+                        <w:szCs w:val="32"/>
                       </w:rPr>
                     </m:ctrlPr>
                   </m:sSubPr>
@@ -3444,8 +3764,8 @@
                     <m:r>
                       <w:rPr>
                         <w:rFonts w:ascii="Cambria Math" w:hAnsi="Cambria Math"/>
-                        <w:sz w:val="28"/>
-                        <w:szCs w:val="28"/>
+                        <w:sz w:val="32"/>
+                        <w:szCs w:val="32"/>
                       </w:rPr>
                       <m:t>З</m:t>
                     </m:r>
@@ -3454,8 +3774,8 @@
                     <m:r>
                       <w:rPr>
                         <w:rFonts w:ascii="Cambria Math" w:hAnsi="Cambria Math"/>
-                        <w:sz w:val="28"/>
-                        <w:szCs w:val="28"/>
+                        <w:sz w:val="32"/>
+                        <w:szCs w:val="32"/>
                       </w:rPr>
                       <m:t>д</m:t>
                     </m:r>
@@ -3466,8 +3786,8 @@
             <m:r>
               <w:rPr>
                 <w:rFonts w:ascii="Cambria Math" w:hAnsi="Cambria Math"/>
-                <w:sz w:val="28"/>
-                <w:szCs w:val="28"/>
+                <w:sz w:val="32"/>
+                <w:szCs w:val="32"/>
               </w:rPr>
               <m:t xml:space="preserve"> ∙ </m:t>
             </m:r>
@@ -3477,8 +3797,8 @@
                   <w:rPr>
                     <w:rFonts w:ascii="Cambria Math" w:hAnsi="Cambria Math"/>
                     <w:i/>
-                    <w:sz w:val="28"/>
-                    <w:szCs w:val="28"/>
+                    <w:sz w:val="32"/>
+                    <w:szCs w:val="32"/>
                   </w:rPr>
                 </m:ctrlPr>
               </m:sSubPr>
@@ -3486,8 +3806,8 @@
                 <m:r>
                   <w:rPr>
                     <w:rFonts w:ascii="Cambria Math" w:hAnsi="Cambria Math"/>
-                    <w:sz w:val="28"/>
-                    <w:szCs w:val="28"/>
+                    <w:sz w:val="32"/>
+                    <w:szCs w:val="32"/>
                   </w:rPr>
                   <m:t>Н</m:t>
                 </m:r>
@@ -3496,8 +3816,8 @@
                 <m:r>
                   <w:rPr>
                     <w:rFonts w:ascii="Cambria Math" w:hAnsi="Cambria Math"/>
-                    <w:sz w:val="28"/>
-                    <w:szCs w:val="28"/>
+                    <w:sz w:val="32"/>
+                    <w:szCs w:val="32"/>
                   </w:rPr>
                   <m:t>соц</m:t>
                 </m:r>
@@ -3508,8 +3828,8 @@
             <m:r>
               <w:rPr>
                 <w:rFonts w:ascii="Cambria Math" w:hAnsi="Cambria Math"/>
-                <w:sz w:val="28"/>
-                <w:szCs w:val="28"/>
+                <w:sz w:val="32"/>
+                <w:szCs w:val="32"/>
               </w:rPr>
               <m:t>100%</m:t>
             </m:r>
@@ -3518,16 +3838,16 @@
         <m:r>
           <w:rPr>
             <w:rFonts w:ascii="Cambria Math" w:hAnsi="Cambria Math"/>
-            <w:sz w:val="28"/>
-            <w:szCs w:val="28"/>
+            <w:sz w:val="32"/>
+            <w:szCs w:val="32"/>
           </w:rPr>
           <m:t xml:space="preserve"> </m:t>
         </m:r>
         <m:r>
           <w:rPr>
             <w:rFonts w:ascii="Cambria Math" w:eastAsia="Times" w:hAnsi="Cambria Math"/>
-            <w:sz w:val="28"/>
-            <w:szCs w:val="28"/>
+            <w:sz w:val="32"/>
+            <w:szCs w:val="32"/>
           </w:rPr>
           <m:t>,</m:t>
         </m:r>
@@ -3558,7 +3878,7 @@
           <w:sz w:val="28"/>
           <w:szCs w:val="28"/>
         </w:rPr>
-        <w:t>4</w:t>
+        <w:t>7</w:t>
       </w:r>
       <w:r>
         <w:rPr>
@@ -3683,7 +4003,7 @@
           <w:sz w:val="28"/>
           <w:szCs w:val="28"/>
         </w:rPr>
-        <w:t>4</w:t>
+        <w:t>7</w:t>
       </w:r>
       <w:r>
         <w:rPr>
@@ -3790,7 +4110,7 @@
                       <w:sz w:val="28"/>
                       <w:szCs w:val="28"/>
                     </w:rPr>
-                    <m:t>8769,28+</m:t>
+                    <m:t>8769,30+</m:t>
                   </m:r>
                   <m:r>
                     <m:rPr>
@@ -3801,7 +4121,7 @@
                       <w:sz w:val="28"/>
                       <w:szCs w:val="28"/>
                     </w:rPr>
-                    <m:t>1315,392</m:t>
+                    <m:t>1315,40</m:t>
                   </m:r>
                   <m:ctrlPr>
                     <w:rPr>
@@ -3849,7 +4169,7 @@
               <w:sz w:val="28"/>
               <w:szCs w:val="28"/>
             </w:rPr>
-            <m:t xml:space="preserve"> =3489,3 руб</m:t>
+            <m:t xml:space="preserve"> =3489,30 руб</m:t>
           </m:r>
           <m:r>
             <m:rPr>
@@ -3893,7 +4213,21 @@
           <w:sz w:val="28"/>
           <w:szCs w:val="28"/>
         </w:rPr>
-        <w:t>Согласно расчетам, размер отчислений в фонд социальной защиты и на обязательное страхование составляет</w:t>
+        <w:t>Согласно расчетам, размер отчислений в фонд социальной защиты и на обязательное страхование состав</w:t>
+      </w:r>
+      <w:r>
+        <w:rPr>
+          <w:sz w:val="28"/>
+          <w:szCs w:val="28"/>
+        </w:rPr>
+        <w:t>и</w:t>
+      </w:r>
+      <w:r>
+        <w:rPr>
+          <w:sz w:val="28"/>
+          <w:szCs w:val="28"/>
+        </w:rPr>
+        <w:t>т</w:t>
       </w:r>
       <m:oMath>
         <m:r>
@@ -3902,7 +4236,7 @@
             <w:sz w:val="28"/>
             <w:szCs w:val="28"/>
           </w:rPr>
-          <m:t xml:space="preserve"> 3489,3 </m:t>
+          <m:t xml:space="preserve"> 3489,30 </m:t>
         </m:r>
       </m:oMath>
       <w:r>
@@ -3930,7 +4264,7 @@
           <w:sz w:val="28"/>
           <w:szCs w:val="28"/>
         </w:rPr>
-        <w:t>4</w:t>
+        <w:t>7</w:t>
       </w:r>
       <w:r>
         <w:rPr>
@@ -3955,7 +4289,7 @@
           <w:sz w:val="28"/>
           <w:szCs w:val="28"/>
         </w:rPr>
-        <w:t>Прочие расходы связаны с функционированием организации-разработчика в целом, например: затраты на аренду офисных помещений, отопление, освещение, амортизацию основных производственных фондов и т.д. При расчете данной статьи затрат учитывается норматив прочих затрат в целом по организации. В данном случае 30%. Расходы по данной статье осуществляется в процентах от затрат на основную заработную плату команды разработчиков и рассчитывается по формуле:</w:t>
+        <w:t>Расходы по данной статье осуществляется в процентах от затрат на основную заработную плату команды разработчиков и рассчитывается по формуле:</w:t>
       </w:r>
     </w:p>
     <w:p>
@@ -3986,8 +4320,8 @@
             <m:ctrlPr>
               <w:rPr>
                 <w:rFonts w:ascii="Cambria Math" w:eastAsia="Times" w:hAnsi="Cambria Math"/>
-                <w:sz w:val="28"/>
-                <w:szCs w:val="28"/>
+                <w:sz w:val="32"/>
+                <w:szCs w:val="32"/>
               </w:rPr>
             </m:ctrlPr>
           </m:sSubPr>
@@ -3998,10 +4332,362 @@
               </m:rPr>
               <w:rPr>
                 <w:rFonts w:ascii="Cambria Math" w:eastAsia="Times" w:hAnsi="Cambria Math"/>
-                <w:sz w:val="28"/>
-                <w:szCs w:val="28"/>
-              </w:rPr>
-              <m:t xml:space="preserve">                                                        Р</m:t>
+                <w:sz w:val="32"/>
+                <w:szCs w:val="32"/>
+              </w:rPr>
+              <m:t>Р</m:t>
+            </m:r>
+          </m:e>
+          <m:sub>
+            <m:r>
+              <m:rPr>
+                <m:sty m:val="p"/>
+              </m:rPr>
+              <w:rPr>
+                <w:rFonts w:ascii="Cambria Math" w:eastAsia="Times" w:hAnsi="Cambria Math"/>
+                <w:sz w:val="32"/>
+                <w:szCs w:val="32"/>
+              </w:rPr>
+              <m:t>пр</m:t>
+            </m:r>
+          </m:sub>
+        </m:sSub>
+        <m:r>
+          <m:rPr>
+            <m:sty m:val="p"/>
+          </m:rPr>
+          <w:rPr>
+            <w:rFonts w:ascii="Cambria Math" w:eastAsia="Times" w:hAnsi="Cambria Math"/>
+            <w:sz w:val="32"/>
+            <w:szCs w:val="32"/>
+          </w:rPr>
+          <m:t xml:space="preserve">= </m:t>
+        </m:r>
+        <m:f>
+          <m:fPr>
+            <m:ctrlPr>
+              <w:rPr>
+                <w:rFonts w:ascii="Cambria Math" w:eastAsia="Times" w:hAnsi="Cambria Math"/>
+                <w:sz w:val="32"/>
+                <w:szCs w:val="32"/>
+              </w:rPr>
+            </m:ctrlPr>
+          </m:fPr>
+          <m:num>
+            <m:sSub>
+              <m:sSubPr>
+                <m:ctrlPr>
+                  <w:rPr>
+                    <w:rFonts w:ascii="Cambria Math" w:eastAsia="Times" w:hAnsi="Cambria Math"/>
+                    <w:sz w:val="32"/>
+                    <w:szCs w:val="32"/>
+                  </w:rPr>
+                </m:ctrlPr>
+              </m:sSubPr>
+              <m:e>
+                <m:r>
+                  <m:rPr>
+                    <m:sty m:val="p"/>
+                  </m:rPr>
+                  <w:rPr>
+                    <w:rFonts w:ascii="Cambria Math" w:eastAsia="Times" w:hAnsi="Cambria Math"/>
+                    <w:sz w:val="32"/>
+                    <w:szCs w:val="32"/>
+                  </w:rPr>
+                  <m:t>З</m:t>
+                </m:r>
+              </m:e>
+              <m:sub>
+                <m:r>
+                  <m:rPr>
+                    <m:sty m:val="p"/>
+                  </m:rPr>
+                  <w:rPr>
+                    <w:rFonts w:ascii="Cambria Math" w:eastAsia="Times" w:hAnsi="Cambria Math"/>
+                    <w:sz w:val="32"/>
+                    <w:szCs w:val="32"/>
+                  </w:rPr>
+                  <m:t>о</m:t>
+                </m:r>
+              </m:sub>
+            </m:sSub>
+            <m:r>
+              <m:rPr>
+                <m:sty m:val="p"/>
+              </m:rPr>
+              <w:rPr>
+                <w:rFonts w:ascii="Cambria Math" w:hAnsi="Cambria Math"/>
+                <w:sz w:val="32"/>
+                <w:szCs w:val="32"/>
+              </w:rPr>
+              <m:t xml:space="preserve"> ∙ </m:t>
+            </m:r>
+            <m:sSub>
+              <m:sSubPr>
+                <m:ctrlPr>
+                  <w:rPr>
+                    <w:rFonts w:ascii="Cambria Math" w:eastAsia="Times" w:hAnsi="Cambria Math"/>
+                    <w:sz w:val="32"/>
+                    <w:szCs w:val="32"/>
+                  </w:rPr>
+                </m:ctrlPr>
+              </m:sSubPr>
+              <m:e>
+                <m:r>
+                  <m:rPr>
+                    <m:sty m:val="p"/>
+                  </m:rPr>
+                  <w:rPr>
+                    <w:rFonts w:ascii="Cambria Math" w:eastAsia="Times" w:hAnsi="Cambria Math"/>
+                    <w:sz w:val="32"/>
+                    <w:szCs w:val="32"/>
+                  </w:rPr>
+                  <m:t>Н</m:t>
+                </m:r>
+              </m:e>
+              <m:sub>
+                <m:r>
+                  <m:rPr>
+                    <m:sty m:val="p"/>
+                  </m:rPr>
+                  <w:rPr>
+                    <w:rFonts w:ascii="Cambria Math" w:eastAsia="Times" w:hAnsi="Cambria Math"/>
+                    <w:sz w:val="32"/>
+                    <w:szCs w:val="32"/>
+                  </w:rPr>
+                  <m:t>пз</m:t>
+                </m:r>
+              </m:sub>
+            </m:sSub>
+          </m:num>
+          <m:den>
+            <m:r>
+              <m:rPr>
+                <m:sty m:val="p"/>
+              </m:rPr>
+              <w:rPr>
+                <w:rFonts w:ascii="Cambria Math" w:eastAsia="Times" w:hAnsi="Cambria Math"/>
+                <w:sz w:val="32"/>
+                <w:szCs w:val="32"/>
+              </w:rPr>
+              <m:t>100%</m:t>
+            </m:r>
+          </m:den>
+        </m:f>
+      </m:oMath>
+      <w:proofErr w:type="gramStart"/>
+      <w:r>
+        <w:rPr>
+          <w:rFonts w:eastAsia="Times"/>
+          <w:sz w:val="28"/>
+          <w:szCs w:val="28"/>
+        </w:rPr>
+        <w:t xml:space="preserve">,   </w:t>
+      </w:r>
+      <w:proofErr w:type="gramEnd"/>
+      <w:r>
+        <w:rPr>
+          <w:rFonts w:eastAsia="Times"/>
+          <w:sz w:val="28"/>
+          <w:szCs w:val="28"/>
+        </w:rPr>
+        <w:t xml:space="preserve">                    </w:t>
+      </w:r>
+      <w:r>
+        <w:rPr>
+          <w:rFonts w:eastAsia="Times"/>
+          <w:sz w:val="28"/>
+          <w:szCs w:val="28"/>
+        </w:rPr>
+        <w:t xml:space="preserve">              </w:t>
+      </w:r>
+      <w:r>
+        <w:rPr>
+          <w:rFonts w:eastAsia="Times"/>
+          <w:sz w:val="28"/>
+          <w:szCs w:val="28"/>
+        </w:rPr>
+        <w:t xml:space="preserve">            (</w:t>
+      </w:r>
+      <w:r>
+        <w:rPr>
+          <w:rFonts w:eastAsia="Times"/>
+          <w:sz w:val="28"/>
+          <w:szCs w:val="28"/>
+        </w:rPr>
+        <w:t>7</w:t>
+      </w:r>
+      <w:r>
+        <w:rPr>
+          <w:rFonts w:eastAsia="Times"/>
+          <w:sz w:val="28"/>
+          <w:szCs w:val="28"/>
+        </w:rPr>
+        <w:t>.4)</w:t>
+      </w:r>
+    </w:p>
+    <w:p>
+      <w:pPr>
+        <w:jc w:val="both"/>
+        <w:rPr>
+          <w:rFonts w:eastAsia="Times"/>
+          <w:bCs/>
+          <w:sz w:val="28"/>
+          <w:szCs w:val="28"/>
+          <w:highlight w:val="yellow"/>
+        </w:rPr>
+      </w:pPr>
+    </w:p>
+    <w:p>
+      <w:pPr>
+        <w:jc w:val="both"/>
+        <w:rPr>
+          <w:rFonts w:eastAsia="Times"/>
+          <w:bCs/>
+          <w:sz w:val="28"/>
+          <w:szCs w:val="28"/>
+        </w:rPr>
+      </w:pPr>
+      <w:r>
+        <w:rPr>
+          <w:rFonts w:eastAsia="Times"/>
+          <w:sz w:val="28"/>
+          <w:szCs w:val="28"/>
+        </w:rPr>
+        <w:t xml:space="preserve">где </w:t>
+      </w:r>
+      <m:oMath>
+        <m:sSub>
+          <m:sSubPr>
+            <m:ctrlPr>
+              <w:rPr>
+                <w:rFonts w:ascii="Cambria Math" w:eastAsia="Times" w:hAnsi="Cambria Math"/>
+                <w:i/>
+                <w:sz w:val="28"/>
+                <w:szCs w:val="28"/>
+              </w:rPr>
+            </m:ctrlPr>
+          </m:sSubPr>
+          <m:e>
+            <m:r>
+              <w:rPr>
+                <w:rFonts w:ascii="Cambria Math" w:eastAsia="Times" w:hAnsi="Cambria Math"/>
+                <w:sz w:val="28"/>
+                <w:szCs w:val="28"/>
+              </w:rPr>
+              <m:t>Н</m:t>
+            </m:r>
+          </m:e>
+          <m:sub>
+            <m:r>
+              <w:rPr>
+                <w:rFonts w:ascii="Cambria Math" w:eastAsia="Times" w:hAnsi="Cambria Math"/>
+                <w:sz w:val="28"/>
+                <w:szCs w:val="28"/>
+              </w:rPr>
+              <m:t>пз</m:t>
+            </m:r>
+          </m:sub>
+        </m:sSub>
+      </m:oMath>
+      <w:r>
+        <w:rPr>
+          <w:rFonts w:eastAsia="Times"/>
+          <w:sz w:val="28"/>
+          <w:szCs w:val="28"/>
+        </w:rPr>
+        <w:t xml:space="preserve"> – норматив прочих затрат в целом по организации, 30%; </w:t>
+      </w:r>
+    </w:p>
+    <w:p>
+      <w:pPr>
+        <w:ind w:firstLine="708"/>
+        <w:jc w:val="both"/>
+        <w:rPr>
+          <w:rFonts w:eastAsia="Times"/>
+          <w:bCs/>
+          <w:sz w:val="28"/>
+          <w:szCs w:val="28"/>
+        </w:rPr>
+      </w:pPr>
+      <w:r>
+        <w:rPr>
+          <w:rFonts w:eastAsia="Times"/>
+          <w:sz w:val="28"/>
+          <w:szCs w:val="28"/>
+        </w:rPr>
+        <w:t xml:space="preserve">Подставим имеющиеся значения в формулу </w:t>
+      </w:r>
+      <w:r>
+        <w:rPr>
+          <w:rFonts w:eastAsia="Times"/>
+          <w:sz w:val="28"/>
+          <w:szCs w:val="28"/>
+        </w:rPr>
+        <w:t>7</w:t>
+      </w:r>
+      <w:r>
+        <w:rPr>
+          <w:rFonts w:eastAsia="Times"/>
+          <w:sz w:val="28"/>
+          <w:szCs w:val="28"/>
+        </w:rPr>
+        <w:t>.4 и произведем расчет.</w:t>
+      </w:r>
+    </w:p>
+    <w:p>
+      <w:pPr>
+        <w:ind w:firstLine="708"/>
+        <w:jc w:val="both"/>
+        <w:rPr>
+          <w:rFonts w:eastAsia="Times"/>
+          <w:bCs/>
+          <w:sz w:val="28"/>
+          <w:szCs w:val="28"/>
+          <w:highlight w:val="yellow"/>
+        </w:rPr>
+      </w:pPr>
+    </w:p>
+    <w:p>
+      <w:pPr>
+        <w:jc w:val="both"/>
+        <w:rPr>
+          <w:rFonts w:eastAsia="Times"/>
+          <w:sz w:val="28"/>
+          <w:szCs w:val="28"/>
+          <w:highlight w:val="yellow"/>
+        </w:rPr>
+      </w:pPr>
+      <w:r>
+        <w:rPr>
+          <w:rFonts w:eastAsia="Times"/>
+          <w:sz w:val="28"/>
+          <w:szCs w:val="28"/>
+        </w:rPr>
+        <w:t xml:space="preserve">             </w:t>
+      </w:r>
+      <m:oMath>
+        <m:sSub>
+          <m:sSubPr>
+            <m:ctrlPr>
+              <w:rPr>
+                <w:rFonts w:ascii="Cambria Math" w:eastAsia="Times" w:hAnsi="Cambria Math"/>
+                <w:sz w:val="28"/>
+                <w:szCs w:val="28"/>
+              </w:rPr>
+            </m:ctrlPr>
+          </m:sSubPr>
+          <m:e>
+            <m:r>
+              <m:rPr>
+                <m:sty m:val="p"/>
+              </m:rPr>
+              <w:rPr>
+                <w:rFonts w:ascii="Cambria Math" w:eastAsia="Times" w:hAnsi="Cambria Math"/>
+                <w:sz w:val="28"/>
+                <w:szCs w:val="28"/>
+              </w:rPr>
+              <m:t xml:space="preserve">                              Р</m:t>
             </m:r>
           </m:e>
           <m:sub>
@@ -4040,43 +4726,6 @@
             </m:ctrlPr>
           </m:fPr>
           <m:num>
-            <m:sSub>
-              <m:sSubPr>
-                <m:ctrlPr>
-                  <w:rPr>
-                    <w:rFonts w:ascii="Cambria Math" w:eastAsia="Times" w:hAnsi="Cambria Math"/>
-                    <w:sz w:val="28"/>
-                    <w:szCs w:val="28"/>
-                  </w:rPr>
-                </m:ctrlPr>
-              </m:sSubPr>
-              <m:e>
-                <m:r>
-                  <m:rPr>
-                    <m:sty m:val="p"/>
-                  </m:rPr>
-                  <w:rPr>
-                    <w:rFonts w:ascii="Cambria Math" w:eastAsia="Times" w:hAnsi="Cambria Math"/>
-                    <w:sz w:val="28"/>
-                    <w:szCs w:val="28"/>
-                  </w:rPr>
-                  <m:t>З</m:t>
-                </m:r>
-              </m:e>
-              <m:sub>
-                <m:r>
-                  <m:rPr>
-                    <m:sty m:val="p"/>
-                  </m:rPr>
-                  <w:rPr>
-                    <w:rFonts w:ascii="Cambria Math" w:eastAsia="Times" w:hAnsi="Cambria Math"/>
-                    <w:sz w:val="28"/>
-                    <w:szCs w:val="28"/>
-                  </w:rPr>
-                  <m:t>о</m:t>
-                </m:r>
-              </m:sub>
-            </m:sSub>
             <m:r>
               <m:rPr>
                 <m:sty m:val="p"/>
@@ -4086,324 +4735,7 @@
                 <w:sz w:val="28"/>
                 <w:szCs w:val="28"/>
               </w:rPr>
-              <m:t xml:space="preserve"> ∙ </m:t>
-            </m:r>
-            <m:sSub>
-              <m:sSubPr>
-                <m:ctrlPr>
-                  <w:rPr>
-                    <w:rFonts w:ascii="Cambria Math" w:eastAsia="Times" w:hAnsi="Cambria Math"/>
-                    <w:sz w:val="28"/>
-                    <w:szCs w:val="28"/>
-                  </w:rPr>
-                </m:ctrlPr>
-              </m:sSubPr>
-              <m:e>
-                <m:r>
-                  <m:rPr>
-                    <m:sty m:val="p"/>
-                  </m:rPr>
-                  <w:rPr>
-                    <w:rFonts w:ascii="Cambria Math" w:eastAsia="Times" w:hAnsi="Cambria Math"/>
-                    <w:sz w:val="28"/>
-                    <w:szCs w:val="28"/>
-                  </w:rPr>
-                  <m:t>Н</m:t>
-                </m:r>
-              </m:e>
-              <m:sub>
-                <m:r>
-                  <m:rPr>
-                    <m:sty m:val="p"/>
-                  </m:rPr>
-                  <w:rPr>
-                    <w:rFonts w:ascii="Cambria Math" w:eastAsia="Times" w:hAnsi="Cambria Math"/>
-                    <w:sz w:val="28"/>
-                    <w:szCs w:val="28"/>
-                  </w:rPr>
-                  <m:t>пз</m:t>
-                </m:r>
-              </m:sub>
-            </m:sSub>
-          </m:num>
-          <m:den>
-            <m:r>
-              <m:rPr>
-                <m:sty m:val="p"/>
-              </m:rPr>
-              <w:rPr>
-                <w:rFonts w:ascii="Cambria Math" w:eastAsia="Times" w:hAnsi="Cambria Math"/>
-                <w:sz w:val="28"/>
-                <w:szCs w:val="28"/>
-              </w:rPr>
-              <m:t>100%</m:t>
-            </m:r>
-          </m:den>
-        </m:f>
-      </m:oMath>
-      <w:r>
-        <w:rPr>
-          <w:rFonts w:eastAsia="Times"/>
-          <w:sz w:val="28"/>
-          <w:szCs w:val="28"/>
-        </w:rPr>
-        <w:t>,</w:t>
-      </w:r>
-      <w:r>
-        <w:rPr>
-          <w:rFonts w:eastAsia="Times"/>
-          <w:sz w:val="28"/>
-          <w:szCs w:val="28"/>
-        </w:rPr>
-        <w:tab/>
-        <w:t xml:space="preserve">                       </w:t>
-      </w:r>
-      <w:r>
-        <w:rPr>
-          <w:rFonts w:eastAsia="Times"/>
-          <w:sz w:val="28"/>
-          <w:szCs w:val="28"/>
-        </w:rPr>
-        <w:tab/>
-        <w:t xml:space="preserve">         </w:t>
-      </w:r>
-      <w:proofErr w:type="gramStart"/>
-      <w:r>
-        <w:rPr>
-          <w:rFonts w:eastAsia="Times"/>
-          <w:sz w:val="28"/>
-          <w:szCs w:val="28"/>
-        </w:rPr>
-        <w:t xml:space="preserve">   (</w:t>
-      </w:r>
-      <w:proofErr w:type="gramEnd"/>
-      <w:r>
-        <w:rPr>
-          <w:rFonts w:eastAsia="Times"/>
-          <w:sz w:val="28"/>
-          <w:szCs w:val="28"/>
-        </w:rPr>
-        <w:t>4</w:t>
-      </w:r>
-      <w:r>
-        <w:rPr>
-          <w:rFonts w:eastAsia="Times"/>
-          <w:sz w:val="28"/>
-          <w:szCs w:val="28"/>
-        </w:rPr>
-        <w:t>.4)</w:t>
-      </w:r>
-    </w:p>
-    <w:p>
-      <w:pPr>
-        <w:jc w:val="both"/>
-        <w:rPr>
-          <w:rFonts w:eastAsia="Times"/>
-          <w:bCs/>
-          <w:sz w:val="28"/>
-          <w:szCs w:val="28"/>
-          <w:highlight w:val="yellow"/>
-        </w:rPr>
-      </w:pPr>
-    </w:p>
-    <w:p>
-      <w:pPr>
-        <w:jc w:val="both"/>
-        <w:rPr>
-          <w:rFonts w:eastAsia="Times"/>
-          <w:bCs/>
-          <w:sz w:val="28"/>
-          <w:szCs w:val="28"/>
-        </w:rPr>
-      </w:pPr>
-      <w:r>
-        <w:rPr>
-          <w:rFonts w:eastAsia="Times"/>
-          <w:sz w:val="28"/>
-          <w:szCs w:val="28"/>
-        </w:rPr>
-        <w:t xml:space="preserve">где </w:t>
-      </w:r>
-      <m:oMath>
-        <m:sSub>
-          <m:sSubPr>
-            <m:ctrlPr>
-              <w:rPr>
-                <w:rFonts w:ascii="Cambria Math" w:eastAsia="Times" w:hAnsi="Cambria Math"/>
-                <w:i/>
-                <w:sz w:val="28"/>
-                <w:szCs w:val="28"/>
-              </w:rPr>
-            </m:ctrlPr>
-          </m:sSubPr>
-          <m:e>
-            <m:r>
-              <w:rPr>
-                <w:rFonts w:ascii="Cambria Math" w:eastAsia="Times" w:hAnsi="Cambria Math"/>
-                <w:sz w:val="28"/>
-                <w:szCs w:val="28"/>
-              </w:rPr>
-              <m:t>Н</m:t>
-            </m:r>
-          </m:e>
-          <m:sub>
-            <m:r>
-              <w:rPr>
-                <w:rFonts w:ascii="Cambria Math" w:eastAsia="Times" w:hAnsi="Cambria Math"/>
-                <w:sz w:val="28"/>
-                <w:szCs w:val="28"/>
-              </w:rPr>
-              <m:t>пз</m:t>
-            </m:r>
-          </m:sub>
-        </m:sSub>
-      </m:oMath>
-      <w:r>
-        <w:rPr>
-          <w:rFonts w:eastAsia="Times"/>
-          <w:sz w:val="28"/>
-          <w:szCs w:val="28"/>
-        </w:rPr>
-        <w:t xml:space="preserve"> – норматив прочих затрат в целом по организации, 30%; </w:t>
-      </w:r>
-    </w:p>
-    <w:p>
-      <w:pPr>
-        <w:ind w:firstLine="708"/>
-        <w:jc w:val="both"/>
-        <w:rPr>
-          <w:rFonts w:eastAsia="Times"/>
-          <w:bCs/>
-          <w:sz w:val="28"/>
-          <w:szCs w:val="28"/>
-        </w:rPr>
-      </w:pPr>
-      <w:r>
-        <w:rPr>
-          <w:rFonts w:eastAsia="Times"/>
-          <w:sz w:val="28"/>
-          <w:szCs w:val="28"/>
-        </w:rPr>
-        <w:t xml:space="preserve">Подставим имеющиеся значения в формулу </w:t>
-      </w:r>
-      <w:r>
-        <w:rPr>
-          <w:rFonts w:eastAsia="Times"/>
-          <w:sz w:val="28"/>
-          <w:szCs w:val="28"/>
-        </w:rPr>
-        <w:t>4</w:t>
-      </w:r>
-      <w:r>
-        <w:rPr>
-          <w:rFonts w:eastAsia="Times"/>
-          <w:sz w:val="28"/>
-          <w:szCs w:val="28"/>
-        </w:rPr>
-        <w:t>.4 и произведем расчет.</w:t>
-      </w:r>
-    </w:p>
-    <w:p>
-      <w:pPr>
-        <w:ind w:firstLine="708"/>
-        <w:jc w:val="both"/>
-        <w:rPr>
-          <w:rFonts w:eastAsia="Times"/>
-          <w:bCs/>
-          <w:sz w:val="28"/>
-          <w:szCs w:val="28"/>
-          <w:highlight w:val="yellow"/>
-        </w:rPr>
-      </w:pPr>
-    </w:p>
-    <w:p>
-      <w:pPr>
-        <w:jc w:val="both"/>
-        <w:rPr>
-          <w:rFonts w:eastAsia="Times"/>
-          <w:sz w:val="28"/>
-          <w:szCs w:val="28"/>
-          <w:highlight w:val="yellow"/>
-        </w:rPr>
-      </w:pPr>
-      <w:r>
-        <w:rPr>
-          <w:rFonts w:eastAsia="Times"/>
-          <w:sz w:val="28"/>
-          <w:szCs w:val="28"/>
-        </w:rPr>
-        <w:t xml:space="preserve">             </w:t>
-      </w:r>
-      <m:oMath>
-        <m:sSub>
-          <m:sSubPr>
-            <m:ctrlPr>
-              <w:rPr>
-                <w:rFonts w:ascii="Cambria Math" w:eastAsia="Times" w:hAnsi="Cambria Math"/>
-                <w:sz w:val="28"/>
-                <w:szCs w:val="28"/>
-              </w:rPr>
-            </m:ctrlPr>
-          </m:sSubPr>
-          <m:e>
-            <m:r>
-              <m:rPr>
-                <m:sty m:val="p"/>
-              </m:rPr>
-              <w:rPr>
-                <w:rFonts w:ascii="Cambria Math" w:eastAsia="Times" w:hAnsi="Cambria Math"/>
-                <w:sz w:val="28"/>
-                <w:szCs w:val="28"/>
-              </w:rPr>
-              <m:t xml:space="preserve">                              Р</m:t>
-            </m:r>
-          </m:e>
-          <m:sub>
-            <m:r>
-              <m:rPr>
-                <m:sty m:val="p"/>
-              </m:rPr>
-              <w:rPr>
-                <w:rFonts w:ascii="Cambria Math" w:eastAsia="Times" w:hAnsi="Cambria Math"/>
-                <w:sz w:val="28"/>
-                <w:szCs w:val="28"/>
-              </w:rPr>
-              <m:t>пр</m:t>
-            </m:r>
-          </m:sub>
-        </m:sSub>
-        <m:r>
-          <m:rPr>
-            <m:sty m:val="p"/>
-          </m:rPr>
-          <w:rPr>
-            <w:rFonts w:ascii="Cambria Math" w:eastAsia="Times" w:hAnsi="Cambria Math"/>
-            <w:sz w:val="28"/>
-            <w:szCs w:val="28"/>
-          </w:rPr>
-          <m:t xml:space="preserve">= </m:t>
-        </m:r>
-        <m:f>
-          <m:fPr>
-            <m:ctrlPr>
-              <w:rPr>
-                <w:rFonts w:ascii="Cambria Math" w:eastAsia="Times" w:hAnsi="Cambria Math"/>
-                <w:sz w:val="28"/>
-                <w:szCs w:val="28"/>
-              </w:rPr>
-            </m:ctrlPr>
-          </m:fPr>
-          <m:num>
-            <m:r>
-              <m:rPr>
-                <m:sty m:val="p"/>
-              </m:rPr>
-              <w:rPr>
-                <w:rFonts w:ascii="Cambria Math" w:hAnsi="Cambria Math"/>
-                <w:sz w:val="28"/>
-                <w:szCs w:val="28"/>
-              </w:rPr>
-              <m:t xml:space="preserve">8769,28 </m:t>
+              <m:t xml:space="preserve">8769,30 </m:t>
             </m:r>
             <m:r>
               <m:rPr>
@@ -4440,7 +4772,7 @@
             <w:sz w:val="28"/>
             <w:szCs w:val="28"/>
           </w:rPr>
-          <m:t>=2630,784 руб.</m:t>
+          <m:t>=2630,80 руб.</m:t>
         </m:r>
       </m:oMath>
       <w:r>
@@ -4491,7 +4823,23 @@
           <w:sz w:val="28"/>
           <w:szCs w:val="28"/>
         </w:rPr>
-        <w:t xml:space="preserve">Таким образом, размер прочих расходов составляет </w:t>
+        <w:t>Таким образом, размер прочих расходов состав</w:t>
+      </w:r>
+      <w:r>
+        <w:rPr>
+          <w:rFonts w:eastAsia="Times"/>
+          <w:sz w:val="28"/>
+          <w:szCs w:val="28"/>
+        </w:rPr>
+        <w:t>и</w:t>
+      </w:r>
+      <w:r>
+        <w:rPr>
+          <w:rFonts w:eastAsia="Times"/>
+          <w:sz w:val="28"/>
+          <w:szCs w:val="28"/>
+        </w:rPr>
+        <w:t xml:space="preserve">т </w:t>
       </w:r>
       <m:oMath>
         <m:r>
@@ -4503,7 +4851,7 @@
             <w:sz w:val="28"/>
             <w:szCs w:val="28"/>
           </w:rPr>
-          <m:t>2630,784 рублей.</m:t>
+          <m:t>2630,80 рублей.</m:t>
         </m:r>
       </m:oMath>
     </w:p>
@@ -4526,7 +4874,7 @@
           <w:sz w:val="28"/>
           <w:szCs w:val="28"/>
         </w:rPr>
-        <w:t>4</w:t>
+        <w:t>7</w:t>
       </w:r>
       <w:r>
         <w:rPr>
@@ -4820,7 +5168,7 @@
           <w:sz w:val="28"/>
           <w:szCs w:val="28"/>
         </w:rPr>
-        <w:t>4</w:t>
+        <w:t>7</w:t>
       </w:r>
       <w:r>
         <w:rPr>
@@ -4940,7 +5288,7 @@
             <w:sz w:val="28"/>
             <w:szCs w:val="28"/>
           </w:rPr>
-          <m:t>=8769,28</m:t>
+          <m:t>=8769,30</m:t>
         </m:r>
         <m:r>
           <m:rPr>
@@ -4962,7 +5310,7 @@
             <w:sz w:val="28"/>
             <w:szCs w:val="28"/>
           </w:rPr>
-          <m:t>1315,392+</m:t>
+          <m:t>1315,40+</m:t>
         </m:r>
         <m:r>
           <w:rPr>
@@ -4970,7 +5318,7 @@
             <w:sz w:val="28"/>
             <w:szCs w:val="28"/>
           </w:rPr>
-          <m:t>3489,3+</m:t>
+          <m:t>3489,30+</m:t>
         </m:r>
         <m:r>
           <m:rPr>
@@ -4981,7 +5329,7 @@
             <w:sz w:val="28"/>
             <w:szCs w:val="28"/>
           </w:rPr>
-          <m:t>2630,784=</m:t>
+          <m:t>2630,80=</m:t>
         </m:r>
       </m:oMath>
       <w:r>
@@ -4992,14 +5340,14 @@
         </w:rPr>
         <w:t xml:space="preserve"> </w:t>
       </w:r>
-      <w:bookmarkStart w:id="5" w:name="_Hlk132664200"/>
+      <w:bookmarkStart w:id="4" w:name="_Hlk132664200"/>
       <w:r>
         <w:rPr>
           <w:rFonts w:eastAsia="Times"/>
           <w:sz w:val="28"/>
           <w:szCs w:val="28"/>
         </w:rPr>
-        <w:t>16204,756</w:t>
+        <w:t>16204,</w:t>
       </w:r>
       <w:r>
         <w:rPr>
@@ -5007,9 +5355,17 @@
           <w:sz w:val="28"/>
           <w:szCs w:val="28"/>
         </w:rPr>
+        <w:t>80</w:t>
+      </w:r>
+      <w:r>
+        <w:rPr>
+          <w:rFonts w:eastAsia="Times"/>
+          <w:sz w:val="28"/>
+          <w:szCs w:val="28"/>
+        </w:rPr>
         <w:t xml:space="preserve"> </w:t>
       </w:r>
-      <w:bookmarkEnd w:id="5"/>
+      <w:bookmarkEnd w:id="4"/>
       <w:r>
         <w:rPr>
           <w:rFonts w:eastAsia="Times"/>
@@ -5047,7 +5403,15 @@
           <w:sz w:val="28"/>
           <w:szCs w:val="28"/>
         </w:rPr>
-        <w:t>Согласно расчетам, общая сумма затрат на разработку составляе</w:t>
+        <w:t>Согласно расчетам, общая сумма затрат на разработку состав</w:t>
+      </w:r>
+      <w:r>
+        <w:rPr>
+          <w:rFonts w:eastAsia="Times"/>
+          <w:sz w:val="28"/>
+          <w:szCs w:val="28"/>
+        </w:rPr>
+        <w:t>и</w:t>
       </w:r>
       <w:r>
         <w:rPr>
@@ -5075,7 +5439,7 @@
             <w:sz w:val="28"/>
             <w:szCs w:val="28"/>
           </w:rPr>
-          <m:t>16204,756 рублей</m:t>
+          <m:t>16204,80 рублей</m:t>
         </m:r>
       </m:oMath>
       <w:r>
@@ -5106,7 +5470,7 @@
           <w:sz w:val="28"/>
           <w:szCs w:val="28"/>
         </w:rPr>
-        <w:t>4</w:t>
+        <w:t>7</w:t>
       </w:r>
       <w:r>
         <w:rPr>
@@ -5198,7 +5562,7 @@
                 <w:sz w:val="28"/>
                 <w:szCs w:val="28"/>
               </w:rPr>
-              <m:t>П</m:t>
+              <m:t xml:space="preserve">    П</m:t>
             </m:r>
           </m:e>
           <m:sub>
@@ -5368,7 +5732,7 @@
           <w:sz w:val="28"/>
           <w:szCs w:val="28"/>
         </w:rPr>
-        <w:t>4</w:t>
+        <w:t>7</w:t>
       </w:r>
       <w:r>
         <w:rPr>
@@ -5480,7 +5844,14 @@
           <w:sz w:val="28"/>
           <w:szCs w:val="28"/>
         </w:rPr>
-        <w:t xml:space="preserve"> 4</w:t>
+        <w:t xml:space="preserve"> </w:t>
+      </w:r>
+      <w:r>
+        <w:rPr>
+          <w:sz w:val="28"/>
+          <w:szCs w:val="28"/>
+        </w:rPr>
+        <w:t>7</w:t>
       </w:r>
       <w:r>
         <w:rPr>
@@ -5570,7 +5941,7 @@
                 <w:sz w:val="28"/>
                 <w:szCs w:val="28"/>
               </w:rPr>
-              <m:t xml:space="preserve">16204,756∙ </m:t>
+              <m:t xml:space="preserve">16204,80∙ </m:t>
             </m:r>
             <m:r>
               <w:rPr>
@@ -5598,7 +5969,7 @@
             <w:sz w:val="28"/>
             <w:szCs w:val="28"/>
           </w:rPr>
-          <m:t xml:space="preserve">=6481,9 </m:t>
+          <m:t xml:space="preserve">=6481,90 </m:t>
         </m:r>
       </m:oMath>
       <w:r>
@@ -5634,7 +6005,21 @@
           <w:sz w:val="28"/>
           <w:szCs w:val="28"/>
         </w:rPr>
-        <w:t xml:space="preserve">Исходя из расчетов, плановая прибыль, включаемая в цену программного средства, составляет </w:t>
+        <w:t>Исходя из расчетов, плановая прибыль, включаемая в цену программного средства, состав</w:t>
+      </w:r>
+      <w:r>
+        <w:rPr>
+          <w:sz w:val="28"/>
+          <w:szCs w:val="28"/>
+        </w:rPr>
+        <w:t>и</w:t>
+      </w:r>
+      <w:r>
+        <w:rPr>
+          <w:sz w:val="28"/>
+          <w:szCs w:val="28"/>
+        </w:rPr>
+        <w:t xml:space="preserve">т </w:t>
       </w:r>
       <m:oMath>
         <m:r>
@@ -5643,7 +6028,7 @@
             <w:sz w:val="28"/>
             <w:szCs w:val="28"/>
           </w:rPr>
-          <m:t xml:space="preserve"> 6481,9   рублей.</m:t>
+          <m:t xml:space="preserve"> 6481,90   рублей.</m:t>
         </m:r>
       </m:oMath>
       <w:r>
@@ -5675,7 +6060,7 @@
           <w:sz w:val="28"/>
           <w:szCs w:val="28"/>
         </w:rPr>
-        <w:t>4</w:t>
+        <w:t>7</w:t>
       </w:r>
       <w:r>
         <w:rPr>
@@ -5772,7 +6157,7 @@
                 <w:sz w:val="28"/>
                 <w:szCs w:val="28"/>
               </w:rPr>
-              <m:t>Ц</m:t>
+              <m:t xml:space="preserve">          Ц</m:t>
             </m:r>
           </m:e>
           <m:sub>
@@ -5881,7 +6266,7 @@
           <w:sz w:val="28"/>
           <w:szCs w:val="28"/>
         </w:rPr>
-        <w:tab/>
+        <w:t xml:space="preserve">           </w:t>
       </w:r>
       <w:r>
         <w:rPr>
@@ -5889,8 +6274,7 @@
           <w:sz w:val="28"/>
           <w:szCs w:val="28"/>
         </w:rPr>
-        <w:tab/>
-        <w:t xml:space="preserve">        </w:t>
+        <w:t xml:space="preserve">       </w:t>
       </w:r>
       <w:r>
         <w:rPr>
@@ -5920,7 +6304,7 @@
           <w:sz w:val="28"/>
           <w:szCs w:val="28"/>
         </w:rPr>
-        <w:t>4</w:t>
+        <w:t>7</w:t>
       </w:r>
       <w:r>
         <w:rPr>
@@ -6031,7 +6415,7 @@
             <w:sz w:val="28"/>
             <w:szCs w:val="28"/>
           </w:rPr>
-          <m:t>=16204,756</m:t>
+          <m:t>=16204,80</m:t>
         </m:r>
         <m:r>
           <m:rPr>
@@ -6050,7 +6434,7 @@
             <w:sz w:val="28"/>
             <w:szCs w:val="28"/>
           </w:rPr>
-          <m:t xml:space="preserve">6481,9 </m:t>
+          <m:t xml:space="preserve">6481,90 </m:t>
         </m:r>
       </m:oMath>
       <w:r>
@@ -6065,7 +6449,14 @@
           <w:sz w:val="28"/>
           <w:szCs w:val="28"/>
         </w:rPr>
-        <w:t>22686,656</w:t>
+        <w:t>22686,</w:t>
+      </w:r>
+      <w:r>
+        <w:rPr>
+          <w:sz w:val="28"/>
+          <w:szCs w:val="28"/>
+        </w:rPr>
+        <w:t>70</w:t>
       </w:r>
       <w:r>
         <w:rPr>
@@ -6092,39 +6483,6 @@
           <w:szCs w:val="28"/>
         </w:rPr>
         <w:t xml:space="preserve">              </w:t>
-      </w:r>
-    </w:p>
-    <w:p>
-      <w:pPr>
-        <w:ind w:firstLine="720"/>
-        <w:contextualSpacing/>
-        <w:jc w:val="both"/>
-        <w:rPr>
-          <w:sz w:val="28"/>
-          <w:szCs w:val="28"/>
-        </w:rPr>
-      </w:pPr>
-      <w:r>
-        <w:rPr>
-          <w:rFonts w:eastAsia="Calibri"/>
-          <w:sz w:val="28"/>
-          <w:szCs w:val="28"/>
-        </w:rPr>
-        <w:t xml:space="preserve">Таким образом, отпускная цена программного средства составляет </w:t>
-      </w:r>
-      <w:r>
-        <w:rPr>
-          <w:sz w:val="28"/>
-          <w:szCs w:val="28"/>
-        </w:rPr>
-        <w:t xml:space="preserve">22686,656 </w:t>
-      </w:r>
-      <w:r>
-        <w:rPr>
-          <w:sz w:val="28"/>
-          <w:szCs w:val="28"/>
-        </w:rPr>
-        <w:t xml:space="preserve">рублей.   </w:t>
       </w:r>
     </w:p>
     <w:p>
@@ -6146,14 +6504,28 @@
           <w:sz w:val="28"/>
           <w:szCs w:val="28"/>
         </w:rPr>
-        <w:t xml:space="preserve">Расчет цены на разработку программного средства представлен в итоговой таблице </w:t>
-      </w:r>
-      <w:r>
-        <w:rPr>
-          <w:sz w:val="28"/>
-          <w:szCs w:val="28"/>
-        </w:rPr>
-        <w:t>4</w:t>
+        <w:t xml:space="preserve">Расчет цены на разработку программного средства </w:t>
+      </w:r>
+      <w:r>
+        <w:rPr>
+          <w:sz w:val="28"/>
+          <w:szCs w:val="28"/>
+        </w:rPr>
+        <w:t xml:space="preserve">личного кабинета сотрудника БГУИР </w:t>
+      </w:r>
+      <w:r>
+        <w:rPr>
+          <w:sz w:val="28"/>
+          <w:szCs w:val="28"/>
+        </w:rPr>
+        <w:t xml:space="preserve">представлен в итоговой таблице </w:t>
+      </w:r>
+      <w:r>
+        <w:rPr>
+          <w:sz w:val="28"/>
+          <w:szCs w:val="28"/>
+        </w:rPr>
+        <w:t>7</w:t>
       </w:r>
       <w:r>
         <w:rPr>
@@ -6193,7 +6565,6 @@
           <w:sz w:val="28"/>
           <w:szCs w:val="28"/>
         </w:rPr>
-        <w:lastRenderedPageBreak/>
         <w:t xml:space="preserve">Таблица </w:t>
       </w:r>
       <w:r>
@@ -6201,7 +6572,7 @@
           <w:sz w:val="28"/>
           <w:szCs w:val="28"/>
         </w:rPr>
-        <w:t>4</w:t>
+        <w:t>7</w:t>
       </w:r>
       <w:r>
         <w:rPr>
@@ -6384,7 +6755,15 @@
                 <w:szCs w:val="28"/>
                 <w:lang w:eastAsia="en-US"/>
               </w:rPr>
-              <w:t>8769,28</w:t>
+              <w:t>8769,</w:t>
+            </w:r>
+            <w:r>
+              <w:rPr>
+                <w:sz w:val="28"/>
+                <w:szCs w:val="28"/>
+                <w:lang w:eastAsia="en-US"/>
+              </w:rPr>
+              <w:t>30</w:t>
             </w:r>
           </w:p>
         </w:tc>
@@ -6456,7 +6835,15 @@
                 <w:szCs w:val="28"/>
                 <w:lang w:eastAsia="en-US"/>
               </w:rPr>
-              <w:t>1315,392</w:t>
+              <w:t>1315,</w:t>
+            </w:r>
+            <w:r>
+              <w:rPr>
+                <w:sz w:val="28"/>
+                <w:szCs w:val="28"/>
+                <w:lang w:eastAsia="en-US"/>
+              </w:rPr>
+              <w:t>40</w:t>
             </w:r>
           </w:p>
         </w:tc>
@@ -6529,6 +6916,14 @@
               </w:rPr>
               <w:t>3489,3</w:t>
             </w:r>
+            <w:r>
+              <w:rPr>
+                <w:sz w:val="28"/>
+                <w:szCs w:val="28"/>
+                <w:lang w:eastAsia="en-US"/>
+              </w:rPr>
+              <w:t>0</w:t>
+            </w:r>
           </w:p>
         </w:tc>
       </w:tr>
@@ -6598,7 +6993,15 @@
                 <w:szCs w:val="28"/>
                 <w:lang w:eastAsia="en-US"/>
               </w:rPr>
-              <w:t>2630,784</w:t>
+              <w:t>2630,</w:t>
+            </w:r>
+            <w:r>
+              <w:rPr>
+                <w:sz w:val="28"/>
+                <w:szCs w:val="28"/>
+                <w:lang w:eastAsia="en-US"/>
+              </w:rPr>
+              <w:t>80</w:t>
             </w:r>
           </w:p>
         </w:tc>
@@ -6668,7 +7071,15 @@
                 <w:sz w:val="28"/>
                 <w:szCs w:val="28"/>
               </w:rPr>
-              <w:t>16204,756</w:t>
+              <w:t>16204,</w:t>
+            </w:r>
+            <w:r>
+              <w:rPr>
+                <w:rFonts w:eastAsia="Times"/>
+                <w:sz w:val="28"/>
+                <w:szCs w:val="28"/>
+              </w:rPr>
+              <w:t>80</w:t>
             </w:r>
           </w:p>
         </w:tc>
@@ -6737,6 +7148,13 @@
                 <w:szCs w:val="28"/>
               </w:rPr>
               <w:t>6481,9</w:t>
+            </w:r>
+            <w:r>
+              <w:rPr>
+                <w:sz w:val="28"/>
+                <w:szCs w:val="28"/>
+              </w:rPr>
+              <w:t>0</w:t>
             </w:r>
           </w:p>
         </w:tc>
@@ -6817,7 +7235,15 @@
                 <w:szCs w:val="28"/>
                 <w:lang w:eastAsia="en-US"/>
               </w:rPr>
-              <w:t>22686,656</w:t>
+              <w:t>22686,</w:t>
+            </w:r>
+            <w:r>
+              <w:rPr>
+                <w:sz w:val="28"/>
+                <w:szCs w:val="28"/>
+                <w:lang w:eastAsia="en-US"/>
+              </w:rPr>
+              <w:t>70</w:t>
             </w:r>
           </w:p>
         </w:tc>
@@ -6825,6 +7251,109 @@
     </w:tbl>
     <w:p>
       <w:pPr>
+        <w:spacing w:before="240"/>
+        <w:ind w:firstLine="720"/>
+        <w:contextualSpacing/>
+        <w:jc w:val="both"/>
+        <w:rPr>
+          <w:rFonts w:eastAsia="Calibri"/>
+          <w:sz w:val="28"/>
+          <w:szCs w:val="28"/>
+        </w:rPr>
+      </w:pPr>
+      <w:bookmarkStart w:id="5" w:name="_Toc69926777"/>
+    </w:p>
+    <w:p>
+      <w:pPr>
+        <w:spacing w:before="240"/>
+        <w:ind w:firstLine="720"/>
+        <w:contextualSpacing/>
+        <w:jc w:val="both"/>
+        <w:rPr>
+          <w:sz w:val="28"/>
+          <w:szCs w:val="28"/>
+        </w:rPr>
+      </w:pPr>
+      <w:r>
+        <w:rPr>
+          <w:rFonts w:eastAsia="Calibri"/>
+          <w:sz w:val="28"/>
+          <w:szCs w:val="28"/>
+        </w:rPr>
+        <w:t xml:space="preserve">Таким образом, отпускная цена программного средства </w:t>
+      </w:r>
+      <w:r>
+        <w:rPr>
+          <w:rFonts w:eastAsia="Calibri"/>
+          <w:sz w:val="28"/>
+          <w:szCs w:val="28"/>
+        </w:rPr>
+        <w:t xml:space="preserve">личного кабинета сотрудника БГУИР </w:t>
+      </w:r>
+      <w:r>
+        <w:rPr>
+          <w:rFonts w:eastAsia="Calibri"/>
+          <w:sz w:val="28"/>
+          <w:szCs w:val="28"/>
+        </w:rPr>
+        <w:t xml:space="preserve">составляет </w:t>
+      </w:r>
+      <w:r>
+        <w:rPr>
+          <w:sz w:val="28"/>
+          <w:szCs w:val="28"/>
+        </w:rPr>
+        <w:t>22686,</w:t>
+      </w:r>
+      <w:r>
+        <w:rPr>
+          <w:sz w:val="28"/>
+          <w:szCs w:val="28"/>
+        </w:rPr>
+        <w:t>70</w:t>
+      </w:r>
+      <w:r>
+        <w:rPr>
+          <w:sz w:val="28"/>
+          <w:szCs w:val="28"/>
+        </w:rPr>
+        <w:t xml:space="preserve"> рублей.   </w:t>
+      </w:r>
+    </w:p>
+    <w:p>
+      <w:pPr>
+        <w:ind w:firstLine="720"/>
+        <w:contextualSpacing/>
+        <w:jc w:val="both"/>
+        <w:rPr>
+          <w:sz w:val="28"/>
+          <w:szCs w:val="28"/>
+        </w:rPr>
+      </w:pPr>
+      <w:r>
+        <w:rPr>
+          <w:sz w:val="28"/>
+          <w:szCs w:val="28"/>
+        </w:rPr>
+        <w:t xml:space="preserve">Ввиду выполненного объема работы и затраченных человеко-часов данная цена является </w:t>
+      </w:r>
+      <w:r>
+        <w:rPr>
+          <w:sz w:val="28"/>
+          <w:szCs w:val="28"/>
+        </w:rPr>
+        <w:t>среднерыночной и удовлетворительной</w:t>
+      </w:r>
+      <w:r>
+        <w:rPr>
+          <w:sz w:val="28"/>
+          <w:szCs w:val="28"/>
+        </w:rPr>
+        <w:t>. Данный вывод можно подтвердить, проведя расчет экономической эффективности разработки данного программного средства.</w:t>
+      </w:r>
+    </w:p>
+    <w:p>
+      <w:pPr>
         <w:keepNext/>
         <w:keepLines/>
         <w:spacing w:before="240" w:after="240"/>
@@ -6834,14 +7363,14 @@
           <w:szCs w:val="28"/>
         </w:rPr>
       </w:pPr>
-      <w:bookmarkStart w:id="6" w:name="_Toc69926777"/>
       <w:r>
         <w:rPr>
           <w:b/>
           <w:sz w:val="28"/>
           <w:szCs w:val="28"/>
         </w:rPr>
-        <w:t>4</w:t>
+        <w:lastRenderedPageBreak/>
+        <w:t>7</w:t>
       </w:r>
       <w:r>
         <w:rPr>
@@ -6851,7 +7380,7 @@
         </w:rPr>
         <w:t xml:space="preserve">.3. </w:t>
       </w:r>
-      <w:bookmarkStart w:id="7" w:name="_Hlk132665555"/>
+      <w:bookmarkStart w:id="6" w:name="_Hlk132665555"/>
       <w:r>
         <w:rPr>
           <w:b/>
@@ -6860,24 +7389,24 @@
         </w:rPr>
         <w:t>Расчет результата от разработки и реализации программного</w:t>
       </w:r>
+      <w:bookmarkEnd w:id="5"/>
+      <w:r>
+        <w:rPr>
+          <w:b/>
+          <w:sz w:val="28"/>
+          <w:szCs w:val="28"/>
+        </w:rPr>
+        <w:t xml:space="preserve"> модуля </w:t>
+      </w:r>
+      <w:r>
+        <w:rPr>
+          <w:b/>
+          <w:sz w:val="28"/>
+          <w:szCs w:val="28"/>
+        </w:rPr>
+        <w:t>личного кабинета сотрудника БГУИР</w:t>
+      </w:r>
       <w:bookmarkEnd w:id="6"/>
-      <w:r>
-        <w:rPr>
-          <w:b/>
-          <w:sz w:val="28"/>
-          <w:szCs w:val="28"/>
-        </w:rPr>
-        <w:t xml:space="preserve"> модуля </w:t>
-      </w:r>
-      <w:r>
-        <w:rPr>
-          <w:b/>
-          <w:sz w:val="28"/>
-          <w:szCs w:val="28"/>
-        </w:rPr>
-        <w:t>личного кабинета сотрудника БГУИР</w:t>
-      </w:r>
-      <w:bookmarkEnd w:id="7"/>
     </w:p>
     <w:p>
       <w:pPr>
@@ -7087,7 +7616,7 @@
               <w:sz w:val="28"/>
               <w:szCs w:val="28"/>
             </w:rPr>
-            <m:t xml:space="preserve">,                                                  </m:t>
+            <m:t xml:space="preserve">,                                              </m:t>
           </m:r>
         </m:oMath>
       </m:oMathPara>
@@ -7105,7 +7634,7 @@
           <w:sz w:val="28"/>
           <w:szCs w:val="28"/>
         </w:rPr>
-        <w:t>4</w:t>
+        <w:t>7</w:t>
       </w:r>
       <w:r>
         <w:rPr>
@@ -7255,42 +7784,14 @@
           <w:sz w:val="28"/>
           <w:szCs w:val="28"/>
         </w:rPr>
-        <w:t xml:space="preserve"> ‒ ставка налога на прибыль согласно действующему законодательству, </w:t>
-      </w:r>
-      <w:r>
-        <w:rPr>
-          <w:sz w:val="28"/>
-          <w:szCs w:val="28"/>
-        </w:rPr>
-        <w:t>(по состоянию на 01.01.202</w:t>
-      </w:r>
-      <w:r>
-        <w:rPr>
-          <w:sz w:val="28"/>
-          <w:szCs w:val="28"/>
-        </w:rPr>
-        <w:t>3</w:t>
-      </w:r>
-      <w:r>
-        <w:rPr>
-          <w:sz w:val="28"/>
-          <w:szCs w:val="28"/>
-        </w:rPr>
-        <w:t xml:space="preserve"> г. – </w:t>
-      </w:r>
-      <w:r>
-        <w:rPr>
-          <w:sz w:val="28"/>
-          <w:szCs w:val="28"/>
-        </w:rPr>
-        <w:t>20</w:t>
-      </w:r>
-      <w:r>
-        <w:rPr>
-          <w:sz w:val="28"/>
-          <w:szCs w:val="28"/>
-        </w:rPr>
-        <w:t xml:space="preserve"> %).</w:t>
+        <w:t xml:space="preserve"> ‒ ставка налога на прибыль согласно действующему законодательству</w:t>
+      </w:r>
+      <w:r>
+        <w:rPr>
+          <w:sz w:val="28"/>
+          <w:szCs w:val="28"/>
+        </w:rPr>
+        <w:t>.</w:t>
       </w:r>
     </w:p>
     <w:p>
@@ -7321,7 +7822,7 @@
           <w:sz w:val="28"/>
           <w:szCs w:val="28"/>
         </w:rPr>
-        <w:t>4</w:t>
+        <w:t>7</w:t>
       </w:r>
       <w:r>
         <w:rPr>
@@ -7410,7 +7911,7 @@
               <w:sz w:val="28"/>
               <w:szCs w:val="28"/>
             </w:rPr>
-            <m:t xml:space="preserve">=6481,9  </m:t>
+            <m:t xml:space="preserve">=6481,90  </m:t>
           </m:r>
           <m:d>
             <m:dPr>
@@ -7474,26 +7975,26 @@
             </w:rPr>
             <m:t>=</m:t>
           </m:r>
-          <w:bookmarkStart w:id="8" w:name="_Hlk132664529"/>
-          <w:bookmarkStart w:id="9" w:name="_Hlk132664553"/>
+          <w:bookmarkStart w:id="7" w:name="_Hlk132664529"/>
+          <w:bookmarkStart w:id="8" w:name="_Hlk132664553"/>
           <m:r>
             <w:rPr>
               <w:rFonts w:ascii="Cambria Math" w:hAnsi="Cambria Math"/>
               <w:sz w:val="28"/>
               <w:szCs w:val="28"/>
             </w:rPr>
-            <m:t>5185,52</m:t>
+            <m:t>5185,5</m:t>
           </m:r>
-          <w:bookmarkEnd w:id="8"/>
+          <w:bookmarkEnd w:id="7"/>
           <m:r>
             <w:rPr>
               <w:rFonts w:ascii="Cambria Math" w:hAnsi="Cambria Math"/>
               <w:sz w:val="28"/>
               <w:szCs w:val="28"/>
             </w:rPr>
-            <m:t xml:space="preserve"> </m:t>
+            <m:t xml:space="preserve">0 </m:t>
           </m:r>
-          <w:bookmarkEnd w:id="9"/>
+          <w:bookmarkEnd w:id="8"/>
           <m:r>
             <w:rPr>
               <w:rFonts w:ascii="Cambria Math" w:hAnsi="Cambria Math"/>
@@ -7542,14 +8043,52 @@
           <w:sz w:val="28"/>
           <w:szCs w:val="28"/>
         </w:rPr>
-        <w:t xml:space="preserve">Экономический эффект равен </w:t>
-      </w:r>
-      <w:r>
-        <w:rPr>
-          <w:sz w:val="28"/>
-          <w:szCs w:val="28"/>
-        </w:rPr>
-        <w:t>5185,52</w:t>
+        <w:t>Экономический эффект</w:t>
+      </w:r>
+      <w:r>
+        <w:rPr>
+          <w:sz w:val="28"/>
+          <w:szCs w:val="28"/>
+        </w:rPr>
+        <w:t>,</w:t>
+      </w:r>
+      <w:r>
+        <w:t xml:space="preserve"> </w:t>
+      </w:r>
+      <w:r>
+        <w:rPr>
+          <w:sz w:val="28"/>
+          <w:szCs w:val="28"/>
+        </w:rPr>
+        <w:t>полученный в виде прироста чистой прибыли от его разработки</w:t>
+      </w:r>
+      <w:r>
+        <w:rPr>
+          <w:sz w:val="28"/>
+          <w:szCs w:val="28"/>
+        </w:rPr>
+        <w:t>,</w:t>
+      </w:r>
+      <w:r>
+        <w:rPr>
+          <w:sz w:val="28"/>
+          <w:szCs w:val="28"/>
+        </w:rPr>
+        <w:t xml:space="preserve"> равен </w:t>
+      </w:r>
+      <w:r>
+        <w:rPr>
+          <w:sz w:val="28"/>
+          <w:szCs w:val="28"/>
+        </w:rPr>
+        <w:t>5185,5</w:t>
+      </w:r>
+      <w:r>
+        <w:rPr>
+          <w:sz w:val="28"/>
+          <w:szCs w:val="28"/>
+        </w:rPr>
+        <w:t>0</w:t>
       </w:r>
       <m:oMath>
         <m:r>
@@ -7583,7 +8122,7 @@
           <w:shd w:val="clear" w:color="auto" w:fill="FFFFFF"/>
         </w:rPr>
       </w:pPr>
-      <w:bookmarkStart w:id="10" w:name="_Toc69926778"/>
+      <w:bookmarkStart w:id="9" w:name="_Toc69926778"/>
       <w:r>
         <w:rPr>
           <w:b/>
@@ -7591,7 +8130,7 @@
           <w:szCs w:val="28"/>
           <w:shd w:val="clear" w:color="auto" w:fill="FFFFFF"/>
         </w:rPr>
-        <w:t>4</w:t>
+        <w:t>7</w:t>
       </w:r>
       <w:r>
         <w:rPr>
@@ -7602,7 +8141,7 @@
         </w:rPr>
         <w:t xml:space="preserve">.4. </w:t>
       </w:r>
-      <w:bookmarkStart w:id="11" w:name="_Hlk132665532"/>
+      <w:bookmarkStart w:id="10" w:name="_Hlk132665532"/>
       <w:r>
         <w:rPr>
           <w:b/>
@@ -7621,9 +8160,9 @@
         </w:rPr>
         <w:t>личного кабинета сотрудника БГУИР</w:t>
       </w:r>
-      <w:bookmarkEnd w:id="11"/>
-    </w:p>
-    <w:bookmarkEnd w:id="10"/>
+      <w:bookmarkEnd w:id="10"/>
+    </w:p>
+    <w:bookmarkEnd w:id="9"/>
     <w:p>
       <w:pPr>
         <w:tabs>
@@ -7641,15 +8180,7 @@
           <w:szCs w:val="28"/>
         </w:rPr>
         <w:tab/>
-        <w:t xml:space="preserve">Для организации-разработчика программного средства оценка экономической эффективности разработки осуществляется с помощью расчета рентабельности затрат на разработку программного средства. Рентабельность является одним из основных показателей эффективности </w:t>
-      </w:r>
-      <w:r>
-        <w:rPr>
-          <w:sz w:val="28"/>
-          <w:szCs w:val="28"/>
-        </w:rPr>
-        <w:lastRenderedPageBreak/>
-        <w:t>предприятия с точки зрения использования привлеченных средств. Она представляет собой отношение суммы чистой приведенной прибыли, полученной за весь расчетный период, к суммарным приведенным затратам за этот же период и определяется по формуле:</w:t>
+        <w:t>Для организации-разработчика программного средства оценка экономической эффективности разработки осуществляется с помощью расчета рентабельности затрат на разработку программного средства. Рентабельность является одним из основных показателей эффективности предприятия с точки зрения использования привлеченных средств. Она представляет собой отношение суммы чистой приведенной прибыли, полученной за весь расчетный период, к суммарным приведенным затратам за этот же период и определяется по формуле:</w:t>
       </w:r>
     </w:p>
     <w:p>
@@ -7834,7 +8365,7 @@
           <w:sz w:val="28"/>
           <w:szCs w:val="28"/>
         </w:rPr>
-        <w:t>4</w:t>
+        <w:t>7</w:t>
       </w:r>
       <w:r>
         <w:rPr>
@@ -8025,6 +8556,7 @@
           <w:sz w:val="28"/>
           <w:szCs w:val="28"/>
         </w:rPr>
+        <w:lastRenderedPageBreak/>
         <w:tab/>
         <w:t xml:space="preserve">Подставим имеющиеся данные в формулу </w:t>
       </w:r>
@@ -8033,7 +8565,7 @@
           <w:sz w:val="28"/>
           <w:szCs w:val="28"/>
         </w:rPr>
-        <w:t>4</w:t>
+        <w:t>7</w:t>
       </w:r>
       <w:r>
         <w:rPr>
@@ -8070,6 +8602,7 @@
         </w:tabs>
         <w:jc w:val="both"/>
         <w:rPr>
+          <w:rFonts w:asciiTheme="majorHAnsi" w:hAnsiTheme="majorHAnsi" w:cstheme="majorHAnsi"/>
           <w:sz w:val="28"/>
           <w:szCs w:val="28"/>
         </w:rPr>
@@ -8078,7 +8611,7 @@
         <m:oMath>
           <m:r>
             <w:rPr>
-              <w:rFonts w:ascii="Cambria Math" w:hAnsi="Cambria Math"/>
+              <w:rFonts w:ascii="Cambria Math" w:hAnsi="Cambria Math" w:cstheme="majorHAnsi"/>
               <w:sz w:val="28"/>
               <w:szCs w:val="28"/>
             </w:rPr>
@@ -8088,7 +8621,7 @@
             <m:sSubPr>
               <m:ctrlPr>
                 <w:rPr>
-                  <w:rFonts w:ascii="Cambria Math" w:hAnsi="Cambria Math"/>
+                  <w:rFonts w:ascii="Cambria Math" w:hAnsi="Cambria Math" w:cstheme="majorHAnsi"/>
                   <w:i/>
                   <w:sz w:val="28"/>
                   <w:szCs w:val="28"/>
@@ -8098,7 +8631,7 @@
             <m:e>
               <m:r>
                 <w:rPr>
-                  <w:rFonts w:ascii="Cambria Math" w:hAnsi="Cambria Math"/>
+                  <w:rFonts w:ascii="Cambria Math" w:hAnsi="Cambria Math" w:cstheme="majorHAnsi"/>
                   <w:sz w:val="28"/>
                   <w:szCs w:val="28"/>
                 </w:rPr>
@@ -8108,7 +8641,7 @@
             <m:sub>
               <m:r>
                 <w:rPr>
-                  <w:rFonts w:ascii="Cambria Math" w:hAnsi="Cambria Math"/>
+                  <w:rFonts w:ascii="Cambria Math" w:hAnsi="Cambria Math" w:cstheme="majorHAnsi"/>
                   <w:sz w:val="28"/>
                   <w:szCs w:val="28"/>
                 </w:rPr>
@@ -8118,7 +8651,7 @@
           </m:sSub>
           <m:r>
             <w:rPr>
-              <w:rFonts w:ascii="Cambria Math" w:hAnsi="Cambria Math"/>
+              <w:rFonts w:ascii="Cambria Math" w:hAnsi="Cambria Math" w:cstheme="majorHAnsi"/>
               <w:sz w:val="28"/>
               <w:szCs w:val="28"/>
             </w:rPr>
@@ -8128,7 +8661,7 @@
             <m:fPr>
               <m:ctrlPr>
                 <w:rPr>
-                  <w:rFonts w:ascii="Cambria Math" w:hAnsi="Cambria Math"/>
+                  <w:rFonts w:ascii="Cambria Math" w:hAnsi="Cambria Math" w:cstheme="majorHAnsi"/>
                   <w:i/>
                   <w:sz w:val="28"/>
                   <w:szCs w:val="28"/>
@@ -8138,11 +8671,11 @@
             <m:num>
               <m:r>
                 <w:rPr>
-                  <w:rFonts w:ascii="Cambria Math" w:hAnsi="Cambria Math"/>
+                  <w:rFonts w:ascii="Cambria Math" w:hAnsi="Cambria Math" w:cstheme="majorHAnsi"/>
                   <w:sz w:val="28"/>
                   <w:szCs w:val="28"/>
                 </w:rPr>
-                <m:t xml:space="preserve">5185,52  </m:t>
+                <m:t xml:space="preserve">5185,50  </m:t>
               </m:r>
             </m:num>
             <m:den>
@@ -8151,18 +8684,18 @@
                   <m:sty m:val="p"/>
                 </m:rPr>
                 <w:rPr>
-                  <w:rFonts w:ascii="Cambria Math" w:eastAsia="Times" w:hAnsi="Cambria Math"/>
+                  <w:rFonts w:ascii="Cambria Math" w:eastAsia="Times" w:hAnsi="Cambria Math" w:cstheme="majorHAnsi"/>
                   <w:sz w:val="28"/>
                   <w:szCs w:val="28"/>
                   <w:lang w:val="en-US"/>
                 </w:rPr>
-                <m:t xml:space="preserve">16204,756 </m:t>
+                <m:t xml:space="preserve">16204,80 </m:t>
               </m:r>
             </m:den>
           </m:f>
           <m:r>
             <w:rPr>
-              <w:rFonts w:ascii="Cambria Math" w:hAnsi="Cambria Math"/>
+              <w:rFonts w:ascii="Cambria Math" w:hAnsi="Cambria Math" w:cstheme="majorHAnsi"/>
               <w:sz w:val="28"/>
               <w:szCs w:val="28"/>
             </w:rPr>
@@ -8251,7 +8784,14 @@
           <w:sz w:val="28"/>
           <w:szCs w:val="28"/>
         </w:rPr>
-        <w:t>22686,656</w:t>
+        <w:t>22686,</w:t>
+      </w:r>
+      <w:r>
+        <w:rPr>
+          <w:sz w:val="28"/>
+          <w:szCs w:val="28"/>
+        </w:rPr>
+        <w:t>70</w:t>
       </w:r>
       <w:r>
         <w:rPr>
@@ -8297,14 +8837,42 @@
           <w:sz w:val="28"/>
           <w:szCs w:val="28"/>
         </w:rPr>
-        <w:t xml:space="preserve">5185,52 </w:t>
-      </w:r>
-      <w:r>
-        <w:rPr>
-          <w:sz w:val="28"/>
-          <w:szCs w:val="28"/>
-        </w:rPr>
-        <w:t>рублей.</w:t>
+        <w:t>5185,5</w:t>
+      </w:r>
+      <w:r>
+        <w:rPr>
+          <w:sz w:val="28"/>
+          <w:szCs w:val="28"/>
+        </w:rPr>
+        <w:t>0</w:t>
+      </w:r>
+      <w:r>
+        <w:rPr>
+          <w:sz w:val="28"/>
+          <w:szCs w:val="28"/>
+        </w:rPr>
+        <w:t xml:space="preserve"> </w:t>
+      </w:r>
+      <w:r>
+        <w:rPr>
+          <w:sz w:val="28"/>
+          <w:szCs w:val="28"/>
+        </w:rPr>
+        <w:t>рубл</w:t>
+      </w:r>
+      <w:r>
+        <w:rPr>
+          <w:sz w:val="28"/>
+          <w:szCs w:val="28"/>
+        </w:rPr>
+        <w:t>я</w:t>
+      </w:r>
+      <w:r>
+        <w:rPr>
+          <w:sz w:val="28"/>
+          <w:szCs w:val="28"/>
+        </w:rPr>
+        <w:t>.</w:t>
       </w:r>
     </w:p>
     <w:p>
@@ -8370,6 +8938,8 @@
           <w:szCs w:val="28"/>
         </w:rPr>
       </w:pPr>
+      <w:bookmarkStart w:id="11" w:name="_GoBack"/>
+      <w:bookmarkEnd w:id="11"/>
     </w:p>
     <w:sectPr>
       <w:footerReference w:type="default" r:id="rId7"/>
@@ -9455,7 +10025,7 @@
 </file>
 
 <file path=customXml/itemProps1.xml><?xml version="1.0" encoding="utf-8"?>
-<ds:datastoreItem xmlns:ds="http://schemas.openxmlformats.org/officeDocument/2006/customXml" ds:itemID="{ADF6A46C-12B4-43E6-BFC3-E0293997CB9B}">
+<ds:datastoreItem xmlns:ds="http://schemas.openxmlformats.org/officeDocument/2006/customXml" ds:itemID="{CC7056F6-5C12-4D23-BA66-15BF690E8B24}">
   <ds:schemaRefs>
     <ds:schemaRef ds:uri="http://schemas.openxmlformats.org/officeDocument/2006/bibliography"/>
   </ds:schemaRefs>

--- a/Word_files/12_Экономика.docx
+++ b/Word_files/12_Экономика.docx
@@ -102,7 +102,21 @@
           <w:sz w:val="28"/>
           <w:szCs w:val="28"/>
         </w:rPr>
-        <w:t xml:space="preserve">Разработанное в </w:t>
+        <w:t>Разраб</w:t>
+      </w:r>
+      <w:r>
+        <w:rPr>
+          <w:sz w:val="28"/>
+          <w:szCs w:val="28"/>
+        </w:rPr>
+        <w:t>атываемое</w:t>
+      </w:r>
+      <w:r>
+        <w:rPr>
+          <w:sz w:val="28"/>
+          <w:szCs w:val="28"/>
+        </w:rPr>
+        <w:t xml:space="preserve"> в </w:t>
       </w:r>
       <w:r>
         <w:rPr>
@@ -281,6 +295,14 @@
           <w:szCs w:val="28"/>
           <w:shd w:val="clear" w:color="auto" w:fill="FFFFFF"/>
         </w:rPr>
+        <w:t xml:space="preserve">индивидуальному </w:t>
+      </w:r>
+      <w:r>
+        <w:rPr>
+          <w:sz w:val="28"/>
+          <w:szCs w:val="28"/>
+          <w:shd w:val="clear" w:color="auto" w:fill="FFFFFF"/>
+        </w:rPr>
         <w:t xml:space="preserve">заказу </w:t>
       </w:r>
       <w:r>
@@ -290,6 +312,14 @@
           <w:shd w:val="clear" w:color="auto" w:fill="FFFFFF"/>
         </w:rPr>
         <w:t>университета</w:t>
+      </w:r>
+      <w:r>
+        <w:rPr>
+          <w:sz w:val="28"/>
+          <w:szCs w:val="28"/>
+          <w:shd w:val="clear" w:color="auto" w:fill="FFFFFF"/>
+        </w:rPr>
+        <w:t xml:space="preserve"> кампанией-разработчиком</w:t>
       </w:r>
       <w:r>
         <w:rPr>
@@ -639,13 +669,19 @@
       </w:r>
       <w:bookmarkStart w:id="3" w:name="_Hlk132665595"/>
       <w:r>
-        <w:t xml:space="preserve">Расчет цены программного модуля веб-приложения </w:t>
+        <w:t xml:space="preserve">Расчет </w:t>
+      </w:r>
+      <w:r>
+        <w:t xml:space="preserve">затрат н разработку и </w:t>
+      </w:r>
+      <w:r>
+        <w:t xml:space="preserve">цены программного </w:t>
       </w:r>
       <w:bookmarkEnd w:id="2"/>
-      <w:r>
-        <w:t>личного кабинета сотрудника БГУИР</w:t>
-      </w:r>
       <w:bookmarkEnd w:id="3"/>
+      <w:r>
+        <w:t>средства, созданного по индивидуальному заказу</w:t>
+      </w:r>
     </w:p>
     <w:p>
       <w:pPr>
@@ -661,7 +697,15 @@
           <w:sz w:val="28"/>
           <w:szCs w:val="28"/>
         </w:rPr>
-        <w:t xml:space="preserve">Для реализации данного проекта компания-разработчик заключила соглашение с компанией-заказчиком на разработку веб-приложения. В соглашении определены требования к программному средству и установлена цена. </w:t>
+        <w:t xml:space="preserve">Для реализации данного проекта компания-разработчик заключила соглашение с компанией-заказчиком на разработку веб-приложения. В </w:t>
+      </w:r>
+      <w:r>
+        <w:rPr>
+          <w:sz w:val="28"/>
+          <w:szCs w:val="28"/>
+        </w:rPr>
+        <w:lastRenderedPageBreak/>
+        <w:t xml:space="preserve">соглашении определены требования к программному средству и установлена цена. </w:t>
       </w:r>
     </w:p>
     <w:p>
@@ -680,7 +724,6 @@
           <w:sz w:val="28"/>
           <w:szCs w:val="28"/>
         </w:rPr>
-        <w:lastRenderedPageBreak/>
         <w:t>Цена программного средства будет определена на основе полных затрат на разработку организа</w:t>
       </w:r>
       <w:r>
@@ -743,30 +786,6 @@
           <w:sz w:val="28"/>
           <w:szCs w:val="28"/>
         </w:rPr>
-        <w:t xml:space="preserve">и включает в себя следующие статьи затрат: основная заработная плата разработчиков, дополнительная заработная плата разработчиков, отчисления на социальные нужды, прочие расходы, общая сумма затрат на разработку, плановая прибыль (включаемая в цену программного средства), отпускная цена программного средства. </w:t>
-      </w:r>
-      <w:r>
-        <w:rPr>
-          <w:spacing w:val="-6"/>
-          <w:sz w:val="28"/>
-          <w:szCs w:val="28"/>
-        </w:rPr>
-        <w:t xml:space="preserve">Далее </w:t>
-      </w:r>
-      <w:r>
-        <w:rPr>
-          <w:spacing w:val="-6"/>
-          <w:sz w:val="28"/>
-          <w:szCs w:val="28"/>
-        </w:rPr>
-        <w:t>будет рассмотрен каждый пункт по отдельности</w:t>
-      </w:r>
-      <w:r>
-        <w:rPr>
-          <w:spacing w:val="-6"/>
-          <w:sz w:val="28"/>
-          <w:szCs w:val="28"/>
-        </w:rPr>
         <w:t>.</w:t>
       </w:r>
     </w:p>
@@ -849,7 +868,7 @@
           <w:sz w:val="28"/>
           <w:szCs w:val="28"/>
         </w:rPr>
-        <w:t>Расчет осуществляется исходя из состава и численности команды, размера месячной заработной платы каждого участника команды, а также трудоемкости работ, выполняемых при разработке программного средства отдельными исполнителями по формуле:</w:t>
+        <w:t>Расчет осуществляется по формуле:</w:t>
       </w:r>
     </w:p>
     <w:p>
@@ -1593,28 +1612,28 @@
           <w:sz w:val="28"/>
           <w:szCs w:val="28"/>
         </w:rPr>
-        <w:t xml:space="preserve"> ведущего</w:t>
-      </w:r>
-      <w:r>
-        <w:rPr>
-          <w:sz w:val="28"/>
-          <w:szCs w:val="28"/>
-        </w:rPr>
-        <w:t xml:space="preserve"> разработчика</w:t>
-      </w:r>
-      <w:r>
-        <w:rPr>
-          <w:sz w:val="28"/>
-          <w:szCs w:val="28"/>
-        </w:rPr>
-        <w:t xml:space="preserve"> программного обеспечения</w:t>
-      </w:r>
-      <w:r>
-        <w:rPr>
-          <w:sz w:val="28"/>
-          <w:szCs w:val="28"/>
-        </w:rPr>
-        <w:t xml:space="preserve"> (ПО),</w:t>
+        <w:t xml:space="preserve"> </w:t>
+      </w:r>
+      <w:r>
+        <w:rPr>
+          <w:sz w:val="28"/>
+          <w:szCs w:val="28"/>
+        </w:rPr>
+        <w:t>разработчика серверной части и разработчика клиенткой части</w:t>
+      </w:r>
+      <w:r>
+        <w:rPr>
+          <w:sz w:val="28"/>
+          <w:szCs w:val="28"/>
+        </w:rPr>
+        <w:t>,</w:t>
+      </w:r>
+      <w:r>
+        <w:rPr>
+          <w:sz w:val="28"/>
+          <w:szCs w:val="28"/>
+        </w:rPr>
+        <w:t xml:space="preserve"> а также</w:t>
       </w:r>
       <w:r>
         <w:rPr>
@@ -1917,113 +1936,6 @@
           </w:tcPr>
           <w:p>
             <w:pPr>
-              <w:jc w:val="center"/>
-              <w:rPr>
-                <w:sz w:val="28"/>
-                <w:szCs w:val="28"/>
-              </w:rPr>
-            </w:pPr>
-            <w:r>
-              <w:rPr>
-                <w:sz w:val="28"/>
-                <w:szCs w:val="28"/>
-              </w:rPr>
-              <w:t>1</w:t>
-            </w:r>
-          </w:p>
-        </w:tc>
-        <w:tc>
-          <w:tcPr>
-            <w:tcW w:w="1559" w:type="dxa"/>
-          </w:tcPr>
-          <w:p>
-            <w:pPr>
-              <w:jc w:val="center"/>
-              <w:rPr>
-                <w:sz w:val="28"/>
-                <w:szCs w:val="28"/>
-              </w:rPr>
-            </w:pPr>
-            <w:r>
-              <w:rPr>
-                <w:sz w:val="28"/>
-                <w:szCs w:val="28"/>
-              </w:rPr>
-              <w:t>2</w:t>
-            </w:r>
-          </w:p>
-        </w:tc>
-        <w:tc>
-          <w:tcPr>
-            <w:tcW w:w="1559" w:type="dxa"/>
-          </w:tcPr>
-          <w:p>
-            <w:pPr>
-              <w:jc w:val="center"/>
-              <w:rPr>
-                <w:sz w:val="28"/>
-                <w:szCs w:val="28"/>
-              </w:rPr>
-            </w:pPr>
-            <w:r>
-              <w:rPr>
-                <w:sz w:val="28"/>
-                <w:szCs w:val="28"/>
-              </w:rPr>
-              <w:t>3</w:t>
-            </w:r>
-          </w:p>
-        </w:tc>
-        <w:tc>
-          <w:tcPr>
-            <w:tcW w:w="1956" w:type="dxa"/>
-          </w:tcPr>
-          <w:p>
-            <w:pPr>
-              <w:jc w:val="center"/>
-              <w:rPr>
-                <w:sz w:val="28"/>
-                <w:szCs w:val="28"/>
-              </w:rPr>
-            </w:pPr>
-            <w:r>
-              <w:rPr>
-                <w:sz w:val="28"/>
-                <w:szCs w:val="28"/>
-              </w:rPr>
-              <w:t>4</w:t>
-            </w:r>
-          </w:p>
-        </w:tc>
-        <w:tc>
-          <w:tcPr>
-            <w:tcW w:w="1276" w:type="dxa"/>
-          </w:tcPr>
-          <w:p>
-            <w:pPr>
-              <w:jc w:val="center"/>
-              <w:rPr>
-                <w:sz w:val="28"/>
-                <w:szCs w:val="28"/>
-              </w:rPr>
-            </w:pPr>
-            <w:r>
-              <w:rPr>
-                <w:sz w:val="28"/>
-                <w:szCs w:val="28"/>
-              </w:rPr>
-              <w:t>5</w:t>
-            </w:r>
-          </w:p>
-        </w:tc>
-      </w:tr>
-      <w:tr>
-        <w:tc>
-          <w:tcPr>
-            <w:tcW w:w="3119" w:type="dxa"/>
-          </w:tcPr>
-          <w:p>
-            <w:pPr>
               <w:jc w:val="both"/>
               <w:rPr>
                 <w:sz w:val="28"/>
@@ -2042,7 +1954,7 @@
                 <w:sz w:val="28"/>
                 <w:szCs w:val="28"/>
               </w:rPr>
-              <w:t>ПО</w:t>
+              <w:t>клиентской части</w:t>
             </w:r>
           </w:p>
         </w:tc>
@@ -2291,169 +2203,6 @@
           </w:p>
         </w:tc>
       </w:tr>
-    </w:tbl>
-    <w:p>
-      <w:pPr>
-        <w:rPr>
-          <w:sz w:val="28"/>
-          <w:szCs w:val="28"/>
-        </w:rPr>
-      </w:pPr>
-      <w:r>
-        <w:rPr>
-          <w:sz w:val="28"/>
-          <w:szCs w:val="28"/>
-        </w:rPr>
-        <w:lastRenderedPageBreak/>
-        <w:t xml:space="preserve">Продолжение таблицы </w:t>
-      </w:r>
-      <w:r>
-        <w:rPr>
-          <w:sz w:val="28"/>
-          <w:szCs w:val="28"/>
-        </w:rPr>
-        <w:t>7</w:t>
-      </w:r>
-      <w:r>
-        <w:rPr>
-          <w:sz w:val="28"/>
-          <w:szCs w:val="28"/>
-        </w:rPr>
-        <w:t>.1</w:t>
-      </w:r>
-    </w:p>
-    <w:tbl>
-      <w:tblPr>
-        <w:tblStyle w:val="a5"/>
-        <w:tblW w:w="9469" w:type="dxa"/>
-        <w:tblInd w:w="-5" w:type="dxa"/>
-        <w:tblLayout w:type="fixed"/>
-        <w:tblLook w:val="04A0" w:firstRow="1" w:lastRow="0" w:firstColumn="1" w:lastColumn="0" w:noHBand="0" w:noVBand="1"/>
-      </w:tblPr>
-      <w:tblGrid>
-        <w:gridCol w:w="3119"/>
-        <w:gridCol w:w="1559"/>
-        <w:gridCol w:w="1559"/>
-        <w:gridCol w:w="1956"/>
-        <w:gridCol w:w="1276"/>
-      </w:tblGrid>
-      <w:tr>
-        <w:tc>
-          <w:tcPr>
-            <w:tcW w:w="3119" w:type="dxa"/>
-          </w:tcPr>
-          <w:p>
-            <w:pPr>
-              <w:jc w:val="center"/>
-              <w:rPr>
-                <w:sz w:val="28"/>
-                <w:szCs w:val="28"/>
-                <w:lang w:val="en-US"/>
-              </w:rPr>
-            </w:pPr>
-            <w:r>
-              <w:rPr>
-                <w:sz w:val="28"/>
-                <w:szCs w:val="28"/>
-                <w:lang w:val="en-US"/>
-              </w:rPr>
-              <w:t>1</w:t>
-            </w:r>
-          </w:p>
-        </w:tc>
-        <w:tc>
-          <w:tcPr>
-            <w:tcW w:w="1559" w:type="dxa"/>
-          </w:tcPr>
-          <w:p>
-            <w:pPr>
-              <w:jc w:val="center"/>
-              <w:rPr>
-                <w:sz w:val="28"/>
-                <w:szCs w:val="28"/>
-                <w:lang w:val="en-US"/>
-              </w:rPr>
-            </w:pPr>
-            <w:r>
-              <w:rPr>
-                <w:sz w:val="28"/>
-                <w:szCs w:val="28"/>
-                <w:lang w:val="en-US"/>
-              </w:rPr>
-              <w:t>2</w:t>
-            </w:r>
-          </w:p>
-        </w:tc>
-        <w:tc>
-          <w:tcPr>
-            <w:tcW w:w="1559" w:type="dxa"/>
-          </w:tcPr>
-          <w:p>
-            <w:pPr>
-              <w:jc w:val="center"/>
-              <w:rPr>
-                <w:sz w:val="28"/>
-                <w:szCs w:val="28"/>
-                <w:lang w:val="en-US"/>
-              </w:rPr>
-            </w:pPr>
-            <w:r>
-              <w:rPr>
-                <w:sz w:val="28"/>
-                <w:szCs w:val="28"/>
-                <w:lang w:val="en-US"/>
-              </w:rPr>
-              <w:t>3</w:t>
-            </w:r>
-          </w:p>
-        </w:tc>
-        <w:tc>
-          <w:tcPr>
-            <w:tcW w:w="1956" w:type="dxa"/>
-          </w:tcPr>
-          <w:p>
-            <w:pPr>
-              <w:jc w:val="center"/>
-              <w:rPr>
-                <w:sz w:val="28"/>
-                <w:szCs w:val="28"/>
-                <w:lang w:val="en-US"/>
-              </w:rPr>
-            </w:pPr>
-            <w:r>
-              <w:rPr>
-                <w:sz w:val="28"/>
-                <w:szCs w:val="28"/>
-                <w:lang w:val="en-US"/>
-              </w:rPr>
-              <w:t>4</w:t>
-            </w:r>
-          </w:p>
-        </w:tc>
-        <w:tc>
-          <w:tcPr>
-            <w:tcW w:w="1276" w:type="dxa"/>
-          </w:tcPr>
-          <w:p>
-            <w:pPr>
-              <w:jc w:val="center"/>
-              <w:rPr>
-                <w:sz w:val="28"/>
-                <w:szCs w:val="28"/>
-                <w:lang w:val="en-US"/>
-              </w:rPr>
-            </w:pPr>
-            <w:r>
-              <w:rPr>
-                <w:sz w:val="28"/>
-                <w:szCs w:val="28"/>
-                <w:lang w:val="en-US"/>
-              </w:rPr>
-              <w:t>5</w:t>
-            </w:r>
-          </w:p>
-        </w:tc>
-      </w:tr>
       <w:tr>
         <w:tc>
           <w:tcPr>
@@ -2472,7 +2221,7 @@
                 <w:sz w:val="28"/>
                 <w:szCs w:val="28"/>
               </w:rPr>
-              <w:t>Ведущий разработчик ПО</w:t>
+              <w:t>Разработчик серверной части</w:t>
             </w:r>
           </w:p>
         </w:tc>
@@ -2818,6 +2567,7 @@
           <w:sz w:val="28"/>
           <w:szCs w:val="28"/>
         </w:rPr>
+        <w:lastRenderedPageBreak/>
         <w:t>7</w:t>
       </w:r>
       <w:r>
@@ -2890,6 +2640,7 @@
     <w:p>
       <w:pPr>
         <w:contextualSpacing/>
+        <w:jc w:val="both"/>
         <w:rPr>
           <w:rFonts w:eastAsia="Times"/>
           <w:bCs/>
@@ -2897,230 +2648,177 @@
           <w:szCs w:val="28"/>
         </w:rPr>
       </w:pPr>
-      <w:r>
-        <w:rPr>
-          <w:rFonts w:eastAsia="Times"/>
-          <w:sz w:val="28"/>
-          <w:szCs w:val="28"/>
-        </w:rPr>
-        <w:t xml:space="preserve">                                                     </w:t>
-      </w:r>
-      <m:oMath>
-        <m:sSub>
-          <m:sSubPr>
-            <m:ctrlPr>
-              <w:rPr>
-                <w:rFonts w:ascii="Cambria Math" w:eastAsia="Times" w:hAnsi="Cambria Math"/>
-                <w:sz w:val="32"/>
-                <w:szCs w:val="32"/>
-              </w:rPr>
-            </m:ctrlPr>
-          </m:sSubPr>
-          <m:e>
-            <m:r>
-              <m:rPr>
-                <m:sty m:val="p"/>
-              </m:rPr>
-              <w:rPr>
-                <w:rFonts w:ascii="Cambria Math" w:eastAsia="Times" w:hAnsi="Cambria Math"/>
-                <w:sz w:val="32"/>
-                <w:szCs w:val="32"/>
-              </w:rPr>
-              <m:t>З</m:t>
-            </m:r>
-          </m:e>
-          <m:sub>
-            <m:r>
-              <m:rPr>
-                <m:sty m:val="p"/>
-              </m:rPr>
-              <w:rPr>
-                <w:rFonts w:ascii="Cambria Math" w:eastAsia="Times" w:hAnsi="Cambria Math"/>
-                <w:sz w:val="32"/>
-                <w:szCs w:val="32"/>
-              </w:rPr>
-              <m:t>д</m:t>
-            </m:r>
-          </m:sub>
-        </m:sSub>
-        <m:r>
-          <m:rPr>
-            <m:sty m:val="p"/>
-          </m:rPr>
-          <w:rPr>
-            <w:rFonts w:ascii="Cambria Math" w:eastAsia="Times" w:hAnsi="Cambria Math"/>
-            <w:sz w:val="32"/>
-            <w:szCs w:val="32"/>
-          </w:rPr>
-          <m:t>=</m:t>
-        </m:r>
-        <m:f>
-          <m:fPr>
-            <m:ctrlPr>
-              <w:rPr>
-                <w:rFonts w:ascii="Cambria Math" w:eastAsia="Times" w:hAnsi="Cambria Math"/>
-                <w:sz w:val="32"/>
-                <w:szCs w:val="32"/>
-              </w:rPr>
-            </m:ctrlPr>
-          </m:fPr>
-          <m:num>
-            <m:sSub>
-              <m:sSubPr>
-                <m:ctrlPr>
-                  <w:rPr>
-                    <w:rFonts w:ascii="Cambria Math" w:eastAsia="Times" w:hAnsi="Cambria Math"/>
-                    <w:i/>
-                    <w:sz w:val="32"/>
-                    <w:szCs w:val="32"/>
-                  </w:rPr>
-                </m:ctrlPr>
-              </m:sSubPr>
-              <m:e>
-                <m:r>
-                  <w:rPr>
-                    <w:rFonts w:ascii="Cambria Math" w:eastAsia="Times" w:hAnsi="Cambria Math"/>
-                    <w:sz w:val="32"/>
-                    <w:szCs w:val="32"/>
-                  </w:rPr>
-                  <m:t>З</m:t>
-                </m:r>
-              </m:e>
-              <m:sub>
-                <m:r>
-                  <w:rPr>
-                    <w:rFonts w:ascii="Cambria Math" w:eastAsia="Times" w:hAnsi="Cambria Math"/>
-                    <w:sz w:val="32"/>
-                    <w:szCs w:val="32"/>
-                  </w:rPr>
-                  <m:t>о</m:t>
-                </m:r>
-              </m:sub>
-            </m:sSub>
-            <m:r>
-              <m:rPr>
-                <m:sty m:val="p"/>
-              </m:rPr>
-              <w:rPr>
-                <w:rFonts w:ascii="Cambria Math" w:eastAsia="Times" w:hAnsi="Cambria Math"/>
-                <w:sz w:val="32"/>
-                <w:szCs w:val="32"/>
-              </w:rPr>
-              <m:t xml:space="preserve"> ∙ </m:t>
-            </m:r>
-            <m:sSub>
-              <m:sSubPr>
-                <m:ctrlPr>
-                  <w:rPr>
-                    <w:rFonts w:ascii="Cambria Math" w:eastAsia="Times" w:hAnsi="Cambria Math"/>
-                    <w:sz w:val="32"/>
-                    <w:szCs w:val="32"/>
-                  </w:rPr>
-                </m:ctrlPr>
-              </m:sSubPr>
-              <m:e>
-                <m:r>
-                  <m:rPr>
-                    <m:sty m:val="p"/>
-                  </m:rPr>
-                  <w:rPr>
-                    <w:rFonts w:ascii="Cambria Math" w:eastAsia="Times" w:hAnsi="Cambria Math"/>
-                    <w:sz w:val="32"/>
-                    <w:szCs w:val="32"/>
-                  </w:rPr>
-                  <m:t>Н</m:t>
-                </m:r>
-              </m:e>
-              <m:sub>
-                <m:r>
-                  <m:rPr>
-                    <m:sty m:val="p"/>
-                  </m:rPr>
-                  <w:rPr>
-                    <w:rFonts w:ascii="Cambria Math" w:eastAsia="Times" w:hAnsi="Cambria Math"/>
-                    <w:sz w:val="32"/>
-                    <w:szCs w:val="32"/>
-                  </w:rPr>
-                  <m:t>д</m:t>
-                </m:r>
-              </m:sub>
-            </m:sSub>
-            <m:r>
-              <m:rPr>
-                <m:sty m:val="p"/>
-              </m:rPr>
-              <w:rPr>
-                <w:rFonts w:ascii="Cambria Math" w:eastAsia="Times" w:hAnsi="Cambria Math"/>
-                <w:sz w:val="32"/>
-                <w:szCs w:val="32"/>
-              </w:rPr>
-              <m:t xml:space="preserve"> </m:t>
-            </m:r>
-          </m:num>
-          <m:den>
-            <m:r>
-              <m:rPr>
-                <m:sty m:val="p"/>
-              </m:rPr>
-              <w:rPr>
-                <w:rFonts w:ascii="Cambria Math" w:eastAsia="Times" w:hAnsi="Cambria Math"/>
-                <w:sz w:val="32"/>
-                <w:szCs w:val="32"/>
-              </w:rPr>
-              <m:t>100%</m:t>
-            </m:r>
-          </m:den>
-        </m:f>
-      </m:oMath>
-      <w:r>
-        <w:rPr>
-          <w:rFonts w:eastAsia="Times"/>
-          <w:sz w:val="28"/>
-          <w:szCs w:val="28"/>
-        </w:rPr>
-        <w:t xml:space="preserve"> </w:t>
-      </w:r>
-      <w:r>
-        <w:rPr>
-          <w:rFonts w:eastAsia="Times"/>
-          <w:sz w:val="28"/>
-          <w:szCs w:val="28"/>
-        </w:rPr>
-        <w:tab/>
-        <w:t xml:space="preserve">                                   </w:t>
-      </w:r>
-      <w:r>
-        <w:rPr>
-          <w:rFonts w:eastAsia="Times"/>
-          <w:sz w:val="28"/>
-          <w:szCs w:val="28"/>
-        </w:rPr>
-        <w:t xml:space="preserve">        </w:t>
-      </w:r>
-      <w:r>
-        <w:rPr>
-          <w:rFonts w:eastAsia="Times"/>
-          <w:sz w:val="28"/>
-          <w:szCs w:val="28"/>
-        </w:rPr>
-        <w:t xml:space="preserve">  (</w:t>
-      </w:r>
-      <w:r>
-        <w:rPr>
-          <w:rFonts w:eastAsia="Times"/>
-          <w:sz w:val="28"/>
-          <w:szCs w:val="28"/>
-        </w:rPr>
-        <w:t>7</w:t>
-      </w:r>
-      <w:r>
-        <w:rPr>
-          <w:rFonts w:eastAsia="Times"/>
-          <w:sz w:val="28"/>
-          <w:szCs w:val="28"/>
-        </w:rPr>
-        <w:t>.2)</w:t>
-      </w:r>
+      <m:oMathPara>
+        <m:oMathParaPr>
+          <m:jc m:val="right"/>
+        </m:oMathParaPr>
+        <m:oMath>
+          <m:sSub>
+            <m:sSubPr>
+              <m:ctrlPr>
+                <w:rPr>
+                  <w:rFonts w:ascii="Cambria Math" w:eastAsia="Times" w:hAnsi="Cambria Math"/>
+                  <w:bCs/>
+                  <w:i/>
+                  <w:sz w:val="28"/>
+                  <w:szCs w:val="28"/>
+                </w:rPr>
+              </m:ctrlPr>
+            </m:sSubPr>
+            <m:e>
+              <m:r>
+                <w:rPr>
+                  <w:rFonts w:ascii="Cambria Math" w:eastAsia="Times" w:hAnsi="Cambria Math"/>
+                  <w:sz w:val="28"/>
+                  <w:szCs w:val="28"/>
+                </w:rPr>
+                <m:t>З</m:t>
+              </m:r>
+            </m:e>
+            <m:sub>
+              <m:r>
+                <w:rPr>
+                  <w:rFonts w:ascii="Cambria Math" w:eastAsia="Times" w:hAnsi="Cambria Math"/>
+                  <w:sz w:val="28"/>
+                  <w:szCs w:val="28"/>
+                </w:rPr>
+                <m:t>д</m:t>
+              </m:r>
+            </m:sub>
+          </m:sSub>
+          <m:r>
+            <w:rPr>
+              <w:rFonts w:ascii="Cambria Math" w:eastAsia="Times" w:hAnsi="Cambria Math"/>
+              <w:sz w:val="28"/>
+              <w:szCs w:val="28"/>
+            </w:rPr>
+            <m:t>=</m:t>
+          </m:r>
+          <m:f>
+            <m:fPr>
+              <m:ctrlPr>
+                <w:rPr>
+                  <w:rFonts w:ascii="Cambria Math" w:eastAsia="Times" w:hAnsi="Cambria Math"/>
+                  <w:bCs/>
+                  <w:i/>
+                  <w:sz w:val="28"/>
+                  <w:szCs w:val="28"/>
+                </w:rPr>
+              </m:ctrlPr>
+            </m:fPr>
+            <m:num>
+              <m:sSub>
+                <m:sSubPr>
+                  <m:ctrlPr>
+                    <w:rPr>
+                      <w:rFonts w:ascii="Cambria Math" w:eastAsia="Times" w:hAnsi="Cambria Math"/>
+                      <w:bCs/>
+                      <w:i/>
+                      <w:sz w:val="28"/>
+                      <w:szCs w:val="28"/>
+                    </w:rPr>
+                  </m:ctrlPr>
+                </m:sSubPr>
+                <m:e>
+                  <m:r>
+                    <w:rPr>
+                      <w:rFonts w:ascii="Cambria Math" w:eastAsia="Times" w:hAnsi="Cambria Math"/>
+                      <w:sz w:val="28"/>
+                      <w:szCs w:val="28"/>
+                    </w:rPr>
+                    <m:t>З</m:t>
+                  </m:r>
+                </m:e>
+                <m:sub>
+                  <m:r>
+                    <w:rPr>
+                      <w:rFonts w:ascii="Cambria Math" w:eastAsia="Times" w:hAnsi="Cambria Math"/>
+                      <w:sz w:val="28"/>
+                      <w:szCs w:val="28"/>
+                    </w:rPr>
+                    <m:t>о</m:t>
+                  </m:r>
+                </m:sub>
+              </m:sSub>
+              <m:r>
+                <w:rPr>
+                  <w:rFonts w:ascii="Cambria Math" w:eastAsia="Times" w:hAnsi="Cambria Math"/>
+                  <w:sz w:val="28"/>
+                  <w:szCs w:val="28"/>
+                </w:rPr>
+                <m:t>∙</m:t>
+              </m:r>
+              <m:sSub>
+                <m:sSubPr>
+                  <m:ctrlPr>
+                    <w:rPr>
+                      <w:rFonts w:ascii="Cambria Math" w:eastAsia="Times" w:hAnsi="Cambria Math"/>
+                      <w:bCs/>
+                      <w:i/>
+                      <w:sz w:val="28"/>
+                      <w:szCs w:val="28"/>
+                    </w:rPr>
+                  </m:ctrlPr>
+                </m:sSubPr>
+                <m:e>
+                  <m:r>
+                    <w:rPr>
+                      <w:rFonts w:ascii="Cambria Math" w:eastAsia="Times" w:hAnsi="Cambria Math"/>
+                      <w:sz w:val="28"/>
+                      <w:szCs w:val="28"/>
+                    </w:rPr>
+                    <m:t>Н</m:t>
+                  </m:r>
+                </m:e>
+                <m:sub>
+                  <m:r>
+                    <w:rPr>
+                      <w:rFonts w:ascii="Cambria Math" w:eastAsia="Times" w:hAnsi="Cambria Math"/>
+                      <w:sz w:val="28"/>
+                      <w:szCs w:val="28"/>
+                    </w:rPr>
+                    <m:t>д</m:t>
+                  </m:r>
+                </m:sub>
+              </m:sSub>
+            </m:num>
+            <m:den>
+              <m:r>
+                <w:rPr>
+                  <w:rFonts w:ascii="Cambria Math" w:eastAsia="Times" w:hAnsi="Cambria Math"/>
+                  <w:sz w:val="28"/>
+                  <w:szCs w:val="28"/>
+                </w:rPr>
+                <m:t>100%</m:t>
+              </m:r>
+            </m:den>
+          </m:f>
+          <m:r>
+            <w:rPr>
+              <w:rFonts w:ascii="Cambria Math" w:eastAsia="Times" w:hAnsi="Cambria Math"/>
+              <w:sz w:val="28"/>
+              <w:szCs w:val="28"/>
+            </w:rPr>
+            <m:t>,</m:t>
+          </m:r>
+          <m:r>
+            <w:rPr>
+              <w:rFonts w:ascii="Cambria Math" w:eastAsia="Times" w:hAnsi="Cambria Math"/>
+              <w:sz w:val="28"/>
+              <w:szCs w:val="28"/>
+            </w:rPr>
+            <m:t xml:space="preserve"> </m:t>
+          </m:r>
+          <m:r>
+            <w:rPr>
+              <w:rFonts w:ascii="Cambria Math" w:eastAsia="Times" w:hAnsi="Cambria Math"/>
+              <w:sz w:val="28"/>
+              <w:szCs w:val="28"/>
+            </w:rPr>
+            <m:t xml:space="preserve">                                                          (7.2)</m:t>
+          </m:r>
+        </m:oMath>
+      </m:oMathPara>
     </w:p>
     <w:p>
       <w:pPr>
@@ -3131,7 +2829,6 @@
           <w:bCs/>
           <w:sz w:val="28"/>
           <w:szCs w:val="28"/>
-          <w:highlight w:val="yellow"/>
         </w:rPr>
       </w:pPr>
     </w:p>
@@ -3318,187 +3015,121 @@
         <w:jc w:val="center"/>
         <w:rPr>
           <w:rFonts w:eastAsia="Times"/>
-          <w:bCs/>
-          <w:sz w:val="28"/>
-          <w:szCs w:val="28"/>
-        </w:rPr>
-      </w:pPr>
-      <m:oMath>
-        <m:r>
-          <w:rPr>
-            <w:rFonts w:ascii="Cambria Math" w:eastAsia="Times" w:hAnsi="Cambria Math"/>
-            <w:sz w:val="32"/>
-            <w:szCs w:val="32"/>
-          </w:rPr>
-          <m:t xml:space="preserve">         </m:t>
-        </m:r>
-        <m:sSub>
-          <m:sSubPr>
-            <m:ctrlPr>
-              <w:rPr>
-                <w:rFonts w:ascii="Cambria Math" w:eastAsia="Times" w:hAnsi="Cambria Math"/>
-                <w:sz w:val="32"/>
-                <w:szCs w:val="32"/>
-              </w:rPr>
-            </m:ctrlPr>
-          </m:sSubPr>
-          <m:e>
-            <m:r>
-              <m:rPr>
-                <m:sty m:val="p"/>
-              </m:rPr>
-              <w:rPr>
-                <w:rFonts w:ascii="Cambria Math" w:eastAsia="Times" w:hAnsi="Cambria Math"/>
-                <w:sz w:val="32"/>
-                <w:szCs w:val="32"/>
-              </w:rPr>
-              <m:t>З</m:t>
-            </m:r>
-          </m:e>
-          <m:sub>
-            <m:r>
-              <m:rPr>
-                <m:sty m:val="p"/>
-              </m:rPr>
-              <w:rPr>
-                <w:rFonts w:ascii="Cambria Math" w:eastAsia="Times" w:hAnsi="Cambria Math"/>
-                <w:sz w:val="32"/>
-                <w:szCs w:val="32"/>
-              </w:rPr>
-              <m:t>д</m:t>
-            </m:r>
-          </m:sub>
-        </m:sSub>
-        <m:r>
-          <m:rPr>
-            <m:sty m:val="p"/>
-          </m:rPr>
-          <w:rPr>
-            <w:rFonts w:ascii="Cambria Math" w:eastAsia="Times" w:hAnsi="Cambria Math"/>
-            <w:sz w:val="32"/>
-            <w:szCs w:val="32"/>
-          </w:rPr>
-          <m:t>=</m:t>
-        </m:r>
-        <m:f>
-          <m:fPr>
-            <m:ctrlPr>
-              <w:rPr>
-                <w:rFonts w:ascii="Cambria Math" w:eastAsia="Times" w:hAnsi="Cambria Math"/>
-                <w:sz w:val="32"/>
-                <w:szCs w:val="32"/>
-              </w:rPr>
-            </m:ctrlPr>
-          </m:fPr>
-          <m:num>
-            <m:r>
-              <m:rPr>
-                <m:sty m:val="p"/>
-              </m:rPr>
-              <w:rPr>
-                <w:rFonts w:ascii="Cambria Math" w:hAnsi="Cambria Math"/>
-                <w:sz w:val="32"/>
-                <w:szCs w:val="32"/>
-              </w:rPr>
-              <m:t xml:space="preserve">8769,30 ∙ </m:t>
-            </m:r>
-            <m:r>
-              <m:rPr>
-                <m:sty m:val="p"/>
-              </m:rPr>
-              <w:rPr>
-                <w:rFonts w:ascii="Cambria Math" w:eastAsia="Times" w:hAnsi="Cambria Math"/>
-                <w:sz w:val="32"/>
-                <w:szCs w:val="32"/>
-              </w:rPr>
-              <m:t xml:space="preserve">15% </m:t>
-            </m:r>
-          </m:num>
-          <m:den>
-            <m:r>
-              <m:rPr>
-                <m:sty m:val="p"/>
-              </m:rPr>
-              <w:rPr>
-                <w:rFonts w:ascii="Cambria Math" w:eastAsia="Times" w:hAnsi="Cambria Math"/>
-                <w:sz w:val="32"/>
-                <w:szCs w:val="32"/>
-              </w:rPr>
-              <m:t>100%</m:t>
-            </m:r>
-          </m:den>
-        </m:f>
-        <m:r>
-          <w:rPr>
-            <w:rFonts w:ascii="Cambria Math" w:eastAsia="Times" w:hAnsi="Cambria Math"/>
-            <w:sz w:val="32"/>
-            <w:szCs w:val="32"/>
-          </w:rPr>
-          <m:t xml:space="preserve"> </m:t>
-        </m:r>
-      </m:oMath>
-      <w:r>
-        <w:rPr>
-          <w:rFonts w:eastAsia="Times"/>
-          <w:sz w:val="28"/>
-          <w:szCs w:val="28"/>
-        </w:rPr>
-        <w:t xml:space="preserve">= </w:t>
-      </w:r>
-      <w:r>
-        <w:rPr>
-          <w:rFonts w:eastAsia="Times"/>
-          <w:sz w:val="28"/>
-          <w:szCs w:val="28"/>
-        </w:rPr>
-        <w:t>1315,</w:t>
-      </w:r>
-      <w:r>
-        <w:rPr>
-          <w:rFonts w:eastAsia="Times"/>
-          <w:sz w:val="28"/>
-          <w:szCs w:val="28"/>
-        </w:rPr>
-        <w:t>40</w:t>
-      </w:r>
-      <w:r>
-        <w:rPr>
-          <w:rFonts w:eastAsia="Times"/>
-          <w:sz w:val="28"/>
-          <w:szCs w:val="28"/>
-        </w:rPr>
-        <w:t xml:space="preserve"> руб.</w:t>
-      </w:r>
-    </w:p>
-    <w:p>
-      <w:pPr>
-        <w:ind w:firstLine="708"/>
-        <w:jc w:val="both"/>
-        <w:rPr>
-          <w:sz w:val="28"/>
-          <w:szCs w:val="28"/>
-          <w:highlight w:val="yellow"/>
-        </w:rPr>
-      </w:pPr>
-    </w:p>
-    <w:p>
-      <w:pPr>
-        <w:ind w:firstLine="708"/>
-        <w:jc w:val="both"/>
+          <w:sz w:val="28"/>
+          <w:szCs w:val="28"/>
+        </w:rPr>
+      </w:pPr>
+      <m:oMathPara>
+        <m:oMath>
+          <m:sSub>
+            <m:sSubPr>
+              <m:ctrlPr>
+                <w:rPr>
+                  <w:rFonts w:ascii="Cambria Math" w:eastAsia="Times" w:hAnsi="Cambria Math"/>
+                  <w:i/>
+                  <w:sz w:val="28"/>
+                  <w:szCs w:val="28"/>
+                </w:rPr>
+              </m:ctrlPr>
+            </m:sSubPr>
+            <m:e>
+              <m:r>
+                <w:rPr>
+                  <w:rFonts w:ascii="Cambria Math" w:eastAsia="Times" w:hAnsi="Cambria Math"/>
+                  <w:sz w:val="28"/>
+                  <w:szCs w:val="28"/>
+                </w:rPr>
+                <m:t>З</m:t>
+              </m:r>
+            </m:e>
+            <m:sub>
+              <m:r>
+                <w:rPr>
+                  <w:rFonts w:ascii="Cambria Math" w:eastAsia="Times" w:hAnsi="Cambria Math"/>
+                  <w:sz w:val="28"/>
+                  <w:szCs w:val="28"/>
+                </w:rPr>
+                <m:t>д</m:t>
+              </m:r>
+            </m:sub>
+          </m:sSub>
+          <m:r>
+            <w:rPr>
+              <w:rFonts w:ascii="Cambria Math" w:eastAsia="Times" w:hAnsi="Cambria Math"/>
+              <w:sz w:val="28"/>
+              <w:szCs w:val="28"/>
+            </w:rPr>
+            <m:t>=</m:t>
+          </m:r>
+          <m:f>
+            <m:fPr>
+              <m:ctrlPr>
+                <w:rPr>
+                  <w:rFonts w:ascii="Cambria Math" w:eastAsia="Times" w:hAnsi="Cambria Math"/>
+                  <w:i/>
+                  <w:sz w:val="28"/>
+                  <w:szCs w:val="28"/>
+                </w:rPr>
+              </m:ctrlPr>
+            </m:fPr>
+            <m:num>
+              <m:r>
+                <w:rPr>
+                  <w:rFonts w:ascii="Cambria Math" w:eastAsia="Times" w:hAnsi="Cambria Math"/>
+                  <w:sz w:val="28"/>
+                  <w:szCs w:val="28"/>
+                </w:rPr>
+                <m:t>8769,30∙15%</m:t>
+              </m:r>
+            </m:num>
+            <m:den>
+              <m:r>
+                <w:rPr>
+                  <w:rFonts w:ascii="Cambria Math" w:eastAsia="Times" w:hAnsi="Cambria Math"/>
+                  <w:sz w:val="28"/>
+                  <w:szCs w:val="28"/>
+                </w:rPr>
+                <m:t>100%</m:t>
+              </m:r>
+            </m:den>
+          </m:f>
+          <m:r>
+            <w:rPr>
+              <w:rFonts w:ascii="Cambria Math" w:eastAsia="Times" w:hAnsi="Cambria Math"/>
+              <w:sz w:val="28"/>
+              <w:szCs w:val="28"/>
+            </w:rPr>
+            <m:t xml:space="preserve"> =1315,40 руб.</m:t>
+          </m:r>
+        </m:oMath>
+      </m:oMathPara>
+    </w:p>
+    <w:p>
+      <w:pPr>
+        <w:jc w:val="center"/>
         <w:rPr>
           <w:rFonts w:eastAsia="Times"/>
           <w:bCs/>
           <w:sz w:val="28"/>
           <w:szCs w:val="28"/>
-          <w:highlight w:val="yellow"/>
-        </w:rPr>
-      </w:pPr>
-      <w:r>
-        <w:rPr>
-          <w:sz w:val="28"/>
-          <w:szCs w:val="28"/>
-        </w:rPr>
-        <w:t xml:space="preserve">Согласно расчетам, затраты на дополнительную заработную плату команды составит </w:t>
+        </w:rPr>
+      </w:pPr>
+    </w:p>
+    <w:p>
+      <w:pPr>
+        <w:ind w:firstLine="708"/>
+        <w:jc w:val="both"/>
+        <w:rPr>
+          <w:sz w:val="28"/>
+          <w:szCs w:val="28"/>
+        </w:rPr>
+      </w:pPr>
+      <w:r>
+        <w:rPr>
+          <w:sz w:val="28"/>
+          <w:szCs w:val="28"/>
+        </w:rPr>
+        <w:t xml:space="preserve">Затраты на дополнительную заработную плату составят </w:t>
       </w:r>
       <w:r>
         <w:rPr>
@@ -3522,15 +3153,7 @@
           <w:sz w:val="28"/>
           <w:szCs w:val="28"/>
         </w:rPr>
-        <w:t xml:space="preserve"> </w:t>
-      </w:r>
-      <w:r>
-        <w:rPr>
-          <w:rFonts w:eastAsia="Times"/>
-          <w:sz w:val="28"/>
-          <w:szCs w:val="28"/>
-        </w:rPr>
-        <w:t>рублей.</w:t>
+        <w:t xml:space="preserve"> руб.</w:t>
       </w:r>
     </w:p>
     <w:p>
@@ -3582,311 +3205,269 @@
           <w:rFonts w:eastAsia="Times"/>
           <w:sz w:val="28"/>
           <w:szCs w:val="28"/>
+        </w:rPr>
+      </w:pPr>
+      <w:r>
+        <w:rPr>
+          <w:rFonts w:eastAsia="Calibri"/>
+          <w:sz w:val="28"/>
+          <w:szCs w:val="28"/>
+        </w:rPr>
+        <w:t>Расчет</w:t>
+      </w:r>
+      <w:r>
+        <w:rPr>
+          <w:rFonts w:eastAsia="Calibri"/>
+          <w:sz w:val="28"/>
+          <w:szCs w:val="28"/>
+        </w:rPr>
+        <w:t xml:space="preserve"> </w:t>
+      </w:r>
+      <w:r>
+        <w:rPr>
+          <w:rFonts w:eastAsia="Calibri"/>
+          <w:sz w:val="28"/>
+          <w:szCs w:val="28"/>
+        </w:rPr>
+        <w:t>отчислений в фонд социальной защиты населения и на обязательное страхование определяется в соответствии с действующими законодательными актами Республики Беларусь</w:t>
+      </w:r>
+      <w:r>
+        <w:rPr>
+          <w:rFonts w:eastAsia="Times"/>
+          <w:sz w:val="28"/>
+          <w:szCs w:val="28"/>
+        </w:rPr>
+        <w:t xml:space="preserve"> и вычисляются по формуле: </w:t>
+      </w:r>
+    </w:p>
+    <w:p>
+      <w:pPr>
+        <w:jc w:val="both"/>
+        <w:rPr>
+          <w:bCs/>
+          <w:sz w:val="28"/>
+          <w:szCs w:val="28"/>
           <w:highlight w:val="yellow"/>
         </w:rPr>
       </w:pPr>
-      <w:r>
-        <w:rPr>
-          <w:rFonts w:eastAsia="Calibri"/>
-          <w:sz w:val="28"/>
-          <w:szCs w:val="28"/>
-        </w:rPr>
-        <w:t xml:space="preserve">В статье отчисления на социальные нужды </w:t>
-      </w:r>
-      <w:r>
-        <w:rPr>
-          <w:sz w:val="28"/>
-          <w:szCs w:val="28"/>
-          <w:shd w:val="clear" w:color="auto" w:fill="FFFFFF"/>
-        </w:rPr>
-        <w:t xml:space="preserve">отражаются обязательные отчисления по установленным законодательством тарифам в фонд социальной защиты населения, а также расходы предприятия на обязательное медицинское страхование некоторых категорий работников в соответствии с законодательством. </w:t>
-      </w:r>
-      <w:r>
-        <w:rPr>
-          <w:rFonts w:eastAsia="Calibri"/>
-          <w:sz w:val="28"/>
-          <w:szCs w:val="28"/>
-        </w:rPr>
-        <w:t>Расчет размера отчислений в фонд социальной защиты населения и на обязательное страхование определяется в соответствии с действующими законодательными актами Республики Беларусь</w:t>
-      </w:r>
-      <w:r>
-        <w:rPr>
-          <w:rFonts w:eastAsia="Times"/>
-          <w:sz w:val="28"/>
-          <w:szCs w:val="28"/>
-        </w:rPr>
-        <w:t xml:space="preserve"> и вычисляются по формуле: </w:t>
-      </w:r>
-    </w:p>
-    <w:p>
-      <w:pPr>
-        <w:ind w:firstLine="708"/>
-        <w:contextualSpacing/>
-        <w:jc w:val="both"/>
-        <w:rPr>
-          <w:rFonts w:eastAsia="Times"/>
-          <w:sz w:val="28"/>
-          <w:szCs w:val="28"/>
-        </w:rPr>
-      </w:pPr>
-      <w:r>
-        <w:rPr>
-          <w:rFonts w:eastAsia="Times"/>
-          <w:sz w:val="28"/>
-          <w:szCs w:val="28"/>
-        </w:rPr>
-        <w:t xml:space="preserve">                      </w:t>
-      </w:r>
-      <w:r>
-        <w:rPr>
-          <w:rFonts w:eastAsia="Times"/>
-          <w:sz w:val="28"/>
-          <w:szCs w:val="28"/>
-        </w:rPr>
-        <w:t xml:space="preserve">            </w:t>
-      </w:r>
-      <m:oMath>
-        <m:sSub>
-          <m:sSubPr>
-            <m:ctrlPr>
-              <w:rPr>
-                <w:rFonts w:ascii="Cambria Math" w:hAnsi="Cambria Math"/>
-                <w:i/>
-                <w:sz w:val="32"/>
-                <w:szCs w:val="32"/>
-              </w:rPr>
-            </m:ctrlPr>
-          </m:sSubPr>
-          <m:e>
-            <m:r>
-              <w:rPr>
-                <w:rFonts w:ascii="Cambria Math" w:hAnsi="Cambria Math"/>
-                <w:sz w:val="32"/>
-                <w:szCs w:val="32"/>
-              </w:rPr>
-              <m:t>Р</m:t>
-            </m:r>
-          </m:e>
-          <m:sub>
-            <m:r>
-              <w:rPr>
-                <w:rFonts w:ascii="Cambria Math" w:hAnsi="Cambria Math"/>
-                <w:sz w:val="32"/>
-                <w:szCs w:val="32"/>
-              </w:rPr>
-              <m:t>соц</m:t>
-            </m:r>
-          </m:sub>
-        </m:sSub>
-        <m:r>
-          <w:rPr>
-            <w:rFonts w:ascii="Cambria Math" w:hAnsi="Cambria Math"/>
-            <w:sz w:val="32"/>
-            <w:szCs w:val="32"/>
-          </w:rPr>
-          <m:t>=</m:t>
-        </m:r>
-        <m:f>
-          <m:fPr>
-            <m:ctrlPr>
-              <w:rPr>
-                <w:rFonts w:ascii="Cambria Math" w:hAnsi="Cambria Math"/>
-                <w:sz w:val="32"/>
-                <w:szCs w:val="32"/>
-              </w:rPr>
-            </m:ctrlPr>
-          </m:fPr>
-          <m:num>
-            <m:d>
-              <m:dPr>
-                <m:ctrlPr>
-                  <w:rPr>
-                    <w:rFonts w:ascii="Cambria Math" w:hAnsi="Cambria Math"/>
-                    <w:i/>
-                    <w:sz w:val="32"/>
-                    <w:szCs w:val="32"/>
-                  </w:rPr>
-                </m:ctrlPr>
-              </m:dPr>
-              <m:e>
-                <m:sSub>
-                  <m:sSubPr>
-                    <m:ctrlPr>
-                      <w:rPr>
-                        <w:rFonts w:ascii="Cambria Math" w:hAnsi="Cambria Math"/>
-                        <w:i/>
-                        <w:sz w:val="32"/>
-                        <w:szCs w:val="32"/>
-                      </w:rPr>
-                    </m:ctrlPr>
-                  </m:sSubPr>
-                  <m:e>
-                    <m:r>
-                      <w:rPr>
-                        <w:rFonts w:ascii="Cambria Math" w:hAnsi="Cambria Math"/>
-                        <w:sz w:val="32"/>
-                        <w:szCs w:val="32"/>
-                      </w:rPr>
-                      <m:t>З</m:t>
-                    </m:r>
-                  </m:e>
-                  <m:sub>
-                    <m:r>
-                      <w:rPr>
-                        <w:rFonts w:ascii="Cambria Math" w:hAnsi="Cambria Math"/>
-                        <w:sz w:val="32"/>
-                        <w:szCs w:val="32"/>
-                      </w:rPr>
-                      <m:t>о</m:t>
-                    </m:r>
-                  </m:sub>
-                </m:sSub>
-                <m:r>
-                  <w:rPr>
-                    <w:rFonts w:ascii="Cambria Math" w:hAnsi="Cambria Math"/>
-                    <w:sz w:val="32"/>
-                    <w:szCs w:val="32"/>
-                  </w:rPr>
-                  <m:t>+</m:t>
-                </m:r>
-                <m:sSub>
-                  <m:sSubPr>
-                    <m:ctrlPr>
-                      <w:rPr>
-                        <w:rFonts w:ascii="Cambria Math" w:hAnsi="Cambria Math"/>
-                        <w:i/>
-                        <w:sz w:val="32"/>
-                        <w:szCs w:val="32"/>
-                      </w:rPr>
-                    </m:ctrlPr>
-                  </m:sSubPr>
-                  <m:e>
-                    <m:r>
-                      <w:rPr>
-                        <w:rFonts w:ascii="Cambria Math" w:hAnsi="Cambria Math"/>
-                        <w:sz w:val="32"/>
-                        <w:szCs w:val="32"/>
-                      </w:rPr>
-                      <m:t>З</m:t>
-                    </m:r>
-                  </m:e>
-                  <m:sub>
-                    <m:r>
-                      <w:rPr>
-                        <w:rFonts w:ascii="Cambria Math" w:hAnsi="Cambria Math"/>
-                        <w:sz w:val="32"/>
-                        <w:szCs w:val="32"/>
-                      </w:rPr>
-                      <m:t>д</m:t>
-                    </m:r>
-                  </m:sub>
-                </m:sSub>
-              </m:e>
-            </m:d>
-            <m:r>
-              <w:rPr>
-                <w:rFonts w:ascii="Cambria Math" w:hAnsi="Cambria Math"/>
-                <w:sz w:val="32"/>
-                <w:szCs w:val="32"/>
-              </w:rPr>
-              <m:t xml:space="preserve"> ∙ </m:t>
-            </m:r>
-            <m:sSub>
-              <m:sSubPr>
-                <m:ctrlPr>
-                  <w:rPr>
-                    <w:rFonts w:ascii="Cambria Math" w:hAnsi="Cambria Math"/>
-                    <w:i/>
-                    <w:sz w:val="32"/>
-                    <w:szCs w:val="32"/>
-                  </w:rPr>
-                </m:ctrlPr>
-              </m:sSubPr>
-              <m:e>
-                <m:r>
-                  <w:rPr>
-                    <w:rFonts w:ascii="Cambria Math" w:hAnsi="Cambria Math"/>
-                    <w:sz w:val="32"/>
-                    <w:szCs w:val="32"/>
-                  </w:rPr>
-                  <m:t>Н</m:t>
-                </m:r>
-              </m:e>
-              <m:sub>
-                <m:r>
-                  <w:rPr>
-                    <w:rFonts w:ascii="Cambria Math" w:hAnsi="Cambria Math"/>
-                    <w:sz w:val="32"/>
-                    <w:szCs w:val="32"/>
-                  </w:rPr>
-                  <m:t>соц</m:t>
-                </m:r>
-              </m:sub>
-            </m:sSub>
-          </m:num>
-          <m:den>
-            <m:r>
-              <w:rPr>
-                <w:rFonts w:ascii="Cambria Math" w:hAnsi="Cambria Math"/>
-                <w:sz w:val="32"/>
-                <w:szCs w:val="32"/>
-              </w:rPr>
-              <m:t>100%</m:t>
-            </m:r>
-          </m:den>
-        </m:f>
-        <m:r>
-          <w:rPr>
-            <w:rFonts w:ascii="Cambria Math" w:hAnsi="Cambria Math"/>
-            <w:sz w:val="32"/>
-            <w:szCs w:val="32"/>
-          </w:rPr>
-          <m:t xml:space="preserve"> </m:t>
-        </m:r>
-        <m:r>
-          <w:rPr>
-            <w:rFonts w:ascii="Cambria Math" w:eastAsia="Times" w:hAnsi="Cambria Math"/>
-            <w:sz w:val="32"/>
-            <w:szCs w:val="32"/>
-          </w:rPr>
-          <m:t>,</m:t>
-        </m:r>
-      </m:oMath>
-      <w:r>
-        <w:rPr>
-          <w:sz w:val="28"/>
-          <w:szCs w:val="28"/>
-        </w:rPr>
-        <w:t xml:space="preserve"> </w:t>
-      </w:r>
-      <w:r>
-        <w:rPr>
-          <w:sz w:val="28"/>
-          <w:szCs w:val="28"/>
-        </w:rPr>
-        <w:t xml:space="preserve">                                                </w:t>
-      </w:r>
-      <w:r>
-        <w:rPr>
-          <w:sz w:val="28"/>
-          <w:szCs w:val="28"/>
-        </w:rPr>
-        <w:t xml:space="preserve">  (</w:t>
-      </w:r>
-      <w:r>
-        <w:rPr>
-          <w:sz w:val="28"/>
-          <w:szCs w:val="28"/>
-        </w:rPr>
-        <w:t>7</w:t>
-      </w:r>
-      <w:r>
-        <w:rPr>
-          <w:sz w:val="28"/>
-          <w:szCs w:val="28"/>
-        </w:rPr>
-        <w:t>.3)</w:t>
-      </w:r>
+    </w:p>
+    <w:p>
+      <w:pPr>
+        <w:jc w:val="both"/>
+        <w:rPr>
+          <w:bCs/>
+          <w:sz w:val="28"/>
+          <w:szCs w:val="28"/>
+        </w:rPr>
+      </w:pPr>
+      <m:oMathPara>
+        <m:oMathParaPr>
+          <m:jc m:val="right"/>
+        </m:oMathParaPr>
+        <m:oMath>
+          <m:sSub>
+            <m:sSubPr>
+              <m:ctrlPr>
+                <w:rPr>
+                  <w:rFonts w:ascii="Cambria Math" w:hAnsi="Cambria Math"/>
+                  <w:bCs/>
+                  <w:sz w:val="28"/>
+                  <w:szCs w:val="28"/>
+                </w:rPr>
+              </m:ctrlPr>
+            </m:sSubPr>
+            <m:e>
+              <m:r>
+                <w:rPr>
+                  <w:rFonts w:ascii="Cambria Math" w:hAnsi="Cambria Math"/>
+                  <w:sz w:val="28"/>
+                  <w:szCs w:val="28"/>
+                </w:rPr>
+                <m:t>Р</m:t>
+              </m:r>
+            </m:e>
+            <m:sub>
+              <m:r>
+                <w:rPr>
+                  <w:rFonts w:ascii="Cambria Math" w:hAnsi="Cambria Math"/>
+                  <w:sz w:val="28"/>
+                  <w:szCs w:val="28"/>
+                </w:rPr>
+                <m:t>соц</m:t>
+              </m:r>
+            </m:sub>
+          </m:sSub>
+          <m:r>
+            <w:rPr>
+              <w:rFonts w:ascii="Cambria Math" w:hAnsi="Cambria Math"/>
+              <w:sz w:val="28"/>
+              <w:szCs w:val="28"/>
+            </w:rPr>
+            <m:t>=</m:t>
+          </m:r>
+          <m:f>
+            <m:fPr>
+              <m:ctrlPr>
+                <w:rPr>
+                  <w:rFonts w:ascii="Cambria Math" w:hAnsi="Cambria Math"/>
+                  <w:bCs/>
+                  <w:i/>
+                  <w:sz w:val="28"/>
+                  <w:szCs w:val="28"/>
+                </w:rPr>
+              </m:ctrlPr>
+            </m:fPr>
+            <m:num>
+              <m:r>
+                <w:rPr>
+                  <w:rFonts w:ascii="Cambria Math" w:hAnsi="Cambria Math"/>
+                  <w:sz w:val="28"/>
+                  <w:szCs w:val="28"/>
+                </w:rPr>
+                <m:t>(</m:t>
+              </m:r>
+              <m:sSub>
+                <m:sSubPr>
+                  <m:ctrlPr>
+                    <w:rPr>
+                      <w:rFonts w:ascii="Cambria Math" w:hAnsi="Cambria Math"/>
+                      <w:bCs/>
+                      <w:sz w:val="28"/>
+                      <w:szCs w:val="28"/>
+                    </w:rPr>
+                  </m:ctrlPr>
+                </m:sSubPr>
+                <m:e>
+                  <m:r>
+                    <w:rPr>
+                      <w:rFonts w:ascii="Cambria Math" w:hAnsi="Cambria Math"/>
+                      <w:sz w:val="28"/>
+                      <w:szCs w:val="28"/>
+                    </w:rPr>
+                    <m:t>З</m:t>
+                  </m:r>
+                </m:e>
+                <m:sub>
+                  <m:r>
+                    <w:rPr>
+                      <w:rFonts w:ascii="Cambria Math" w:hAnsi="Cambria Math"/>
+                      <w:sz w:val="28"/>
+                      <w:szCs w:val="28"/>
+                    </w:rPr>
+                    <m:t>о</m:t>
+                  </m:r>
+                </m:sub>
+              </m:sSub>
+              <m:r>
+                <w:rPr>
+                  <w:rFonts w:ascii="Cambria Math" w:hAnsi="Cambria Math"/>
+                  <w:sz w:val="28"/>
+                  <w:szCs w:val="28"/>
+                </w:rPr>
+                <m:t>+</m:t>
+              </m:r>
+              <m:sSub>
+                <m:sSubPr>
+                  <m:ctrlPr>
+                    <w:rPr>
+                      <w:rFonts w:ascii="Cambria Math" w:hAnsi="Cambria Math"/>
+                      <w:bCs/>
+                      <w:sz w:val="28"/>
+                      <w:szCs w:val="28"/>
+                    </w:rPr>
+                  </m:ctrlPr>
+                </m:sSubPr>
+                <m:e>
+                  <m:r>
+                    <w:rPr>
+                      <w:rFonts w:ascii="Cambria Math" w:hAnsi="Cambria Math"/>
+                      <w:sz w:val="28"/>
+                      <w:szCs w:val="28"/>
+                    </w:rPr>
+                    <m:t>З</m:t>
+                  </m:r>
+                </m:e>
+                <m:sub>
+                  <m:r>
+                    <w:rPr>
+                      <w:rFonts w:ascii="Cambria Math" w:hAnsi="Cambria Math"/>
+                      <w:sz w:val="28"/>
+                      <w:szCs w:val="28"/>
+                    </w:rPr>
+                    <m:t>д</m:t>
+                  </m:r>
+                </m:sub>
+              </m:sSub>
+              <m:r>
+                <w:rPr>
+                  <w:rFonts w:ascii="Cambria Math" w:hAnsi="Cambria Math"/>
+                  <w:sz w:val="28"/>
+                  <w:szCs w:val="28"/>
+                </w:rPr>
+                <m:t>)∙</m:t>
+              </m:r>
+              <m:sSub>
+                <m:sSubPr>
+                  <m:ctrlPr>
+                    <w:rPr>
+                      <w:rFonts w:ascii="Cambria Math" w:hAnsi="Cambria Math"/>
+                      <w:bCs/>
+                      <w:sz w:val="28"/>
+                      <w:szCs w:val="28"/>
+                    </w:rPr>
+                  </m:ctrlPr>
+                </m:sSubPr>
+                <m:e>
+                  <m:r>
+                    <w:rPr>
+                      <w:rFonts w:ascii="Cambria Math" w:hAnsi="Cambria Math"/>
+                      <w:sz w:val="28"/>
+                      <w:szCs w:val="28"/>
+                    </w:rPr>
+                    <m:t>Н</m:t>
+                  </m:r>
+                </m:e>
+                <m:sub>
+                  <m:r>
+                    <w:rPr>
+                      <w:rFonts w:ascii="Cambria Math" w:hAnsi="Cambria Math"/>
+                      <w:sz w:val="28"/>
+                      <w:szCs w:val="28"/>
+                    </w:rPr>
+                    <m:t>соц</m:t>
+                  </m:r>
+                </m:sub>
+              </m:sSub>
+            </m:num>
+            <m:den>
+              <m:r>
+                <w:rPr>
+                  <w:rFonts w:ascii="Cambria Math" w:hAnsi="Cambria Math"/>
+                  <w:sz w:val="28"/>
+                  <w:szCs w:val="28"/>
+                </w:rPr>
+                <m:t>100%</m:t>
+              </m:r>
+            </m:den>
+          </m:f>
+          <m:r>
+            <w:rPr>
+              <w:rFonts w:ascii="Cambria Math" w:hAnsi="Cambria Math"/>
+              <w:sz w:val="28"/>
+              <w:szCs w:val="28"/>
+            </w:rPr>
+            <m:t>,                                                (7.3)</m:t>
+          </m:r>
+          <m:r>
+            <w:rPr>
+              <w:rFonts w:ascii="Cambria Math" w:hAnsi="Cambria Math"/>
+              <w:sz w:val="28"/>
+              <w:szCs w:val="28"/>
+            </w:rPr>
+            <m:t xml:space="preserve"> </m:t>
+          </m:r>
+        </m:oMath>
+      </m:oMathPara>
     </w:p>
     <w:p>
       <w:pPr>
@@ -4029,11 +3610,9 @@
       <w:pPr>
         <w:jc w:val="both"/>
         <w:rPr>
-          <w:bCs/>
           <w:i/>
           <w:sz w:val="28"/>
           <w:szCs w:val="28"/>
-          <w:highlight w:val="yellow"/>
         </w:rPr>
       </w:pPr>
       <m:oMathPara>
@@ -4190,7 +3769,7 @@
         <w:jc w:val="both"/>
         <w:rPr>
           <w:bCs/>
-          <w:i/>
+          <w:iCs/>
           <w:sz w:val="28"/>
           <w:szCs w:val="28"/>
           <w:highlight w:val="yellow"/>
@@ -4199,52 +3778,23 @@
     </w:p>
     <w:p>
       <w:pPr>
-        <w:ind w:firstLine="708"/>
-        <w:contextualSpacing/>
-        <w:jc w:val="both"/>
-        <w:rPr>
-          <w:sz w:val="28"/>
-          <w:szCs w:val="28"/>
-          <w:highlight w:val="yellow"/>
-        </w:rPr>
-      </w:pPr>
-      <w:r>
-        <w:rPr>
-          <w:sz w:val="28"/>
-          <w:szCs w:val="28"/>
-        </w:rPr>
-        <w:t>Согласно расчетам, размер отчислений в фонд социальной защиты и на обязательное страхование состав</w:t>
-      </w:r>
-      <w:r>
-        <w:rPr>
-          <w:sz w:val="28"/>
-          <w:szCs w:val="28"/>
-        </w:rPr>
-        <w:t>и</w:t>
-      </w:r>
-      <w:r>
-        <w:rPr>
-          <w:sz w:val="28"/>
-          <w:szCs w:val="28"/>
-        </w:rPr>
-        <w:t>т</w:t>
-      </w:r>
-      <m:oMath>
-        <m:r>
-          <w:rPr>
-            <w:rFonts w:ascii="Cambria Math" w:hAnsi="Cambria Math"/>
-            <w:sz w:val="28"/>
-            <w:szCs w:val="28"/>
-          </w:rPr>
-          <m:t xml:space="preserve"> 3489,30 </m:t>
-        </m:r>
-      </m:oMath>
-      <w:r>
-        <w:rPr>
-          <w:sz w:val="28"/>
-          <w:szCs w:val="28"/>
-        </w:rPr>
-        <w:t>рублей.</w:t>
+        <w:ind w:firstLine="709"/>
+        <w:jc w:val="both"/>
+        <w:rPr>
+          <w:bCs/>
+          <w:iCs/>
+          <w:sz w:val="28"/>
+          <w:szCs w:val="28"/>
+        </w:rPr>
+      </w:pPr>
+      <w:r>
+        <w:rPr>
+          <w:bCs/>
+          <w:iCs/>
+          <w:sz w:val="28"/>
+          <w:szCs w:val="28"/>
+        </w:rPr>
+        <w:t>Размер отчислений в фонд социальной защиты и на обязательное страхование составит 3489,30 руб.</w:t>
       </w:r>
     </w:p>
     <w:p>
@@ -4305,6 +3855,208 @@
     </w:p>
     <w:p>
       <w:pPr>
+        <w:jc w:val="both"/>
+        <w:rPr>
+          <w:bCs/>
+          <w:sz w:val="28"/>
+          <w:szCs w:val="28"/>
+        </w:rPr>
+      </w:pPr>
+      <m:oMathPara>
+        <m:oMathParaPr>
+          <m:jc m:val="right"/>
+        </m:oMathParaPr>
+        <m:oMath>
+          <m:sSub>
+            <m:sSubPr>
+              <m:ctrlPr>
+                <w:rPr>
+                  <w:rFonts w:ascii="Cambria Math" w:hAnsi="Cambria Math"/>
+                  <w:bCs/>
+                  <w:sz w:val="28"/>
+                  <w:szCs w:val="28"/>
+                </w:rPr>
+              </m:ctrlPr>
+            </m:sSubPr>
+            <m:e>
+              <m:r>
+                <w:rPr>
+                  <w:rFonts w:ascii="Cambria Math" w:hAnsi="Cambria Math"/>
+                  <w:sz w:val="28"/>
+                  <w:szCs w:val="28"/>
+                </w:rPr>
+                <m:t>Р</m:t>
+              </m:r>
+            </m:e>
+            <m:sub>
+              <m:r>
+                <w:rPr>
+                  <w:rFonts w:ascii="Cambria Math" w:hAnsi="Cambria Math"/>
+                  <w:sz w:val="28"/>
+                  <w:szCs w:val="28"/>
+                </w:rPr>
+                <m:t>пр</m:t>
+              </m:r>
+            </m:sub>
+          </m:sSub>
+          <m:r>
+            <w:rPr>
+              <w:rFonts w:ascii="Cambria Math" w:hAnsi="Cambria Math"/>
+              <w:sz w:val="28"/>
+              <w:szCs w:val="28"/>
+            </w:rPr>
+            <m:t>=</m:t>
+          </m:r>
+          <m:f>
+            <m:fPr>
+              <m:ctrlPr>
+                <w:rPr>
+                  <w:rFonts w:ascii="Cambria Math" w:hAnsi="Cambria Math"/>
+                  <w:bCs/>
+                  <w:i/>
+                  <w:sz w:val="28"/>
+                  <w:szCs w:val="28"/>
+                </w:rPr>
+              </m:ctrlPr>
+            </m:fPr>
+            <m:num>
+              <m:sSub>
+                <m:sSubPr>
+                  <m:ctrlPr>
+                    <w:rPr>
+                      <w:rFonts w:ascii="Cambria Math" w:hAnsi="Cambria Math"/>
+                      <w:bCs/>
+                      <w:sz w:val="28"/>
+                      <w:szCs w:val="28"/>
+                    </w:rPr>
+                  </m:ctrlPr>
+                </m:sSubPr>
+                <m:e>
+                  <m:r>
+                    <w:rPr>
+                      <w:rFonts w:ascii="Cambria Math" w:hAnsi="Cambria Math"/>
+                      <w:sz w:val="28"/>
+                      <w:szCs w:val="28"/>
+                    </w:rPr>
+                    <m:t>З</m:t>
+                  </m:r>
+                </m:e>
+                <m:sub>
+                  <m:r>
+                    <w:rPr>
+                      <w:rFonts w:ascii="Cambria Math" w:hAnsi="Cambria Math"/>
+                      <w:sz w:val="28"/>
+                      <w:szCs w:val="28"/>
+                    </w:rPr>
+                    <m:t>о</m:t>
+                  </m:r>
+                </m:sub>
+              </m:sSub>
+              <m:r>
+                <w:rPr>
+                  <w:rFonts w:ascii="Cambria Math" w:hAnsi="Cambria Math"/>
+                  <w:sz w:val="28"/>
+                  <w:szCs w:val="28"/>
+                </w:rPr>
+                <m:t>∙</m:t>
+              </m:r>
+              <m:sSub>
+                <m:sSubPr>
+                  <m:ctrlPr>
+                    <w:rPr>
+                      <w:rFonts w:ascii="Cambria Math" w:hAnsi="Cambria Math"/>
+                      <w:bCs/>
+                      <w:sz w:val="28"/>
+                      <w:szCs w:val="28"/>
+                    </w:rPr>
+                  </m:ctrlPr>
+                </m:sSubPr>
+                <m:e>
+                  <m:r>
+                    <w:rPr>
+                      <w:rFonts w:ascii="Cambria Math" w:hAnsi="Cambria Math"/>
+                      <w:sz w:val="28"/>
+                      <w:szCs w:val="28"/>
+                    </w:rPr>
+                    <m:t>Н</m:t>
+                  </m:r>
+                </m:e>
+                <m:sub>
+                  <m:r>
+                    <w:rPr>
+                      <w:rFonts w:ascii="Cambria Math" w:hAnsi="Cambria Math"/>
+                      <w:sz w:val="28"/>
+                      <w:szCs w:val="28"/>
+                    </w:rPr>
+                    <m:t>пз</m:t>
+                  </m:r>
+                </m:sub>
+              </m:sSub>
+            </m:num>
+            <m:den>
+              <m:r>
+                <w:rPr>
+                  <w:rFonts w:ascii="Cambria Math" w:hAnsi="Cambria Math"/>
+                  <w:sz w:val="28"/>
+                  <w:szCs w:val="28"/>
+                </w:rPr>
+                <m:t>100%</m:t>
+              </m:r>
+            </m:den>
+          </m:f>
+          <m:r>
+            <w:rPr>
+              <w:rFonts w:ascii="Cambria Math" w:hAnsi="Cambria Math"/>
+              <w:sz w:val="28"/>
+              <w:szCs w:val="28"/>
+            </w:rPr>
+            <m:t xml:space="preserve">,                               </m:t>
+          </m:r>
+          <m:r>
+            <w:rPr>
+              <w:rFonts w:ascii="Cambria Math" w:hAnsi="Cambria Math"/>
+              <w:sz w:val="28"/>
+              <w:szCs w:val="28"/>
+            </w:rPr>
+            <m:t xml:space="preserve">     </m:t>
+          </m:r>
+          <m:r>
+            <w:rPr>
+              <w:rFonts w:ascii="Cambria Math" w:hAnsi="Cambria Math"/>
+              <w:sz w:val="28"/>
+              <w:szCs w:val="28"/>
+            </w:rPr>
+            <m:t xml:space="preserve">                 (7.</m:t>
+          </m:r>
+          <m:r>
+            <w:rPr>
+              <w:rFonts w:ascii="Cambria Math" w:hAnsi="Cambria Math"/>
+              <w:sz w:val="28"/>
+              <w:szCs w:val="28"/>
+            </w:rPr>
+            <m:t>4</m:t>
+          </m:r>
+          <m:r>
+            <w:rPr>
+              <w:rFonts w:ascii="Cambria Math" w:hAnsi="Cambria Math"/>
+              <w:sz w:val="28"/>
+              <w:szCs w:val="28"/>
+            </w:rPr>
+            <m:t>)</m:t>
+          </m:r>
+          <m:r>
+            <w:rPr>
+              <w:rFonts w:ascii="Cambria Math" w:hAnsi="Cambria Math"/>
+              <w:sz w:val="28"/>
+              <w:szCs w:val="28"/>
+            </w:rPr>
+            <m:t xml:space="preserve"> </m:t>
+          </m:r>
+        </m:oMath>
+      </m:oMathPara>
+    </w:p>
+    <w:p>
+      <w:pPr>
         <w:jc w:val="right"/>
         <w:rPr>
           <w:rFonts w:eastAsia="Times"/>
@@ -4314,217 +4066,6 @@
           <w:highlight w:val="yellow"/>
         </w:rPr>
       </w:pPr>
-      <m:oMath>
-        <m:sSub>
-          <m:sSubPr>
-            <m:ctrlPr>
-              <w:rPr>
-                <w:rFonts w:ascii="Cambria Math" w:eastAsia="Times" w:hAnsi="Cambria Math"/>
-                <w:sz w:val="32"/>
-                <w:szCs w:val="32"/>
-              </w:rPr>
-            </m:ctrlPr>
-          </m:sSubPr>
-          <m:e>
-            <m:r>
-              <m:rPr>
-                <m:sty m:val="p"/>
-              </m:rPr>
-              <w:rPr>
-                <w:rFonts w:ascii="Cambria Math" w:eastAsia="Times" w:hAnsi="Cambria Math"/>
-                <w:sz w:val="32"/>
-                <w:szCs w:val="32"/>
-              </w:rPr>
-              <m:t>Р</m:t>
-            </m:r>
-          </m:e>
-          <m:sub>
-            <m:r>
-              <m:rPr>
-                <m:sty m:val="p"/>
-              </m:rPr>
-              <w:rPr>
-                <w:rFonts w:ascii="Cambria Math" w:eastAsia="Times" w:hAnsi="Cambria Math"/>
-                <w:sz w:val="32"/>
-                <w:szCs w:val="32"/>
-              </w:rPr>
-              <m:t>пр</m:t>
-            </m:r>
-          </m:sub>
-        </m:sSub>
-        <m:r>
-          <m:rPr>
-            <m:sty m:val="p"/>
-          </m:rPr>
-          <w:rPr>
-            <w:rFonts w:ascii="Cambria Math" w:eastAsia="Times" w:hAnsi="Cambria Math"/>
-            <w:sz w:val="32"/>
-            <w:szCs w:val="32"/>
-          </w:rPr>
-          <m:t xml:space="preserve">= </m:t>
-        </m:r>
-        <m:f>
-          <m:fPr>
-            <m:ctrlPr>
-              <w:rPr>
-                <w:rFonts w:ascii="Cambria Math" w:eastAsia="Times" w:hAnsi="Cambria Math"/>
-                <w:sz w:val="32"/>
-                <w:szCs w:val="32"/>
-              </w:rPr>
-            </m:ctrlPr>
-          </m:fPr>
-          <m:num>
-            <m:sSub>
-              <m:sSubPr>
-                <m:ctrlPr>
-                  <w:rPr>
-                    <w:rFonts w:ascii="Cambria Math" w:eastAsia="Times" w:hAnsi="Cambria Math"/>
-                    <w:sz w:val="32"/>
-                    <w:szCs w:val="32"/>
-                  </w:rPr>
-                </m:ctrlPr>
-              </m:sSubPr>
-              <m:e>
-                <m:r>
-                  <m:rPr>
-                    <m:sty m:val="p"/>
-                  </m:rPr>
-                  <w:rPr>
-                    <w:rFonts w:ascii="Cambria Math" w:eastAsia="Times" w:hAnsi="Cambria Math"/>
-                    <w:sz w:val="32"/>
-                    <w:szCs w:val="32"/>
-                  </w:rPr>
-                  <m:t>З</m:t>
-                </m:r>
-              </m:e>
-              <m:sub>
-                <m:r>
-                  <m:rPr>
-                    <m:sty m:val="p"/>
-                  </m:rPr>
-                  <w:rPr>
-                    <w:rFonts w:ascii="Cambria Math" w:eastAsia="Times" w:hAnsi="Cambria Math"/>
-                    <w:sz w:val="32"/>
-                    <w:szCs w:val="32"/>
-                  </w:rPr>
-                  <m:t>о</m:t>
-                </m:r>
-              </m:sub>
-            </m:sSub>
-            <m:r>
-              <m:rPr>
-                <m:sty m:val="p"/>
-              </m:rPr>
-              <w:rPr>
-                <w:rFonts w:ascii="Cambria Math" w:hAnsi="Cambria Math"/>
-                <w:sz w:val="32"/>
-                <w:szCs w:val="32"/>
-              </w:rPr>
-              <m:t xml:space="preserve"> ∙ </m:t>
-            </m:r>
-            <m:sSub>
-              <m:sSubPr>
-                <m:ctrlPr>
-                  <w:rPr>
-                    <w:rFonts w:ascii="Cambria Math" w:eastAsia="Times" w:hAnsi="Cambria Math"/>
-                    <w:sz w:val="32"/>
-                    <w:szCs w:val="32"/>
-                  </w:rPr>
-                </m:ctrlPr>
-              </m:sSubPr>
-              <m:e>
-                <m:r>
-                  <m:rPr>
-                    <m:sty m:val="p"/>
-                  </m:rPr>
-                  <w:rPr>
-                    <w:rFonts w:ascii="Cambria Math" w:eastAsia="Times" w:hAnsi="Cambria Math"/>
-                    <w:sz w:val="32"/>
-                    <w:szCs w:val="32"/>
-                  </w:rPr>
-                  <m:t>Н</m:t>
-                </m:r>
-              </m:e>
-              <m:sub>
-                <m:r>
-                  <m:rPr>
-                    <m:sty m:val="p"/>
-                  </m:rPr>
-                  <w:rPr>
-                    <w:rFonts w:ascii="Cambria Math" w:eastAsia="Times" w:hAnsi="Cambria Math"/>
-                    <w:sz w:val="32"/>
-                    <w:szCs w:val="32"/>
-                  </w:rPr>
-                  <m:t>пз</m:t>
-                </m:r>
-              </m:sub>
-            </m:sSub>
-          </m:num>
-          <m:den>
-            <m:r>
-              <m:rPr>
-                <m:sty m:val="p"/>
-              </m:rPr>
-              <w:rPr>
-                <w:rFonts w:ascii="Cambria Math" w:eastAsia="Times" w:hAnsi="Cambria Math"/>
-                <w:sz w:val="32"/>
-                <w:szCs w:val="32"/>
-              </w:rPr>
-              <m:t>100%</m:t>
-            </m:r>
-          </m:den>
-        </m:f>
-      </m:oMath>
-      <w:proofErr w:type="gramStart"/>
-      <w:r>
-        <w:rPr>
-          <w:rFonts w:eastAsia="Times"/>
-          <w:sz w:val="28"/>
-          <w:szCs w:val="28"/>
-        </w:rPr>
-        <w:t xml:space="preserve">,   </w:t>
-      </w:r>
-      <w:proofErr w:type="gramEnd"/>
-      <w:r>
-        <w:rPr>
-          <w:rFonts w:eastAsia="Times"/>
-          <w:sz w:val="28"/>
-          <w:szCs w:val="28"/>
-        </w:rPr>
-        <w:t xml:space="preserve">                    </w:t>
-      </w:r>
-      <w:r>
-        <w:rPr>
-          <w:rFonts w:eastAsia="Times"/>
-          <w:sz w:val="28"/>
-          <w:szCs w:val="28"/>
-        </w:rPr>
-        <w:t xml:space="preserve">              </w:t>
-      </w:r>
-      <w:r>
-        <w:rPr>
-          <w:rFonts w:eastAsia="Times"/>
-          <w:sz w:val="28"/>
-          <w:szCs w:val="28"/>
-        </w:rPr>
-        <w:t xml:space="preserve">            (</w:t>
-      </w:r>
-      <w:r>
-        <w:rPr>
-          <w:rFonts w:eastAsia="Times"/>
-          <w:sz w:val="28"/>
-          <w:szCs w:val="28"/>
-        </w:rPr>
-        <w:t>7</w:t>
-      </w:r>
-      <w:r>
-        <w:rPr>
-          <w:rFonts w:eastAsia="Times"/>
-          <w:sz w:val="28"/>
-          <w:szCs w:val="28"/>
-        </w:rPr>
-        <w:t>.4)</w:t>
-      </w:r>
     </w:p>
     <w:p>
       <w:pPr>
@@ -4596,7 +4137,23 @@
           <w:sz w:val="28"/>
           <w:szCs w:val="28"/>
         </w:rPr>
-        <w:t xml:space="preserve"> – норматив прочих затрат в целом по организации, 30%; </w:t>
+        <w:t xml:space="preserve"> – норматив прочих затрат в целом по организации, </w:t>
+      </w:r>
+      <w:r>
+        <w:rPr>
+          <w:rFonts w:eastAsia="Times"/>
+          <w:sz w:val="28"/>
+          <w:szCs w:val="28"/>
+        </w:rPr>
+        <w:t>4</w:t>
+      </w:r>
+      <w:r>
+        <w:rPr>
+          <w:rFonts w:eastAsia="Times"/>
+          <w:sz w:val="28"/>
+          <w:szCs w:val="28"/>
+        </w:rPr>
+        <w:t xml:space="preserve">0%; </w:t>
       </w:r>
     </w:p>
     <w:p>
@@ -4637,19 +4194,154 @@
     </w:p>
     <w:p>
       <w:pPr>
-        <w:ind w:firstLine="708"/>
         <w:jc w:val="both"/>
         <w:rPr>
           <w:rFonts w:eastAsia="Times"/>
+          <w:sz w:val="28"/>
+          <w:szCs w:val="28"/>
+          <w:highlight w:val="yellow"/>
+        </w:rPr>
+      </w:pPr>
+    </w:p>
+    <w:p>
+      <w:pPr>
+        <w:jc w:val="both"/>
+        <w:rPr>
           <w:bCs/>
           <w:sz w:val="28"/>
           <w:szCs w:val="28"/>
+        </w:rPr>
+      </w:pPr>
+      <m:oMathPara>
+        <m:oMathParaPr>
+          <m:jc m:val="center"/>
+        </m:oMathParaPr>
+        <m:oMath>
+          <m:sSub>
+            <m:sSubPr>
+              <m:ctrlPr>
+                <w:rPr>
+                  <w:rFonts w:ascii="Cambria Math" w:hAnsi="Cambria Math"/>
+                  <w:bCs/>
+                  <w:sz w:val="28"/>
+                  <w:szCs w:val="28"/>
+                </w:rPr>
+              </m:ctrlPr>
+            </m:sSubPr>
+            <m:e>
+              <m:r>
+                <w:rPr>
+                  <w:rFonts w:ascii="Cambria Math" w:hAnsi="Cambria Math"/>
+                  <w:sz w:val="28"/>
+                  <w:szCs w:val="28"/>
+                </w:rPr>
+                <m:t>Р</m:t>
+              </m:r>
+            </m:e>
+            <m:sub>
+              <m:r>
+                <w:rPr>
+                  <w:rFonts w:ascii="Cambria Math" w:hAnsi="Cambria Math"/>
+                  <w:sz w:val="28"/>
+                  <w:szCs w:val="28"/>
+                </w:rPr>
+                <m:t>соц</m:t>
+              </m:r>
+            </m:sub>
+          </m:sSub>
+          <m:r>
+            <w:rPr>
+              <w:rFonts w:ascii="Cambria Math" w:hAnsi="Cambria Math"/>
+              <w:sz w:val="28"/>
+              <w:szCs w:val="28"/>
+            </w:rPr>
+            <m:t>=</m:t>
+          </m:r>
+          <m:f>
+            <m:fPr>
+              <m:ctrlPr>
+                <w:rPr>
+                  <w:rFonts w:ascii="Cambria Math" w:hAnsi="Cambria Math"/>
+                  <w:bCs/>
+                  <w:i/>
+                  <w:sz w:val="28"/>
+                  <w:szCs w:val="28"/>
+                </w:rPr>
+              </m:ctrlPr>
+            </m:fPr>
+            <m:num>
+              <m:r>
+                <w:rPr>
+                  <w:rFonts w:ascii="Cambria Math" w:hAnsi="Cambria Math"/>
+                  <w:sz w:val="28"/>
+                  <w:szCs w:val="28"/>
+                </w:rPr>
+                <m:t>8769,30</m:t>
+              </m:r>
+              <m:r>
+                <w:rPr>
+                  <w:rFonts w:ascii="Cambria Math" w:hAnsi="Cambria Math"/>
+                  <w:sz w:val="28"/>
+                  <w:szCs w:val="28"/>
+                </w:rPr>
+                <m:t>∙</m:t>
+              </m:r>
+              <m:r>
+                <m:rPr>
+                  <m:sty m:val="p"/>
+                </m:rPr>
+                <w:rPr>
+                  <w:rFonts w:ascii="Cambria Math" w:hAnsi="Cambria Math"/>
+                  <w:sz w:val="28"/>
+                  <w:szCs w:val="28"/>
+                </w:rPr>
+                <m:t>40%</m:t>
+              </m:r>
+            </m:num>
+            <m:den>
+              <m:r>
+                <w:rPr>
+                  <w:rFonts w:ascii="Cambria Math" w:hAnsi="Cambria Math"/>
+                  <w:sz w:val="28"/>
+                  <w:szCs w:val="28"/>
+                </w:rPr>
+                <m:t>100%</m:t>
+              </m:r>
+            </m:den>
+          </m:f>
+          <m:r>
+            <w:rPr>
+              <w:rFonts w:ascii="Cambria Math" w:hAnsi="Cambria Math"/>
+              <w:sz w:val="28"/>
+              <w:szCs w:val="28"/>
+            </w:rPr>
+            <m:t>=3507,72 руб</m:t>
+          </m:r>
+          <m:r>
+            <w:rPr>
+              <w:rFonts w:ascii="Cambria Math" w:hAnsi="Cambria Math"/>
+              <w:sz w:val="28"/>
+              <w:szCs w:val="28"/>
+            </w:rPr>
+            <m:t>.</m:t>
+          </m:r>
+        </m:oMath>
+      </m:oMathPara>
+    </w:p>
+    <w:p>
+      <w:pPr>
+        <w:jc w:val="both"/>
+        <w:rPr>
+          <w:rFonts w:eastAsia="Times"/>
+          <w:sz w:val="28"/>
+          <w:szCs w:val="28"/>
           <w:highlight w:val="yellow"/>
         </w:rPr>
       </w:pPr>
     </w:p>
     <w:p>
       <w:pPr>
+        <w:ind w:firstLine="709"/>
         <w:jc w:val="both"/>
         <w:rPr>
           <w:rFonts w:eastAsia="Times"/>
@@ -4664,196 +4356,24 @@
           <w:sz w:val="28"/>
           <w:szCs w:val="28"/>
         </w:rPr>
-        <w:t xml:space="preserve">             </w:t>
-      </w:r>
-      <m:oMath>
-        <m:sSub>
-          <m:sSubPr>
-            <m:ctrlPr>
-              <w:rPr>
-                <w:rFonts w:ascii="Cambria Math" w:eastAsia="Times" w:hAnsi="Cambria Math"/>
-                <w:sz w:val="28"/>
-                <w:szCs w:val="28"/>
-              </w:rPr>
-            </m:ctrlPr>
-          </m:sSubPr>
-          <m:e>
-            <m:r>
-              <m:rPr>
-                <m:sty m:val="p"/>
-              </m:rPr>
-              <w:rPr>
-                <w:rFonts w:ascii="Cambria Math" w:eastAsia="Times" w:hAnsi="Cambria Math"/>
-                <w:sz w:val="28"/>
-                <w:szCs w:val="28"/>
-              </w:rPr>
-              <m:t xml:space="preserve">                              Р</m:t>
-            </m:r>
-          </m:e>
-          <m:sub>
-            <m:r>
-              <m:rPr>
-                <m:sty m:val="p"/>
-              </m:rPr>
-              <w:rPr>
-                <w:rFonts w:ascii="Cambria Math" w:eastAsia="Times" w:hAnsi="Cambria Math"/>
-                <w:sz w:val="28"/>
-                <w:szCs w:val="28"/>
-              </w:rPr>
-              <m:t>пр</m:t>
-            </m:r>
-          </m:sub>
-        </m:sSub>
-        <m:r>
-          <m:rPr>
-            <m:sty m:val="p"/>
-          </m:rPr>
-          <w:rPr>
-            <w:rFonts w:ascii="Cambria Math" w:eastAsia="Times" w:hAnsi="Cambria Math"/>
-            <w:sz w:val="28"/>
-            <w:szCs w:val="28"/>
-          </w:rPr>
-          <m:t xml:space="preserve">= </m:t>
-        </m:r>
-        <m:f>
-          <m:fPr>
-            <m:ctrlPr>
-              <w:rPr>
-                <w:rFonts w:ascii="Cambria Math" w:eastAsia="Times" w:hAnsi="Cambria Math"/>
-                <w:sz w:val="28"/>
-                <w:szCs w:val="28"/>
-              </w:rPr>
-            </m:ctrlPr>
-          </m:fPr>
-          <m:num>
-            <m:r>
-              <m:rPr>
-                <m:sty m:val="p"/>
-              </m:rPr>
-              <w:rPr>
-                <w:rFonts w:ascii="Cambria Math" w:hAnsi="Cambria Math"/>
-                <w:sz w:val="28"/>
-                <w:szCs w:val="28"/>
-              </w:rPr>
-              <m:t xml:space="preserve">8769,30 </m:t>
-            </m:r>
-            <m:r>
-              <m:rPr>
-                <m:sty m:val="p"/>
-              </m:rPr>
-              <w:rPr>
-                <w:rFonts w:ascii="Cambria Math" w:eastAsia="Times" w:hAnsi="Cambria Math"/>
-                <w:sz w:val="28"/>
-                <w:szCs w:val="28"/>
-              </w:rPr>
-              <m:t>∙ 30%</m:t>
-            </m:r>
-          </m:num>
-          <m:den>
-            <m:r>
-              <m:rPr>
-                <m:sty m:val="p"/>
-              </m:rPr>
-              <w:rPr>
-                <w:rFonts w:ascii="Cambria Math" w:eastAsia="Times" w:hAnsi="Cambria Math"/>
-                <w:sz w:val="28"/>
-                <w:szCs w:val="28"/>
-              </w:rPr>
-              <m:t>100%</m:t>
-            </m:r>
-          </m:den>
-        </m:f>
-        <m:r>
-          <m:rPr>
-            <m:sty m:val="p"/>
-          </m:rPr>
-          <w:rPr>
-            <w:rFonts w:ascii="Cambria Math" w:eastAsia="Times" w:hAnsi="Cambria Math"/>
-            <w:sz w:val="28"/>
-            <w:szCs w:val="28"/>
-          </w:rPr>
-          <m:t>=2630,80 руб.</m:t>
-        </m:r>
-      </m:oMath>
+        <w:t xml:space="preserve">Размер прочих расходов составит </w:t>
+      </w:r>
       <w:r>
         <w:rPr>
           <w:rFonts w:eastAsia="Times"/>
           <w:sz w:val="28"/>
           <w:szCs w:val="28"/>
-          <w:highlight w:val="yellow"/>
-        </w:rPr>
-        <w:t xml:space="preserve">       </w:t>
-      </w:r>
-    </w:p>
-    <w:p>
-      <w:pPr>
-        <w:jc w:val="both"/>
+        </w:rPr>
+        <w:t>3507,72 руб</w:t>
+      </w:r>
+      <w:r>
         <w:rPr>
           <w:rFonts w:eastAsia="Times"/>
           <w:sz w:val="28"/>
           <w:szCs w:val="28"/>
-          <w:highlight w:val="yellow"/>
-        </w:rPr>
-      </w:pPr>
-      <w:r>
-        <w:rPr>
-          <w:rFonts w:eastAsia="Times"/>
-          <w:sz w:val="28"/>
-          <w:szCs w:val="28"/>
-          <w:highlight w:val="yellow"/>
-        </w:rPr>
-        <w:t xml:space="preserve">                            </w:t>
-      </w:r>
-    </w:p>
-    <w:p>
-      <w:pPr>
-        <w:ind w:firstLine="708"/>
-        <w:jc w:val="both"/>
-        <w:rPr>
-          <w:rFonts w:eastAsia="Times"/>
-          <w:bCs/>
-          <w:sz w:val="28"/>
-          <w:szCs w:val="28"/>
-          <w:highlight w:val="yellow"/>
-        </w:rPr>
-      </w:pPr>
-      <w:r>
-        <w:rPr>
-          <w:rFonts w:eastAsia="Times"/>
-          <w:sz w:val="28"/>
-          <w:szCs w:val="28"/>
-        </w:rPr>
-        <w:t>Таким образом, размер прочих расходов состав</w:t>
-      </w:r>
-      <w:r>
-        <w:rPr>
-          <w:rFonts w:eastAsia="Times"/>
-          <w:sz w:val="28"/>
-          <w:szCs w:val="28"/>
-        </w:rPr>
-        <w:t>и</w:t>
-      </w:r>
-      <w:r>
-        <w:rPr>
-          <w:rFonts w:eastAsia="Times"/>
-          <w:sz w:val="28"/>
-          <w:szCs w:val="28"/>
-        </w:rPr>
-        <w:t xml:space="preserve">т </w:t>
-      </w:r>
-      <m:oMath>
-        <m:r>
-          <m:rPr>
-            <m:sty m:val="p"/>
-          </m:rPr>
-          <w:rPr>
-            <w:rFonts w:ascii="Cambria Math" w:eastAsia="Times" w:hAnsi="Cambria Math"/>
-            <w:sz w:val="28"/>
-            <w:szCs w:val="28"/>
-          </w:rPr>
-          <m:t>2630,80 рублей.</m:t>
-        </m:r>
-      </m:oMath>
+        </w:rPr>
+        <w:t>лей.</w:t>
+      </w:r>
     </w:p>
     <w:p>
       <w:pPr>
@@ -4911,7 +4431,23 @@
           <w:sz w:val="28"/>
           <w:szCs w:val="28"/>
         </w:rPr>
-        <w:t xml:space="preserve">Общая сумма затрат на разработку рассчитывается путем суммирования основной заработной платы, дополнительной заработной платы, отчислений на социальные нужды, прочих затрат.  Представим в виде формулы: </w:t>
+        <w:t xml:space="preserve">Общая сумма затрат на разработку рассчитывается путем суммирования </w:t>
+      </w:r>
+      <w:r>
+        <w:rPr>
+          <w:rFonts w:eastAsia="Times"/>
+          <w:sz w:val="28"/>
+          <w:szCs w:val="28"/>
+        </w:rPr>
+        <w:t>всех статей</w:t>
+      </w:r>
+      <w:r>
+        <w:rPr>
+          <w:rFonts w:eastAsia="Times"/>
+          <w:sz w:val="28"/>
+          <w:szCs w:val="28"/>
+        </w:rPr>
+        <w:t xml:space="preserve"> затрат.  Представим в виде формулы: </w:t>
       </w:r>
     </w:p>
     <w:p>
@@ -5231,8 +4767,6 @@
         <w:jc w:val="both"/>
         <w:rPr>
           <w:rFonts w:eastAsia="Times"/>
-          <w:b/>
-          <w:bCs/>
           <w:sz w:val="28"/>
           <w:szCs w:val="28"/>
           <w:highlight w:val="yellow"/>
@@ -5329,7 +4863,18 @@
             <w:sz w:val="28"/>
             <w:szCs w:val="28"/>
           </w:rPr>
-          <m:t>2630,80=</m:t>
+          <m:t>3507,72=</m:t>
+        </m:r>
+        <m:r>
+          <m:rPr>
+            <m:sty m:val="p"/>
+          </m:rPr>
+          <w:rPr>
+            <w:rFonts w:ascii="Cambria Math" w:eastAsia="Times" w:hAnsi="Cambria Math"/>
+            <w:sz w:val="28"/>
+            <w:szCs w:val="28"/>
+          </w:rPr>
+          <m:t>17081,72 руб.</m:t>
         </m:r>
       </m:oMath>
       <w:r>
@@ -5339,40 +4884,6 @@
           <w:szCs w:val="28"/>
         </w:rPr>
         <w:t xml:space="preserve"> </w:t>
-      </w:r>
-      <w:bookmarkStart w:id="4" w:name="_Hlk132664200"/>
-      <w:r>
-        <w:rPr>
-          <w:rFonts w:eastAsia="Times"/>
-          <w:sz w:val="28"/>
-          <w:szCs w:val="28"/>
-        </w:rPr>
-        <w:t>16204,</w:t>
-      </w:r>
-      <w:r>
-        <w:rPr>
-          <w:rFonts w:eastAsia="Times"/>
-          <w:sz w:val="28"/>
-          <w:szCs w:val="28"/>
-        </w:rPr>
-        <w:t>80</w:t>
-      </w:r>
-      <w:r>
-        <w:rPr>
-          <w:rFonts w:eastAsia="Times"/>
-          <w:sz w:val="28"/>
-          <w:szCs w:val="28"/>
-        </w:rPr>
-        <w:t xml:space="preserve"> </w:t>
-      </w:r>
-      <w:bookmarkEnd w:id="4"/>
-      <w:r>
-        <w:rPr>
-          <w:rFonts w:eastAsia="Times"/>
-          <w:sz w:val="28"/>
-          <w:szCs w:val="28"/>
-        </w:rPr>
-        <w:t>руб.</w:t>
       </w:r>
     </w:p>
     <w:p>
@@ -5439,7 +4950,7 @@
             <w:sz w:val="28"/>
             <w:szCs w:val="28"/>
           </w:rPr>
-          <m:t>16204,80 рублей</m:t>
+          <m:t>17081,72 рублей</m:t>
         </m:r>
       </m:oMath>
       <w:r>
@@ -5516,11 +5027,213 @@
         <w:contextualSpacing/>
         <w:jc w:val="both"/>
         <w:rPr>
-          <w:rFonts w:eastAsia="Calibri"/>
-          <w:sz w:val="28"/>
-          <w:szCs w:val="28"/>
-        </w:rPr>
-      </w:pPr>
+          <w:rFonts w:eastAsiaTheme="minorEastAsia"/>
+          <w:sz w:val="28"/>
+          <w:szCs w:val="28"/>
+        </w:rPr>
+      </w:pPr>
+    </w:p>
+    <w:p>
+      <w:pPr>
+        <w:jc w:val="both"/>
+        <w:rPr>
+          <w:bCs/>
+          <w:sz w:val="28"/>
+          <w:szCs w:val="28"/>
+        </w:rPr>
+      </w:pPr>
+      <m:oMathPara>
+        <m:oMathParaPr>
+          <m:jc m:val="right"/>
+        </m:oMathParaPr>
+        <m:oMath>
+          <m:sSub>
+            <m:sSubPr>
+              <m:ctrlPr>
+                <w:rPr>
+                  <w:rFonts w:ascii="Cambria Math" w:hAnsi="Cambria Math"/>
+                  <w:bCs/>
+                  <w:sz w:val="28"/>
+                  <w:szCs w:val="28"/>
+                </w:rPr>
+              </m:ctrlPr>
+            </m:sSubPr>
+            <m:e>
+              <m:r>
+                <w:rPr>
+                  <w:rFonts w:ascii="Cambria Math" w:hAnsi="Cambria Math"/>
+                  <w:sz w:val="28"/>
+                  <w:szCs w:val="28"/>
+                </w:rPr>
+                <m:t>П</m:t>
+              </m:r>
+            </m:e>
+            <m:sub>
+              <m:r>
+                <w:rPr>
+                  <w:rFonts w:ascii="Cambria Math" w:hAnsi="Cambria Math"/>
+                  <w:sz w:val="28"/>
+                  <w:szCs w:val="28"/>
+                </w:rPr>
+                <m:t>п</m:t>
+              </m:r>
+              <m:r>
+                <w:rPr>
+                  <w:rFonts w:ascii="Cambria Math" w:hAnsi="Cambria Math"/>
+                  <w:sz w:val="28"/>
+                  <w:szCs w:val="28"/>
+                </w:rPr>
+                <m:t>.с</m:t>
+              </m:r>
+            </m:sub>
+          </m:sSub>
+          <m:r>
+            <w:rPr>
+              <w:rFonts w:ascii="Cambria Math" w:hAnsi="Cambria Math"/>
+              <w:sz w:val="28"/>
+              <w:szCs w:val="28"/>
+            </w:rPr>
+            <m:t>=</m:t>
+          </m:r>
+          <m:f>
+            <m:fPr>
+              <m:ctrlPr>
+                <w:rPr>
+                  <w:rFonts w:ascii="Cambria Math" w:hAnsi="Cambria Math"/>
+                  <w:bCs/>
+                  <w:i/>
+                  <w:sz w:val="28"/>
+                  <w:szCs w:val="28"/>
+                </w:rPr>
+              </m:ctrlPr>
+            </m:fPr>
+            <m:num>
+              <m:sSub>
+                <m:sSubPr>
+                  <m:ctrlPr>
+                    <w:rPr>
+                      <w:rFonts w:ascii="Cambria Math" w:hAnsi="Cambria Math"/>
+                      <w:bCs/>
+                      <w:sz w:val="28"/>
+                      <w:szCs w:val="28"/>
+                    </w:rPr>
+                  </m:ctrlPr>
+                </m:sSubPr>
+                <m:e>
+                  <m:r>
+                    <w:rPr>
+                      <w:rFonts w:ascii="Cambria Math" w:hAnsi="Cambria Math"/>
+                      <w:sz w:val="28"/>
+                      <w:szCs w:val="28"/>
+                    </w:rPr>
+                    <m:t>З</m:t>
+                  </m:r>
+                </m:e>
+                <m:sub>
+                  <m:r>
+                    <w:rPr>
+                      <w:rFonts w:ascii="Cambria Math" w:hAnsi="Cambria Math"/>
+                      <w:sz w:val="28"/>
+                      <w:szCs w:val="28"/>
+                    </w:rPr>
+                    <m:t>р</m:t>
+                  </m:r>
+                </m:sub>
+              </m:sSub>
+              <m:r>
+                <w:rPr>
+                  <w:rFonts w:ascii="Cambria Math" w:hAnsi="Cambria Math"/>
+                  <w:sz w:val="28"/>
+                  <w:szCs w:val="28"/>
+                </w:rPr>
+                <m:t>∙</m:t>
+              </m:r>
+              <m:sSub>
+                <m:sSubPr>
+                  <m:ctrlPr>
+                    <w:rPr>
+                      <w:rFonts w:ascii="Cambria Math" w:hAnsi="Cambria Math"/>
+                      <w:bCs/>
+                      <w:sz w:val="28"/>
+                      <w:szCs w:val="28"/>
+                    </w:rPr>
+                  </m:ctrlPr>
+                </m:sSubPr>
+                <m:e>
+                  <m:r>
+                    <w:rPr>
+                      <w:rFonts w:ascii="Cambria Math" w:hAnsi="Cambria Math"/>
+                      <w:sz w:val="28"/>
+                      <w:szCs w:val="28"/>
+                    </w:rPr>
+                    <m:t>Р</m:t>
+                  </m:r>
+                </m:e>
+                <m:sub>
+                  <m:r>
+                    <w:rPr>
+                      <w:rFonts w:ascii="Cambria Math" w:hAnsi="Cambria Math"/>
+                      <w:sz w:val="28"/>
+                      <w:szCs w:val="28"/>
+                    </w:rPr>
+                    <m:t>п</m:t>
+                  </m:r>
+                  <m:r>
+                    <w:rPr>
+                      <w:rFonts w:ascii="Cambria Math" w:hAnsi="Cambria Math"/>
+                      <w:sz w:val="28"/>
+                      <w:szCs w:val="28"/>
+                    </w:rPr>
+                    <m:t>.с</m:t>
+                  </m:r>
+                </m:sub>
+              </m:sSub>
+            </m:num>
+            <m:den>
+              <m:r>
+                <w:rPr>
+                  <w:rFonts w:ascii="Cambria Math" w:hAnsi="Cambria Math"/>
+                  <w:sz w:val="28"/>
+                  <w:szCs w:val="28"/>
+                </w:rPr>
+                <m:t>100%</m:t>
+              </m:r>
+            </m:den>
+          </m:f>
+          <m:r>
+            <w:rPr>
+              <w:rFonts w:ascii="Cambria Math" w:hAnsi="Cambria Math"/>
+              <w:sz w:val="28"/>
+              <w:szCs w:val="28"/>
+            </w:rPr>
+            <m:t>,                                                     (7.</m:t>
+          </m:r>
+          <m:r>
+            <w:rPr>
+              <w:rFonts w:ascii="Cambria Math" w:hAnsi="Cambria Math"/>
+              <w:sz w:val="28"/>
+              <w:szCs w:val="28"/>
+            </w:rPr>
+            <m:t>6</m:t>
+          </m:r>
+          <m:r>
+            <w:rPr>
+              <w:rFonts w:ascii="Cambria Math" w:hAnsi="Cambria Math"/>
+              <w:sz w:val="28"/>
+              <w:szCs w:val="28"/>
+            </w:rPr>
+            <m:t>)</m:t>
+          </m:r>
+          <m:r>
+            <w:rPr>
+              <w:rFonts w:ascii="Cambria Math" w:hAnsi="Cambria Math"/>
+              <w:sz w:val="28"/>
+              <w:szCs w:val="28"/>
+            </w:rPr>
+            <m:t xml:space="preserve"> </m:t>
+          </m:r>
+        </m:oMath>
+      </m:oMathPara>
     </w:p>
     <w:p>
       <w:pPr>
@@ -5531,227 +5244,6 @@
           <w:rFonts w:eastAsia="Calibri"/>
           <w:sz w:val="28"/>
           <w:szCs w:val="28"/>
-        </w:rPr>
-      </w:pPr>
-      <m:oMath>
-        <m:r>
-          <w:rPr>
-            <w:rFonts w:ascii="Cambria Math" w:hAnsi="Cambria Math"/>
-            <w:sz w:val="28"/>
-            <w:szCs w:val="28"/>
-          </w:rPr>
-          <m:t xml:space="preserve">                                            </m:t>
-        </m:r>
-        <m:sSub>
-          <m:sSubPr>
-            <m:ctrlPr>
-              <w:rPr>
-                <w:rFonts w:ascii="Cambria Math" w:hAnsi="Cambria Math"/>
-                <w:sz w:val="28"/>
-                <w:szCs w:val="28"/>
-              </w:rPr>
-            </m:ctrlPr>
-          </m:sSubPr>
-          <m:e>
-            <m:r>
-              <m:rPr>
-                <m:sty m:val="p"/>
-              </m:rPr>
-              <w:rPr>
-                <w:rFonts w:ascii="Cambria Math" w:hAnsi="Cambria Math"/>
-                <w:sz w:val="28"/>
-                <w:szCs w:val="28"/>
-              </w:rPr>
-              <m:t xml:space="preserve">    П</m:t>
-            </m:r>
-          </m:e>
-          <m:sub>
-            <m:r>
-              <m:rPr>
-                <m:sty m:val="p"/>
-              </m:rPr>
-              <w:rPr>
-                <w:rFonts w:ascii="Cambria Math" w:hAnsi="Cambria Math"/>
-                <w:sz w:val="28"/>
-                <w:szCs w:val="28"/>
-              </w:rPr>
-              <m:t>п.с</m:t>
-            </m:r>
-          </m:sub>
-        </m:sSub>
-        <m:r>
-          <m:rPr>
-            <m:sty m:val="p"/>
-          </m:rPr>
-          <w:rPr>
-            <w:rFonts w:ascii="Cambria Math" w:hAnsi="Cambria Math"/>
-            <w:sz w:val="28"/>
-            <w:szCs w:val="28"/>
-          </w:rPr>
-          <m:t xml:space="preserve">= </m:t>
-        </m:r>
-        <m:f>
-          <m:fPr>
-            <m:ctrlPr>
-              <w:rPr>
-                <w:rFonts w:ascii="Cambria Math" w:hAnsi="Cambria Math"/>
-                <w:sz w:val="28"/>
-                <w:szCs w:val="28"/>
-              </w:rPr>
-            </m:ctrlPr>
-          </m:fPr>
-          <m:num>
-            <m:sSub>
-              <m:sSubPr>
-                <m:ctrlPr>
-                  <w:rPr>
-                    <w:rFonts w:ascii="Cambria Math" w:hAnsi="Cambria Math"/>
-                    <w:sz w:val="28"/>
-                    <w:szCs w:val="28"/>
-                  </w:rPr>
-                </m:ctrlPr>
-              </m:sSubPr>
-              <m:e>
-                <m:r>
-                  <m:rPr>
-                    <m:sty m:val="p"/>
-                  </m:rPr>
-                  <w:rPr>
-                    <w:rFonts w:ascii="Cambria Math" w:hAnsi="Cambria Math"/>
-                    <w:sz w:val="28"/>
-                    <w:szCs w:val="28"/>
-                  </w:rPr>
-                  <m:t>З</m:t>
-                </m:r>
-              </m:e>
-              <m:sub>
-                <m:r>
-                  <m:rPr>
-                    <m:sty m:val="p"/>
-                  </m:rPr>
-                  <w:rPr>
-                    <w:rFonts w:ascii="Cambria Math" w:hAnsi="Cambria Math"/>
-                    <w:sz w:val="28"/>
-                    <w:szCs w:val="28"/>
-                  </w:rPr>
-                  <m:t>р</m:t>
-                </m:r>
-              </m:sub>
-            </m:sSub>
-            <m:r>
-              <w:rPr>
-                <w:rFonts w:ascii="Cambria Math" w:hAnsi="Cambria Math"/>
-                <w:sz w:val="28"/>
-                <w:szCs w:val="28"/>
-              </w:rPr>
-              <m:t xml:space="preserve"> </m:t>
-            </m:r>
-            <m:r>
-              <m:rPr>
-                <m:sty m:val="p"/>
-              </m:rPr>
-              <w:rPr>
-                <w:rFonts w:ascii="Cambria Math" w:eastAsia="Times" w:hAnsi="Cambria Math"/>
-                <w:sz w:val="28"/>
-                <w:szCs w:val="28"/>
-              </w:rPr>
-              <m:t xml:space="preserve">∙ </m:t>
-            </m:r>
-            <m:sSub>
-              <m:sSubPr>
-                <m:ctrlPr>
-                  <w:rPr>
-                    <w:rFonts w:ascii="Cambria Math" w:hAnsi="Cambria Math"/>
-                    <w:sz w:val="28"/>
-                    <w:szCs w:val="28"/>
-                  </w:rPr>
-                </m:ctrlPr>
-              </m:sSubPr>
-              <m:e>
-                <m:r>
-                  <w:rPr>
-                    <w:rFonts w:ascii="Cambria Math" w:hAnsi="Cambria Math"/>
-                    <w:sz w:val="28"/>
-                    <w:szCs w:val="28"/>
-                  </w:rPr>
-                  <m:t>Р</m:t>
-                </m:r>
-              </m:e>
-              <m:sub>
-                <m:r>
-                  <m:rPr>
-                    <m:sty m:val="p"/>
-                  </m:rPr>
-                  <w:rPr>
-                    <w:rFonts w:ascii="Cambria Math" w:hAnsi="Cambria Math"/>
-                    <w:sz w:val="28"/>
-                    <w:szCs w:val="28"/>
-                  </w:rPr>
-                  <m:t>п.с</m:t>
-                </m:r>
-              </m:sub>
-            </m:sSub>
-          </m:num>
-          <m:den>
-            <m:r>
-              <m:rPr>
-                <m:sty m:val="p"/>
-              </m:rPr>
-              <w:rPr>
-                <w:rFonts w:ascii="Cambria Math" w:hAnsi="Cambria Math"/>
-                <w:sz w:val="28"/>
-                <w:szCs w:val="28"/>
-              </w:rPr>
-              <m:t>100</m:t>
-            </m:r>
-          </m:den>
-        </m:f>
-        <m:r>
-          <m:rPr>
-            <m:sty m:val="p"/>
-          </m:rPr>
-          <w:rPr>
-            <w:rFonts w:ascii="Cambria Math" w:hAnsi="Cambria Math"/>
-            <w:sz w:val="28"/>
-            <w:szCs w:val="28"/>
-          </w:rPr>
-          <m:t xml:space="preserve">,                                        </m:t>
-        </m:r>
-      </m:oMath>
-      <w:r>
-        <w:rPr>
-          <w:rFonts w:eastAsiaTheme="minorEastAsia"/>
-          <w:sz w:val="28"/>
-          <w:szCs w:val="28"/>
-        </w:rPr>
-        <w:t xml:space="preserve">                    (</w:t>
-      </w:r>
-      <w:r>
-        <w:rPr>
-          <w:rFonts w:eastAsiaTheme="minorEastAsia"/>
-          <w:sz w:val="28"/>
-          <w:szCs w:val="28"/>
-        </w:rPr>
-        <w:t>7</w:t>
-      </w:r>
-      <w:r>
-        <w:rPr>
-          <w:rFonts w:eastAsiaTheme="minorEastAsia"/>
-          <w:sz w:val="28"/>
-          <w:szCs w:val="28"/>
-        </w:rPr>
-        <w:t>.6)</w:t>
-      </w:r>
-    </w:p>
-    <w:p>
-      <w:pPr>
-        <w:ind w:firstLine="708"/>
-        <w:contextualSpacing/>
-        <w:jc w:val="both"/>
-        <w:rPr>
-          <w:sz w:val="28"/>
-          <w:szCs w:val="28"/>
-          <w:highlight w:val="yellow"/>
         </w:rPr>
       </w:pPr>
     </w:p>
@@ -5820,7 +5312,21 @@
           <w:sz w:val="28"/>
           <w:szCs w:val="28"/>
         </w:rPr>
-        <w:t xml:space="preserve">, 40% </w:t>
+        <w:t xml:space="preserve">, </w:t>
+      </w:r>
+      <w:r>
+        <w:rPr>
+          <w:sz w:val="28"/>
+          <w:szCs w:val="28"/>
+        </w:rPr>
+        <w:t>3</w:t>
+      </w:r>
+      <w:r>
+        <w:rPr>
+          <w:sz w:val="28"/>
+          <w:szCs w:val="28"/>
+        </w:rPr>
+        <w:t xml:space="preserve">0% </w:t>
       </w:r>
     </w:p>
     <w:p>
@@ -5837,7 +5343,21 @@
           <w:sz w:val="28"/>
           <w:szCs w:val="28"/>
         </w:rPr>
-        <w:t>В данном случае рентабельность установили на уровне 40%. Подставим имеющиеся значения в формулу</w:t>
+        <w:t xml:space="preserve">В данном случае рентабельность установили на уровне </w:t>
+      </w:r>
+      <w:r>
+        <w:rPr>
+          <w:sz w:val="28"/>
+          <w:szCs w:val="28"/>
+        </w:rPr>
+        <w:t>3</w:t>
+      </w:r>
+      <w:r>
+        <w:rPr>
+          <w:sz w:val="28"/>
+          <w:szCs w:val="28"/>
+        </w:rPr>
+        <w:t>0%. Подставим имеющиеся значения в формулу</w:t>
       </w:r>
       <w:r>
         <w:rPr>
@@ -5880,105 +5400,118 @@
           <w:szCs w:val="28"/>
         </w:rPr>
       </w:pPr>
-      <m:oMath>
-        <m:sSub>
-          <m:sSubPr>
-            <m:ctrlPr>
-              <w:rPr>
-                <w:rFonts w:ascii="Cambria Math" w:hAnsi="Cambria Math"/>
-                <w:i/>
-                <w:sz w:val="28"/>
-                <w:szCs w:val="28"/>
-              </w:rPr>
-            </m:ctrlPr>
-          </m:sSubPr>
-          <m:e>
-            <m:r>
-              <w:rPr>
-                <w:rFonts w:ascii="Cambria Math" w:hAnsi="Cambria Math"/>
-                <w:sz w:val="28"/>
-                <w:szCs w:val="28"/>
-              </w:rPr>
-              <m:t xml:space="preserve">                                  П</m:t>
-            </m:r>
-          </m:e>
-          <m:sub>
-            <m:r>
-              <w:rPr>
-                <w:rFonts w:ascii="Cambria Math" w:hAnsi="Cambria Math"/>
-                <w:sz w:val="28"/>
-                <w:szCs w:val="28"/>
-              </w:rPr>
-              <m:t>п.с</m:t>
-            </m:r>
-          </m:sub>
-        </m:sSub>
-        <m:r>
-          <w:rPr>
-            <w:rFonts w:ascii="Cambria Math" w:hAnsi="Cambria Math"/>
-            <w:sz w:val="28"/>
-            <w:szCs w:val="28"/>
-          </w:rPr>
-          <m:t>=</m:t>
-        </m:r>
-        <m:f>
-          <m:fPr>
-            <m:ctrlPr>
-              <w:rPr>
-                <w:rFonts w:ascii="Cambria Math" w:hAnsi="Cambria Math"/>
-                <w:sz w:val="28"/>
-                <w:szCs w:val="28"/>
-              </w:rPr>
-            </m:ctrlPr>
-          </m:fPr>
-          <m:num>
-            <m:r>
-              <m:rPr>
-                <m:sty m:val="p"/>
-              </m:rPr>
-              <w:rPr>
-                <w:rFonts w:ascii="Cambria Math" w:eastAsia="Times" w:hAnsi="Cambria Math"/>
-                <w:sz w:val="28"/>
-                <w:szCs w:val="28"/>
-              </w:rPr>
-              <m:t xml:space="preserve">16204,80∙ </m:t>
-            </m:r>
-            <m:r>
-              <w:rPr>
-                <w:rFonts w:ascii="Cambria Math" w:hAnsi="Cambria Math"/>
-                <w:sz w:val="28"/>
-                <w:szCs w:val="28"/>
-              </w:rPr>
-              <m:t>40%</m:t>
-            </m:r>
-          </m:num>
-          <m:den>
-            <m:r>
-              <w:rPr>
-                <w:rFonts w:ascii="Cambria Math" w:hAnsi="Cambria Math"/>
-                <w:sz w:val="28"/>
-                <w:szCs w:val="28"/>
-              </w:rPr>
-              <m:t>100%</m:t>
-            </m:r>
-          </m:den>
-        </m:f>
-        <m:r>
-          <w:rPr>
-            <w:rFonts w:ascii="Cambria Math" w:hAnsi="Cambria Math"/>
-            <w:sz w:val="28"/>
-            <w:szCs w:val="28"/>
-          </w:rPr>
-          <m:t xml:space="preserve">=6481,90 </m:t>
-        </m:r>
-      </m:oMath>
-      <w:r>
-        <w:rPr>
-          <w:sz w:val="28"/>
-          <w:szCs w:val="28"/>
-        </w:rPr>
-        <w:t xml:space="preserve">руб.                          </w:t>
-      </w:r>
+      <m:oMathPara>
+        <m:oMathParaPr>
+          <m:jc m:val="center"/>
+        </m:oMathParaPr>
+        <m:oMath>
+          <m:sSub>
+            <m:sSubPr>
+              <m:ctrlPr>
+                <w:rPr>
+                  <w:rFonts w:ascii="Cambria Math" w:hAnsi="Cambria Math"/>
+                  <w:bCs/>
+                  <w:sz w:val="28"/>
+                  <w:szCs w:val="28"/>
+                </w:rPr>
+              </m:ctrlPr>
+            </m:sSubPr>
+            <m:e>
+              <m:r>
+                <w:rPr>
+                  <w:rFonts w:ascii="Cambria Math" w:hAnsi="Cambria Math"/>
+                  <w:sz w:val="28"/>
+                  <w:szCs w:val="28"/>
+                </w:rPr>
+                <m:t>П</m:t>
+              </m:r>
+            </m:e>
+            <m:sub>
+              <m:r>
+                <w:rPr>
+                  <w:rFonts w:ascii="Cambria Math" w:hAnsi="Cambria Math"/>
+                  <w:sz w:val="28"/>
+                  <w:szCs w:val="28"/>
+                </w:rPr>
+                <m:t>п.с</m:t>
+              </m:r>
+            </m:sub>
+          </m:sSub>
+          <m:r>
+            <w:rPr>
+              <w:rFonts w:ascii="Cambria Math" w:hAnsi="Cambria Math"/>
+              <w:sz w:val="28"/>
+              <w:szCs w:val="28"/>
+            </w:rPr>
+            <m:t>=</m:t>
+          </m:r>
+          <m:f>
+            <m:fPr>
+              <m:ctrlPr>
+                <w:rPr>
+                  <w:rFonts w:ascii="Cambria Math" w:hAnsi="Cambria Math"/>
+                  <w:bCs/>
+                  <w:i/>
+                  <w:sz w:val="28"/>
+                  <w:szCs w:val="28"/>
+                </w:rPr>
+              </m:ctrlPr>
+            </m:fPr>
+            <m:num>
+              <m:r>
+                <w:rPr>
+                  <w:rFonts w:ascii="Cambria Math" w:hAnsi="Cambria Math"/>
+                  <w:sz w:val="28"/>
+                  <w:szCs w:val="28"/>
+                </w:rPr>
+                <m:t>17081,72</m:t>
+              </m:r>
+              <m:r>
+                <w:rPr>
+                  <w:rFonts w:ascii="Cambria Math" w:hAnsi="Cambria Math"/>
+                  <w:sz w:val="28"/>
+                  <w:szCs w:val="28"/>
+                </w:rPr>
+                <m:t>∙</m:t>
+              </m:r>
+              <m:r>
+                <w:rPr>
+                  <w:rFonts w:ascii="Cambria Math" w:hAnsi="Cambria Math"/>
+                  <w:sz w:val="28"/>
+                  <w:szCs w:val="28"/>
+                </w:rPr>
+                <m:t>30%</m:t>
+              </m:r>
+            </m:num>
+            <m:den>
+              <m:r>
+                <w:rPr>
+                  <w:rFonts w:ascii="Cambria Math" w:hAnsi="Cambria Math"/>
+                  <w:sz w:val="28"/>
+                  <w:szCs w:val="28"/>
+                </w:rPr>
+                <m:t>100%</m:t>
+              </m:r>
+            </m:den>
+          </m:f>
+          <m:r>
+            <w:rPr>
+              <w:rFonts w:ascii="Cambria Math" w:hAnsi="Cambria Math"/>
+              <w:sz w:val="28"/>
+              <w:szCs w:val="28"/>
+            </w:rPr>
+            <m:t xml:space="preserve"> =5124,52 руб</m:t>
+          </m:r>
+          <m:r>
+            <w:rPr>
+              <w:rFonts w:ascii="Cambria Math" w:hAnsi="Cambria Math"/>
+              <w:sz w:val="28"/>
+              <w:szCs w:val="28"/>
+            </w:rPr>
+            <m:t>.</m:t>
+          </m:r>
+        </m:oMath>
+      </m:oMathPara>
     </w:p>
     <w:p>
       <w:pPr>
@@ -6028,7 +5561,7 @@
             <w:sz w:val="28"/>
             <w:szCs w:val="28"/>
           </w:rPr>
-          <m:t xml:space="preserve"> 6481,90   рублей.</m:t>
+          <m:t xml:space="preserve"> 5124,52   рублей.</m:t>
         </m:r>
       </m:oMath>
       <w:r>
@@ -6060,6 +5593,7 @@
           <w:sz w:val="28"/>
           <w:szCs w:val="28"/>
         </w:rPr>
+        <w:lastRenderedPageBreak/>
         <w:t>7</w:t>
       </w:r>
       <w:r>
@@ -6111,208 +5645,172 @@
     </w:p>
     <w:p>
       <w:pPr>
-        <w:contextualSpacing/>
-        <w:rPr>
-          <w:sz w:val="28"/>
-          <w:szCs w:val="28"/>
-        </w:rPr>
-      </w:pPr>
-      <w:r>
-        <w:rPr>
-          <w:sz w:val="28"/>
-          <w:szCs w:val="28"/>
-        </w:rPr>
-        <w:t xml:space="preserve">                                          </w:t>
-      </w:r>
-      <w:r>
-        <w:rPr>
-          <w:sz w:val="28"/>
-          <w:szCs w:val="28"/>
-        </w:rPr>
-        <w:t xml:space="preserve">   </w:t>
-      </w:r>
-      <w:r>
-        <w:rPr>
-          <w:sz w:val="28"/>
-          <w:szCs w:val="28"/>
-        </w:rPr>
-        <w:t> </w:t>
-      </w:r>
-      <m:oMath>
-        <m:sSub>
-          <m:sSubPr>
-            <m:ctrlPr>
-              <w:rPr>
-                <w:rFonts w:ascii="Cambria Math" w:hAnsi="Cambria Math"/>
-                <w:i/>
-                <w:sz w:val="28"/>
-                <w:szCs w:val="28"/>
-              </w:rPr>
-            </m:ctrlPr>
-          </m:sSubPr>
-          <m:e>
-            <m:r>
-              <w:rPr>
-                <w:rFonts w:ascii="Cambria Math" w:hAnsi="Cambria Math"/>
-                <w:sz w:val="28"/>
-                <w:szCs w:val="28"/>
-              </w:rPr>
-              <m:t xml:space="preserve">          Ц</m:t>
-            </m:r>
-          </m:e>
-          <m:sub>
-            <m:r>
-              <w:rPr>
-                <w:rFonts w:ascii="Cambria Math" w:hAnsi="Cambria Math"/>
-                <w:sz w:val="28"/>
-                <w:szCs w:val="28"/>
-              </w:rPr>
-              <m:t>п.с</m:t>
-            </m:r>
-          </m:sub>
-        </m:sSub>
-        <m:r>
-          <w:rPr>
-            <w:rFonts w:ascii="Cambria Math" w:hAnsi="Cambria Math"/>
-            <w:sz w:val="28"/>
-            <w:szCs w:val="28"/>
-          </w:rPr>
-          <m:t xml:space="preserve">= </m:t>
-        </m:r>
-        <m:sSub>
-          <m:sSubPr>
-            <m:ctrlPr>
-              <w:rPr>
-                <w:rFonts w:ascii="Cambria Math" w:hAnsi="Cambria Math"/>
-                <w:i/>
-                <w:sz w:val="28"/>
-                <w:szCs w:val="28"/>
-              </w:rPr>
-            </m:ctrlPr>
-          </m:sSubPr>
-          <m:e>
-            <m:r>
-              <w:rPr>
-                <w:rFonts w:ascii="Cambria Math" w:hAnsi="Cambria Math"/>
-                <w:sz w:val="28"/>
-                <w:szCs w:val="28"/>
-              </w:rPr>
-              <m:t>З</m:t>
-            </m:r>
-          </m:e>
-          <m:sub>
-            <m:r>
-              <w:rPr>
-                <w:rFonts w:ascii="Cambria Math" w:hAnsi="Cambria Math"/>
-                <w:sz w:val="28"/>
-                <w:szCs w:val="28"/>
-              </w:rPr>
-              <m:t>р</m:t>
-            </m:r>
-          </m:sub>
-        </m:sSub>
-        <m:r>
-          <w:rPr>
-            <w:rFonts w:ascii="Cambria Math" w:hAnsi="Cambria Math"/>
-            <w:sz w:val="28"/>
-            <w:szCs w:val="28"/>
-          </w:rPr>
-          <m:t xml:space="preserve">+ </m:t>
-        </m:r>
-        <m:sSub>
-          <m:sSubPr>
-            <m:ctrlPr>
-              <w:rPr>
-                <w:rFonts w:ascii="Cambria Math" w:hAnsi="Cambria Math"/>
-                <w:i/>
-                <w:sz w:val="28"/>
-                <w:szCs w:val="28"/>
-              </w:rPr>
-            </m:ctrlPr>
-          </m:sSubPr>
-          <m:e>
-            <m:r>
-              <w:rPr>
-                <w:rFonts w:ascii="Cambria Math" w:hAnsi="Cambria Math"/>
-                <w:sz w:val="28"/>
-                <w:szCs w:val="28"/>
-              </w:rPr>
-              <m:t>П</m:t>
-            </m:r>
-          </m:e>
-          <m:sub>
-            <m:r>
-              <w:rPr>
-                <w:rFonts w:ascii="Cambria Math" w:hAnsi="Cambria Math"/>
-                <w:sz w:val="28"/>
-                <w:szCs w:val="28"/>
-              </w:rPr>
-              <m:t>п.с</m:t>
-            </m:r>
-          </m:sub>
-        </m:sSub>
-      </m:oMath>
-      <w:r>
-        <w:rPr>
-          <w:rFonts w:eastAsia="Times"/>
-          <w:sz w:val="28"/>
-          <w:szCs w:val="28"/>
-        </w:rPr>
-        <w:tab/>
-      </w:r>
-      <w:r>
-        <w:rPr>
-          <w:rFonts w:eastAsia="Times"/>
-          <w:sz w:val="28"/>
-          <w:szCs w:val="28"/>
-        </w:rPr>
-        <w:t xml:space="preserve">           </w:t>
-      </w:r>
-      <w:r>
-        <w:rPr>
-          <w:rFonts w:eastAsia="Times"/>
-          <w:sz w:val="28"/>
-          <w:szCs w:val="28"/>
-        </w:rPr>
-        <w:t xml:space="preserve">       </w:t>
-      </w:r>
-      <w:r>
-        <w:rPr>
-          <w:rFonts w:eastAsia="Times"/>
-          <w:sz w:val="28"/>
-          <w:szCs w:val="28"/>
-        </w:rPr>
-        <w:t xml:space="preserve">    </w:t>
-      </w:r>
-      <w:r>
-        <w:rPr>
-          <w:rFonts w:eastAsia="Times"/>
-          <w:sz w:val="28"/>
-          <w:szCs w:val="28"/>
-        </w:rPr>
-        <w:t xml:space="preserve">            </w:t>
-      </w:r>
-      <w:r>
-        <w:rPr>
-          <w:sz w:val="28"/>
-          <w:szCs w:val="28"/>
-        </w:rPr>
-        <w:t>(</w:t>
-      </w:r>
-      <w:r>
-        <w:rPr>
-          <w:sz w:val="28"/>
-          <w:szCs w:val="28"/>
-        </w:rPr>
-        <w:t>7</w:t>
-      </w:r>
-      <w:r>
-        <w:rPr>
-          <w:sz w:val="28"/>
-          <w:szCs w:val="28"/>
-        </w:rPr>
-        <w:t>.7)</w:t>
-      </w:r>
+        <w:jc w:val="both"/>
+        <w:rPr>
+          <w:bCs/>
+          <w:sz w:val="28"/>
+          <w:szCs w:val="28"/>
+        </w:rPr>
+      </w:pPr>
+      <m:oMathPara>
+        <m:oMathParaPr>
+          <m:jc m:val="right"/>
+        </m:oMathParaPr>
+        <m:oMath>
+          <m:sSub>
+            <m:sSubPr>
+              <m:ctrlPr>
+                <w:rPr>
+                  <w:rFonts w:ascii="Cambria Math" w:hAnsi="Cambria Math"/>
+                  <w:bCs/>
+                  <w:sz w:val="28"/>
+                  <w:szCs w:val="28"/>
+                </w:rPr>
+              </m:ctrlPr>
+            </m:sSubPr>
+            <m:e>
+              <m:r>
+                <w:rPr>
+                  <w:rFonts w:ascii="Cambria Math" w:hAnsi="Cambria Math"/>
+                  <w:sz w:val="28"/>
+                  <w:szCs w:val="28"/>
+                </w:rPr>
+                <m:t>Ц</m:t>
+              </m:r>
+            </m:e>
+            <m:sub>
+              <m:r>
+                <w:rPr>
+                  <w:rFonts w:ascii="Cambria Math" w:hAnsi="Cambria Math"/>
+                  <w:sz w:val="28"/>
+                  <w:szCs w:val="28"/>
+                </w:rPr>
+                <m:t>п.с</m:t>
+              </m:r>
+            </m:sub>
+          </m:sSub>
+          <m:r>
+            <w:rPr>
+              <w:rFonts w:ascii="Cambria Math" w:hAnsi="Cambria Math"/>
+              <w:sz w:val="28"/>
+              <w:szCs w:val="28"/>
+            </w:rPr>
+            <m:t>=</m:t>
+          </m:r>
+          <m:sSub>
+            <m:sSubPr>
+              <m:ctrlPr>
+                <w:rPr>
+                  <w:rFonts w:ascii="Cambria Math" w:hAnsi="Cambria Math"/>
+                  <w:bCs/>
+                  <w:sz w:val="28"/>
+                  <w:szCs w:val="28"/>
+                </w:rPr>
+              </m:ctrlPr>
+            </m:sSubPr>
+            <m:e>
+              <m:r>
+                <w:rPr>
+                  <w:rFonts w:ascii="Cambria Math" w:hAnsi="Cambria Math"/>
+                  <w:sz w:val="28"/>
+                  <w:szCs w:val="28"/>
+                </w:rPr>
+                <m:t>З</m:t>
+              </m:r>
+            </m:e>
+            <m:sub>
+              <m:r>
+                <w:rPr>
+                  <w:rFonts w:ascii="Cambria Math" w:hAnsi="Cambria Math"/>
+                  <w:sz w:val="28"/>
+                  <w:szCs w:val="28"/>
+                </w:rPr>
+                <m:t>р</m:t>
+              </m:r>
+            </m:sub>
+          </m:sSub>
+          <m:r>
+            <w:rPr>
+              <w:rFonts w:ascii="Cambria Math" w:hAnsi="Cambria Math"/>
+              <w:sz w:val="28"/>
+              <w:szCs w:val="28"/>
+            </w:rPr>
+            <m:t>+</m:t>
+          </m:r>
+          <m:sSub>
+            <m:sSubPr>
+              <m:ctrlPr>
+                <w:rPr>
+                  <w:rFonts w:ascii="Cambria Math" w:hAnsi="Cambria Math"/>
+                  <w:bCs/>
+                  <w:sz w:val="28"/>
+                  <w:szCs w:val="28"/>
+                </w:rPr>
+              </m:ctrlPr>
+            </m:sSubPr>
+            <m:e>
+              <m:r>
+                <w:rPr>
+                  <w:rFonts w:ascii="Cambria Math" w:hAnsi="Cambria Math"/>
+                  <w:sz w:val="28"/>
+                  <w:szCs w:val="28"/>
+                </w:rPr>
+                <m:t>П</m:t>
+              </m:r>
+            </m:e>
+            <m:sub>
+              <m:r>
+                <w:rPr>
+                  <w:rFonts w:ascii="Cambria Math" w:hAnsi="Cambria Math"/>
+                  <w:sz w:val="28"/>
+                  <w:szCs w:val="28"/>
+                </w:rPr>
+                <m:t>п.с</m:t>
+              </m:r>
+            </m:sub>
+          </m:sSub>
+          <m:r>
+            <w:rPr>
+              <w:rFonts w:ascii="Cambria Math" w:hAnsi="Cambria Math"/>
+              <w:sz w:val="28"/>
+              <w:szCs w:val="28"/>
+            </w:rPr>
+            <m:t xml:space="preserve"> ,</m:t>
+          </m:r>
+          <m:r>
+            <w:rPr>
+              <w:rFonts w:ascii="Cambria Math" w:hAnsi="Cambria Math"/>
+              <w:sz w:val="28"/>
+              <w:szCs w:val="28"/>
+            </w:rPr>
+            <m:t xml:space="preserve">                                              (7.</m:t>
+          </m:r>
+          <m:r>
+            <w:rPr>
+              <w:rFonts w:ascii="Cambria Math" w:hAnsi="Cambria Math"/>
+              <w:sz w:val="28"/>
+              <w:szCs w:val="28"/>
+            </w:rPr>
+            <m:t>7</m:t>
+          </m:r>
+          <m:r>
+            <w:rPr>
+              <w:rFonts w:ascii="Cambria Math" w:hAnsi="Cambria Math"/>
+              <w:sz w:val="28"/>
+              <w:szCs w:val="28"/>
+            </w:rPr>
+            <m:t>)</m:t>
+          </m:r>
+          <m:r>
+            <w:rPr>
+              <w:rFonts w:ascii="Cambria Math" w:hAnsi="Cambria Math"/>
+              <w:sz w:val="28"/>
+              <w:szCs w:val="28"/>
+            </w:rPr>
+            <m:t xml:space="preserve"> </m:t>
+          </m:r>
+        </m:oMath>
+      </m:oMathPara>
     </w:p>
     <w:p>
       <w:pPr>
@@ -6376,95 +5874,109 @@
           <w:szCs w:val="28"/>
         </w:rPr>
       </w:pPr>
-      <m:oMath>
-        <m:sSub>
-          <m:sSubPr>
-            <m:ctrlPr>
-              <w:rPr>
-                <w:rFonts w:ascii="Cambria Math" w:hAnsi="Cambria Math"/>
-                <w:i/>
-                <w:sz w:val="28"/>
-                <w:szCs w:val="28"/>
-              </w:rPr>
-            </m:ctrlPr>
-          </m:sSubPr>
-          <m:e>
-            <m:r>
-              <w:rPr>
-                <w:rFonts w:ascii="Cambria Math" w:hAnsi="Cambria Math"/>
-                <w:sz w:val="28"/>
-                <w:szCs w:val="28"/>
-              </w:rPr>
-              <m:t>Ц</m:t>
-            </m:r>
-          </m:e>
-          <m:sub>
-            <m:r>
-              <w:rPr>
-                <w:rFonts w:ascii="Cambria Math" w:hAnsi="Cambria Math"/>
-                <w:sz w:val="28"/>
-                <w:szCs w:val="28"/>
-              </w:rPr>
-              <m:t>п.с</m:t>
-            </m:r>
-          </m:sub>
-        </m:sSub>
-        <m:r>
-          <w:rPr>
-            <w:rFonts w:ascii="Cambria Math" w:hAnsi="Cambria Math"/>
-            <w:sz w:val="28"/>
-            <w:szCs w:val="28"/>
-          </w:rPr>
-          <m:t>=16204,80</m:t>
-        </m:r>
-        <m:r>
-          <m:rPr>
-            <m:sty m:val="p"/>
-          </m:rPr>
-          <w:rPr>
-            <w:rFonts w:ascii="Cambria Math" w:eastAsia="Times" w:hAnsi="Cambria Math"/>
-            <w:sz w:val="28"/>
-            <w:szCs w:val="28"/>
-          </w:rPr>
-          <m:t>+</m:t>
-        </m:r>
-        <m:r>
-          <w:rPr>
-            <w:rFonts w:ascii="Cambria Math" w:hAnsi="Cambria Math"/>
-            <w:sz w:val="28"/>
-            <w:szCs w:val="28"/>
-          </w:rPr>
-          <m:t xml:space="preserve">6481,90 </m:t>
-        </m:r>
-      </m:oMath>
-      <w:r>
-        <w:rPr>
-          <w:sz w:val="28"/>
-          <w:szCs w:val="28"/>
-        </w:rPr>
-        <w:t xml:space="preserve"> = </w:t>
-      </w:r>
-      <w:r>
-        <w:rPr>
-          <w:sz w:val="28"/>
-          <w:szCs w:val="28"/>
-        </w:rPr>
-        <w:t>22686,</w:t>
-      </w:r>
-      <w:r>
-        <w:rPr>
-          <w:sz w:val="28"/>
-          <w:szCs w:val="28"/>
-        </w:rPr>
-        <w:t>70</w:t>
-      </w:r>
-      <w:r>
-        <w:rPr>
-          <w:sz w:val="28"/>
-          <w:szCs w:val="28"/>
-        </w:rPr>
-        <w:t xml:space="preserve"> руб.</w:t>
-      </w:r>
+      <m:oMathPara>
+        <m:oMathParaPr>
+          <m:jc m:val="center"/>
+        </m:oMathParaPr>
+        <m:oMath>
+          <m:sSub>
+            <m:sSubPr>
+              <m:ctrlPr>
+                <w:rPr>
+                  <w:rFonts w:ascii="Cambria Math" w:hAnsi="Cambria Math"/>
+                  <w:bCs/>
+                  <w:sz w:val="28"/>
+                  <w:szCs w:val="28"/>
+                </w:rPr>
+              </m:ctrlPr>
+            </m:sSubPr>
+            <m:e>
+              <m:r>
+                <w:rPr>
+                  <w:rFonts w:ascii="Cambria Math" w:hAnsi="Cambria Math"/>
+                  <w:sz w:val="28"/>
+                  <w:szCs w:val="28"/>
+                </w:rPr>
+                <m:t>Ц</m:t>
+              </m:r>
+            </m:e>
+            <m:sub>
+              <m:r>
+                <w:rPr>
+                  <w:rFonts w:ascii="Cambria Math" w:hAnsi="Cambria Math"/>
+                  <w:sz w:val="28"/>
+                  <w:szCs w:val="28"/>
+                </w:rPr>
+                <m:t>п.с</m:t>
+              </m:r>
+            </m:sub>
+          </m:sSub>
+          <m:r>
+            <w:rPr>
+              <w:rFonts w:ascii="Cambria Math" w:hAnsi="Cambria Math"/>
+              <w:sz w:val="28"/>
+              <w:szCs w:val="28"/>
+            </w:rPr>
+            <m:t>=</m:t>
+          </m:r>
+          <m:r>
+            <w:rPr>
+              <w:rFonts w:ascii="Cambria Math" w:hAnsi="Cambria Math"/>
+              <w:sz w:val="28"/>
+              <w:szCs w:val="28"/>
+            </w:rPr>
+            <m:t>17081,72</m:t>
+          </m:r>
+          <m:r>
+            <w:rPr>
+              <w:rFonts w:ascii="Cambria Math" w:hAnsi="Cambria Math"/>
+              <w:sz w:val="28"/>
+              <w:szCs w:val="28"/>
+            </w:rPr>
+            <m:t>+</m:t>
+          </m:r>
+          <m:r>
+            <w:rPr>
+              <w:rFonts w:ascii="Cambria Math" w:hAnsi="Cambria Math"/>
+              <w:sz w:val="28"/>
+              <w:szCs w:val="28"/>
+            </w:rPr>
+            <m:t>5124,52</m:t>
+          </m:r>
+          <m:r>
+            <w:rPr>
+              <w:rFonts w:ascii="Cambria Math" w:hAnsi="Cambria Math"/>
+              <w:sz w:val="28"/>
+              <w:szCs w:val="28"/>
+            </w:rPr>
+            <m:t xml:space="preserve"> =</m:t>
+          </m:r>
+          <m:r>
+            <w:rPr>
+              <w:rFonts w:ascii="Cambria Math" w:hAnsi="Cambria Math"/>
+              <w:sz w:val="28"/>
+              <w:szCs w:val="28"/>
+            </w:rPr>
+            <m:t xml:space="preserve"> </m:t>
+          </m:r>
+          <m:r>
+            <w:rPr>
+              <w:rFonts w:ascii="Cambria Math" w:hAnsi="Cambria Math"/>
+              <w:sz w:val="28"/>
+              <w:szCs w:val="28"/>
+            </w:rPr>
+            <m:t>22216,24 руб</m:t>
+          </m:r>
+          <m:r>
+            <w:rPr>
+              <w:rFonts w:ascii="Cambria Math" w:hAnsi="Cambria Math"/>
+              <w:sz w:val="28"/>
+              <w:szCs w:val="28"/>
+            </w:rPr>
+            <m:t>.</m:t>
+          </m:r>
+        </m:oMath>
+      </m:oMathPara>
     </w:p>
     <w:p>
       <w:pPr>
@@ -6477,13 +5989,6 @@
           <w:szCs w:val="28"/>
         </w:rPr>
       </w:pPr>
-      <w:r>
-        <w:rPr>
-          <w:sz w:val="28"/>
-          <w:szCs w:val="28"/>
-        </w:rPr>
-        <w:t xml:space="preserve">              </w:t>
-      </w:r>
     </w:p>
     <w:p>
       <w:pPr>
@@ -6993,15 +6498,7 @@
                 <w:szCs w:val="28"/>
                 <w:lang w:eastAsia="en-US"/>
               </w:rPr>
-              <w:t>2630,</w:t>
-            </w:r>
-            <w:r>
-              <w:rPr>
-                <w:sz w:val="28"/>
-                <w:szCs w:val="28"/>
-                <w:lang w:eastAsia="en-US"/>
-              </w:rPr>
-              <w:t>80</w:t>
+              <w:t>3507,72</w:t>
             </w:r>
           </w:p>
         </w:tc>
@@ -7067,19 +6564,11 @@
             </w:pPr>
             <w:r>
               <w:rPr>
-                <w:rFonts w:eastAsia="Times"/>
-                <w:sz w:val="28"/>
-                <w:szCs w:val="28"/>
-              </w:rPr>
-              <w:t>16204,</w:t>
-            </w:r>
-            <w:r>
-              <w:rPr>
-                <w:rFonts w:eastAsia="Times"/>
-                <w:sz w:val="28"/>
-                <w:szCs w:val="28"/>
-              </w:rPr>
-              <w:t>80</w:t>
+                <w:sz w:val="28"/>
+                <w:szCs w:val="28"/>
+                <w:lang w:eastAsia="en-US"/>
+              </w:rPr>
+              <w:t>17081,72</w:t>
             </w:r>
           </w:p>
         </w:tc>
@@ -7147,14 +6636,7 @@
                 <w:sz w:val="28"/>
                 <w:szCs w:val="28"/>
               </w:rPr>
-              <w:t>6481,9</w:t>
-            </w:r>
-            <w:r>
-              <w:rPr>
-                <w:sz w:val="28"/>
-                <w:szCs w:val="28"/>
-              </w:rPr>
-              <w:t>0</w:t>
+              <w:t>5124,52</w:t>
             </w:r>
           </w:p>
         </w:tc>
@@ -7233,17 +6715,29 @@
               <w:rPr>
                 <w:sz w:val="28"/>
                 <w:szCs w:val="28"/>
-                <w:lang w:eastAsia="en-US"/>
-              </w:rPr>
-              <w:t>22686,</w:t>
+              </w:rPr>
+              <w:t>22</w:t>
             </w:r>
             <w:r>
               <w:rPr>
                 <w:sz w:val="28"/>
                 <w:szCs w:val="28"/>
-                <w:lang w:eastAsia="en-US"/>
-              </w:rPr>
-              <w:t>70</w:t>
+              </w:rPr>
+              <w:t>216</w:t>
+            </w:r>
+            <w:r>
+              <w:rPr>
+                <w:sz w:val="28"/>
+                <w:szCs w:val="28"/>
+              </w:rPr>
+              <w:t>,</w:t>
+            </w:r>
+            <w:r>
+              <w:rPr>
+                <w:sz w:val="28"/>
+                <w:szCs w:val="28"/>
+              </w:rPr>
+              <w:t>24</w:t>
             </w:r>
           </w:p>
         </w:tc>
@@ -7261,7 +6755,7 @@
           <w:szCs w:val="28"/>
         </w:rPr>
       </w:pPr>
-      <w:bookmarkStart w:id="5" w:name="_Toc69926777"/>
+      <w:bookmarkStart w:id="4" w:name="_Toc69926777"/>
     </w:p>
     <w:p>
       <w:pPr>
@@ -7296,28 +6790,86 @@
           <w:sz w:val="28"/>
           <w:szCs w:val="28"/>
         </w:rPr>
-        <w:t xml:space="preserve">составляет </w:t>
-      </w:r>
-      <w:r>
-        <w:rPr>
-          <w:sz w:val="28"/>
-          <w:szCs w:val="28"/>
-        </w:rPr>
-        <w:t>22686,</w:t>
-      </w:r>
-      <w:r>
-        <w:rPr>
-          <w:sz w:val="28"/>
-          <w:szCs w:val="28"/>
-        </w:rPr>
-        <w:t>70</w:t>
-      </w:r>
-      <w:r>
-        <w:rPr>
-          <w:sz w:val="28"/>
-          <w:szCs w:val="28"/>
-        </w:rPr>
-        <w:t xml:space="preserve"> рублей.   </w:t>
+        <w:t>состав</w:t>
+      </w:r>
+      <w:r>
+        <w:rPr>
+          <w:rFonts w:eastAsia="Calibri"/>
+          <w:sz w:val="28"/>
+          <w:szCs w:val="28"/>
+        </w:rPr>
+        <w:t>и</w:t>
+      </w:r>
+      <w:r>
+        <w:rPr>
+          <w:rFonts w:eastAsia="Calibri"/>
+          <w:sz w:val="28"/>
+          <w:szCs w:val="28"/>
+        </w:rPr>
+        <w:t xml:space="preserve">т </w:t>
+      </w:r>
+      <w:r>
+        <w:rPr>
+          <w:sz w:val="28"/>
+          <w:szCs w:val="28"/>
+        </w:rPr>
+        <w:t>22</w:t>
+      </w:r>
+      <w:r>
+        <w:rPr>
+          <w:sz w:val="28"/>
+          <w:szCs w:val="28"/>
+        </w:rPr>
+        <w:t>216</w:t>
+      </w:r>
+      <w:r>
+        <w:rPr>
+          <w:sz w:val="28"/>
+          <w:szCs w:val="28"/>
+        </w:rPr>
+        <w:t>,</w:t>
+      </w:r>
+      <w:r>
+        <w:rPr>
+          <w:sz w:val="28"/>
+          <w:szCs w:val="28"/>
+        </w:rPr>
+        <w:t xml:space="preserve">24 </w:t>
+      </w:r>
+      <w:r>
+        <w:rPr>
+          <w:sz w:val="28"/>
+          <w:szCs w:val="28"/>
+        </w:rPr>
+        <w:t>рублей</w:t>
+      </w:r>
+      <w:r>
+        <w:rPr>
+          <w:sz w:val="28"/>
+          <w:szCs w:val="28"/>
+        </w:rPr>
+        <w:t xml:space="preserve">, при затратах на разработку в </w:t>
+      </w:r>
+      <w:r>
+        <w:rPr>
+          <w:sz w:val="28"/>
+          <w:szCs w:val="28"/>
+        </w:rPr>
+        <w:t>17081,72</w:t>
+      </w:r>
+      <w:r>
+        <w:rPr>
+          <w:sz w:val="28"/>
+          <w:szCs w:val="28"/>
+        </w:rPr>
+        <w:t xml:space="preserve"> рублей</w:t>
+      </w:r>
+      <w:r>
+        <w:rPr>
+          <w:sz w:val="28"/>
+          <w:szCs w:val="28"/>
+        </w:rPr>
+        <w:t xml:space="preserve">.   </w:t>
       </w:r>
     </w:p>
     <w:p>
@@ -7369,7 +6921,6 @@
           <w:sz w:val="28"/>
           <w:szCs w:val="28"/>
         </w:rPr>
-        <w:lastRenderedPageBreak/>
         <w:t>7</w:t>
       </w:r>
       <w:r>
@@ -7380,7 +6931,7 @@
         </w:rPr>
         <w:t xml:space="preserve">.3. </w:t>
       </w:r>
-      <w:bookmarkStart w:id="6" w:name="_Hlk132665555"/>
+      <w:bookmarkStart w:id="5" w:name="_Hlk132665555"/>
       <w:r>
         <w:rPr>
           <w:b/>
@@ -7389,24 +6940,24 @@
         </w:rPr>
         <w:t>Расчет результата от разработки и реализации программного</w:t>
       </w:r>
+      <w:bookmarkEnd w:id="4"/>
+      <w:r>
+        <w:rPr>
+          <w:b/>
+          <w:sz w:val="28"/>
+          <w:szCs w:val="28"/>
+        </w:rPr>
+        <w:t xml:space="preserve"> модуля </w:t>
+      </w:r>
+      <w:r>
+        <w:rPr>
+          <w:b/>
+          <w:sz w:val="28"/>
+          <w:szCs w:val="28"/>
+        </w:rPr>
+        <w:t>личного кабинета сотрудника БГУИР</w:t>
+      </w:r>
       <w:bookmarkEnd w:id="5"/>
-      <w:r>
-        <w:rPr>
-          <w:b/>
-          <w:sz w:val="28"/>
-          <w:szCs w:val="28"/>
-        </w:rPr>
-        <w:t xml:space="preserve"> модуля </w:t>
-      </w:r>
-      <w:r>
-        <w:rPr>
-          <w:b/>
-          <w:sz w:val="28"/>
-          <w:szCs w:val="28"/>
-        </w:rPr>
-        <w:t>личного кабинета сотрудника БГУИР</w:t>
-      </w:r>
-      <w:bookmarkEnd w:id="6"/>
     </w:p>
     <w:p>
       <w:pPr>
@@ -7425,7 +6976,15 @@
           <w:szCs w:val="28"/>
         </w:rPr>
         <w:tab/>
-        <w:t>В данном случае организация выступает в лице разработчика программного средства по индивидуальному заказу. Для организации-разработчика экономическим эффектом является прирост чистой прибыли, полученной от разработки и реализации программного средства заказчику. Так как программное средство будет реализовываться организацией-разработчиком по отпускной цене, сформированной на основе затрат на разработку, то экономический эффект, полученный организацией-разработчиком, в виде прироста чистой прибыли от его разработки, определяется по формуле:</w:t>
+        <w:t xml:space="preserve">В данном случае организация выступает в лице разработчика программного средства по индивидуальному заказу. Для организации-разработчика экономическим эффектом является прирост чистой прибыли, полученной от разработки и реализации программного средства заказчику. Так как программное средство будет реализовываться организацией-разработчиком по отпускной цене, сформированной на основе затрат на </w:t>
+      </w:r>
+      <w:r>
+        <w:rPr>
+          <w:sz w:val="28"/>
+          <w:szCs w:val="28"/>
+        </w:rPr>
+        <w:lastRenderedPageBreak/>
+        <w:t>разработку, то экономический эффект, полученный организацией-разработчиком, в виде прироста чистой прибыли от его разработки, определяется по формуле:</w:t>
       </w:r>
     </w:p>
     <w:p>
@@ -7435,37 +6994,32 @@
         </w:tabs>
         <w:jc w:val="right"/>
         <w:rPr>
+          <w:rFonts w:eastAsiaTheme="minorEastAsia"/>
+          <w:sz w:val="28"/>
+          <w:szCs w:val="28"/>
+        </w:rPr>
+      </w:pPr>
+    </w:p>
+    <w:p>
+      <w:pPr>
+        <w:jc w:val="both"/>
+        <w:rPr>
+          <w:bCs/>
           <w:sz w:val="28"/>
           <w:szCs w:val="28"/>
         </w:rPr>
       </w:pPr>
       <m:oMathPara>
+        <m:oMathParaPr>
+          <m:jc m:val="right"/>
+        </m:oMathParaPr>
         <m:oMath>
-          <m:r>
-            <m:rPr>
-              <m:sty m:val="p"/>
-            </m:rPr>
-            <w:rPr>
-              <w:rFonts w:ascii="Cambria Math" w:hAnsi="Cambria Math"/>
-              <w:sz w:val="28"/>
-              <w:szCs w:val="28"/>
-            </w:rPr>
-            <w:br/>
-          </m:r>
-          <m:r>
-            <w:rPr>
-              <w:rFonts w:ascii="Cambria Math" w:hAnsi="Cambria Math"/>
-              <w:sz w:val="28"/>
-              <w:szCs w:val="28"/>
-            </w:rPr>
-            <m:t xml:space="preserve">                                                 </m:t>
-          </m:r>
           <m:sSub>
             <m:sSubPr>
               <m:ctrlPr>
                 <w:rPr>
                   <w:rFonts w:ascii="Cambria Math" w:hAnsi="Cambria Math"/>
-                  <w:i/>
+                  <w:bCs/>
                   <w:sz w:val="28"/>
                   <w:szCs w:val="28"/>
                 </w:rPr>
@@ -7478,7 +7032,15 @@
                   <w:sz w:val="28"/>
                   <w:szCs w:val="28"/>
                 </w:rPr>
-                <m:t>∆П</m:t>
+                <m:t>∆</m:t>
+              </m:r>
+              <m:r>
+                <w:rPr>
+                  <w:rFonts w:ascii="Cambria Math" w:hAnsi="Cambria Math"/>
+                  <w:sz w:val="28"/>
+                  <w:szCs w:val="28"/>
+                </w:rPr>
+                <m:t>П</m:t>
               </m:r>
             </m:e>
             <m:sub>
@@ -7498,14 +7060,14 @@
               <w:sz w:val="28"/>
               <w:szCs w:val="28"/>
             </w:rPr>
-            <m:t xml:space="preserve">= </m:t>
+            <m:t>=</m:t>
           </m:r>
           <m:sSub>
             <m:sSubPr>
               <m:ctrlPr>
                 <w:rPr>
                   <w:rFonts w:ascii="Cambria Math" w:hAnsi="Cambria Math"/>
-                  <w:i/>
+                  <w:bCs/>
                   <w:sz w:val="28"/>
                   <w:szCs w:val="28"/>
                 </w:rPr>
@@ -7537,6 +7099,7 @@
               <m:ctrlPr>
                 <w:rPr>
                   <w:rFonts w:ascii="Cambria Math" w:hAnsi="Cambria Math"/>
+                  <w:bCs/>
                   <w:i/>
                   <w:sz w:val="28"/>
                   <w:szCs w:val="28"/>
@@ -7557,6 +7120,7 @@
                   <m:ctrlPr>
                     <w:rPr>
                       <w:rFonts w:ascii="Cambria Math" w:hAnsi="Cambria Math"/>
+                      <w:bCs/>
                       <w:i/>
                       <w:sz w:val="28"/>
                       <w:szCs w:val="28"/>
@@ -7569,6 +7133,7 @@
                       <m:ctrlPr>
                         <w:rPr>
                           <w:rFonts w:ascii="Cambria Math" w:hAnsi="Cambria Math"/>
+                          <w:bCs/>
                           <w:i/>
                           <w:sz w:val="28"/>
                           <w:szCs w:val="28"/>
@@ -7616,34 +7181,34 @@
               <w:sz w:val="28"/>
               <w:szCs w:val="28"/>
             </w:rPr>
-            <m:t xml:space="preserve">,                                              </m:t>
+            <m:t xml:space="preserve"> ,                                            (7.</m:t>
+          </m:r>
+          <m:r>
+            <w:rPr>
+              <w:rFonts w:ascii="Cambria Math" w:hAnsi="Cambria Math"/>
+              <w:sz w:val="28"/>
+              <w:szCs w:val="28"/>
+            </w:rPr>
+            <m:t>8</m:t>
+          </m:r>
+          <m:r>
+            <w:rPr>
+              <w:rFonts w:ascii="Cambria Math" w:hAnsi="Cambria Math"/>
+              <w:sz w:val="28"/>
+              <w:szCs w:val="28"/>
+            </w:rPr>
+            <m:t>)</m:t>
+          </m:r>
+          <m:r>
+            <w:rPr>
+              <w:rFonts w:ascii="Cambria Math" w:hAnsi="Cambria Math"/>
+              <w:sz w:val="28"/>
+              <w:szCs w:val="28"/>
+            </w:rPr>
+            <m:t xml:space="preserve"> </m:t>
           </m:r>
         </m:oMath>
       </m:oMathPara>
-      <w:r>
-        <w:rPr>
-          <w:rFonts w:eastAsiaTheme="minorEastAsia"/>
-          <w:sz w:val="28"/>
-          <w:szCs w:val="28"/>
-        </w:rPr>
-        <w:t xml:space="preserve"> (</w:t>
-      </w:r>
-      <w:r>
-        <w:rPr>
-          <w:rFonts w:eastAsiaTheme="minorEastAsia"/>
-          <w:sz w:val="28"/>
-          <w:szCs w:val="28"/>
-        </w:rPr>
-        <w:t>7</w:t>
-      </w:r>
-      <w:r>
-        <w:rPr>
-          <w:rFonts w:eastAsiaTheme="minorEastAsia"/>
-          <w:sz w:val="28"/>
-          <w:szCs w:val="28"/>
-        </w:rPr>
-        <w:t>.8)</w:t>
-      </w:r>
     </w:p>
     <w:p>
       <w:pPr>
@@ -7871,7 +7436,7 @@
               <w:sz w:val="28"/>
               <w:szCs w:val="28"/>
             </w:rPr>
-            <m:t xml:space="preserve">                    </m:t>
+            <m:t xml:space="preserve"> </m:t>
           </m:r>
           <m:sSub>
             <m:sSubPr>
@@ -7911,7 +7476,7 @@
               <w:sz w:val="28"/>
               <w:szCs w:val="28"/>
             </w:rPr>
-            <m:t xml:space="preserve">=6481,90  </m:t>
+            <m:t>=5124,52</m:t>
           </m:r>
           <m:d>
             <m:dPr>
@@ -7975,52 +7540,26 @@
             </w:rPr>
             <m:t>=</m:t>
           </m:r>
-          <w:bookmarkStart w:id="7" w:name="_Hlk132664529"/>
-          <w:bookmarkStart w:id="8" w:name="_Hlk132664553"/>
+          <w:bookmarkStart w:id="6" w:name="_Hlk132664553"/>
           <m:r>
             <w:rPr>
               <w:rFonts w:ascii="Cambria Math" w:hAnsi="Cambria Math"/>
               <w:sz w:val="28"/>
               <w:szCs w:val="28"/>
             </w:rPr>
-            <m:t>5185,5</m:t>
+            <m:t xml:space="preserve">4100,42 </m:t>
           </m:r>
-          <w:bookmarkEnd w:id="7"/>
+          <w:bookmarkEnd w:id="6"/>
           <m:r>
             <w:rPr>
               <w:rFonts w:ascii="Cambria Math" w:hAnsi="Cambria Math"/>
               <w:sz w:val="28"/>
               <w:szCs w:val="28"/>
             </w:rPr>
-            <m:t xml:space="preserve">0 </m:t>
-          </m:r>
-          <w:bookmarkEnd w:id="8"/>
-          <m:r>
-            <w:rPr>
-              <w:rFonts w:ascii="Cambria Math" w:hAnsi="Cambria Math"/>
-              <w:sz w:val="28"/>
-              <w:szCs w:val="28"/>
-            </w:rPr>
-            <m:t xml:space="preserve">руб.           </m:t>
+            <m:t>руб.</m:t>
           </m:r>
         </m:oMath>
       </m:oMathPara>
-    </w:p>
-    <w:p>
-      <w:pPr>
-        <w:tabs>
-          <w:tab w:val="left" w:pos="-2552"/>
-          <w:tab w:val="left" w:pos="-2410"/>
-          <w:tab w:val="left" w:pos="-2268"/>
-          <w:tab w:val="left" w:pos="-2127"/>
-          <w:tab w:val="left" w:pos="709"/>
-        </w:tabs>
-        <w:jc w:val="both"/>
-        <w:rPr>
-          <w:sz w:val="28"/>
-          <w:szCs w:val="28"/>
-        </w:rPr>
-      </w:pPr>
     </w:p>
     <w:p>
       <w:pPr>
@@ -8038,6 +7577,23 @@
           <w:szCs w:val="28"/>
         </w:rPr>
       </w:pPr>
+    </w:p>
+    <w:p>
+      <w:pPr>
+        <w:tabs>
+          <w:tab w:val="left" w:pos="-2552"/>
+          <w:tab w:val="left" w:pos="-2410"/>
+          <w:tab w:val="left" w:pos="-2268"/>
+          <w:tab w:val="left" w:pos="-2127"/>
+          <w:tab w:val="left" w:pos="709"/>
+        </w:tabs>
+        <w:ind w:firstLine="709"/>
+        <w:jc w:val="both"/>
+        <w:rPr>
+          <w:sz w:val="28"/>
+          <w:szCs w:val="28"/>
+        </w:rPr>
+      </w:pPr>
       <w:r>
         <w:rPr>
           <w:sz w:val="28"/>
@@ -8067,6 +7623,13 @@
           <w:sz w:val="28"/>
           <w:szCs w:val="28"/>
         </w:rPr>
+        <w:t xml:space="preserve"> и реализации заказчику</w:t>
+      </w:r>
+      <w:r>
+        <w:rPr>
+          <w:sz w:val="28"/>
+          <w:szCs w:val="28"/>
+        </w:rPr>
         <w:t>,</w:t>
       </w:r>
       <w:r>
@@ -8074,21 +7637,14 @@
           <w:sz w:val="28"/>
           <w:szCs w:val="28"/>
         </w:rPr>
-        <w:t xml:space="preserve"> равен </w:t>
-      </w:r>
-      <w:r>
-        <w:rPr>
-          <w:sz w:val="28"/>
-          <w:szCs w:val="28"/>
-        </w:rPr>
-        <w:t>5185,5</w:t>
-      </w:r>
-      <w:r>
-        <w:rPr>
-          <w:sz w:val="28"/>
-          <w:szCs w:val="28"/>
-        </w:rPr>
-        <w:t>0</w:t>
+        <w:t xml:space="preserve"> составит </w:t>
+      </w:r>
+      <w:r>
+        <w:rPr>
+          <w:sz w:val="28"/>
+          <w:szCs w:val="28"/>
+        </w:rPr>
+        <w:t>4100,42</w:t>
       </w:r>
       <m:oMath>
         <m:r>
@@ -8122,7 +7678,7 @@
           <w:shd w:val="clear" w:color="auto" w:fill="FFFFFF"/>
         </w:rPr>
       </w:pPr>
-      <w:bookmarkStart w:id="9" w:name="_Toc69926778"/>
+      <w:bookmarkStart w:id="7" w:name="_Toc69926778"/>
       <w:r>
         <w:rPr>
           <w:b/>
@@ -8141,7 +7697,7 @@
         </w:rPr>
         <w:t xml:space="preserve">.4. </w:t>
       </w:r>
-      <w:bookmarkStart w:id="10" w:name="_Hlk132665532"/>
+      <w:bookmarkStart w:id="8" w:name="_Hlk132665532"/>
       <w:r>
         <w:rPr>
           <w:b/>
@@ -8160,9 +7716,9 @@
         </w:rPr>
         <w:t>личного кабинета сотрудника БГУИР</w:t>
       </w:r>
-      <w:bookmarkEnd w:id="10"/>
-    </w:p>
-    <w:bookmarkEnd w:id="9"/>
+      <w:bookmarkEnd w:id="8"/>
+    </w:p>
+    <w:bookmarkEnd w:id="7"/>
     <w:p>
       <w:pPr>
         <w:tabs>
@@ -8186,194 +7742,218 @@
     <w:p>
       <w:pPr>
         <w:tabs>
-          <w:tab w:val="left" w:pos="-2552"/>
-          <w:tab w:val="left" w:pos="-2410"/>
-          <w:tab w:val="left" w:pos="-2268"/>
-          <w:tab w:val="left" w:pos="-2127"/>
-          <w:tab w:val="left" w:pos="992"/>
+          <w:tab w:val="left" w:pos="0"/>
         </w:tabs>
-        <w:ind w:left="709"/>
-        <w:jc w:val="both"/>
-        <w:rPr>
-          <w:sz w:val="28"/>
-          <w:szCs w:val="28"/>
-        </w:rPr>
-      </w:pPr>
-    </w:p>
-    <w:p>
-      <w:pPr>
-        <w:tabs>
-          <w:tab w:val="left" w:pos="-2552"/>
-          <w:tab w:val="left" w:pos="-2410"/>
-          <w:tab w:val="left" w:pos="-2268"/>
-          <w:tab w:val="left" w:pos="-2127"/>
-          <w:tab w:val="left" w:pos="709"/>
-        </w:tabs>
-        <w:jc w:val="right"/>
-        <w:rPr>
-          <w:sz w:val="28"/>
-          <w:szCs w:val="28"/>
-        </w:rPr>
-      </w:pPr>
-      <m:oMath>
-        <m:r>
-          <w:rPr>
-            <w:rFonts w:ascii="Cambria Math" w:hAnsi="Cambria Math"/>
-            <w:sz w:val="28"/>
-            <w:szCs w:val="28"/>
-          </w:rPr>
-          <m:t xml:space="preserve">                                                         </m:t>
-        </m:r>
-        <m:sSub>
-          <m:sSubPr>
-            <m:ctrlPr>
-              <w:rPr>
-                <w:rFonts w:ascii="Cambria Math" w:hAnsi="Cambria Math"/>
-                <w:i/>
-                <w:sz w:val="28"/>
-                <w:szCs w:val="28"/>
-              </w:rPr>
-            </m:ctrlPr>
-          </m:sSubPr>
-          <m:e>
-            <m:r>
-              <w:rPr>
-                <w:rFonts w:ascii="Cambria Math" w:hAnsi="Cambria Math"/>
-                <w:sz w:val="28"/>
-                <w:szCs w:val="28"/>
-              </w:rPr>
-              <m:t>Р</m:t>
-            </m:r>
-          </m:e>
-          <m:sub>
-            <m:r>
-              <w:rPr>
-                <w:rFonts w:ascii="Cambria Math" w:hAnsi="Cambria Math"/>
-                <w:sz w:val="28"/>
-                <w:szCs w:val="28"/>
-              </w:rPr>
-              <m:t>з</m:t>
-            </m:r>
-          </m:sub>
-        </m:sSub>
-        <m:r>
-          <w:rPr>
-            <w:rFonts w:ascii="Cambria Math" w:hAnsi="Cambria Math"/>
-            <w:sz w:val="28"/>
-            <w:szCs w:val="28"/>
-          </w:rPr>
-          <m:t xml:space="preserve">= </m:t>
-        </m:r>
-        <m:f>
-          <m:fPr>
-            <m:ctrlPr>
-              <w:rPr>
-                <w:rFonts w:ascii="Cambria Math" w:hAnsi="Cambria Math"/>
-                <w:i/>
-                <w:sz w:val="28"/>
-                <w:szCs w:val="28"/>
-              </w:rPr>
-            </m:ctrlPr>
-          </m:fPr>
-          <m:num>
-            <m:sSub>
-              <m:sSubPr>
-                <m:ctrlPr>
-                  <w:rPr>
-                    <w:rFonts w:ascii="Cambria Math" w:hAnsi="Cambria Math"/>
-                    <w:i/>
-                    <w:sz w:val="28"/>
-                    <w:szCs w:val="28"/>
-                  </w:rPr>
-                </m:ctrlPr>
-              </m:sSubPr>
-              <m:e>
-                <m:r>
-                  <w:rPr>
-                    <w:rFonts w:ascii="Cambria Math" w:hAnsi="Cambria Math"/>
-                    <w:sz w:val="28"/>
-                    <w:szCs w:val="28"/>
-                  </w:rPr>
-                  <m:t>∆П</m:t>
-                </m:r>
-              </m:e>
-              <m:sub>
-                <m:r>
-                  <w:rPr>
-                    <w:rFonts w:ascii="Cambria Math" w:hAnsi="Cambria Math"/>
-                    <w:sz w:val="28"/>
-                    <w:szCs w:val="28"/>
-                  </w:rPr>
-                  <m:t xml:space="preserve">ч </m:t>
-                </m:r>
-              </m:sub>
-            </m:sSub>
-          </m:num>
-          <m:den>
-            <m:sSub>
-              <m:sSubPr>
-                <m:ctrlPr>
-                  <w:rPr>
-                    <w:rFonts w:ascii="Cambria Math" w:hAnsi="Cambria Math"/>
-                    <w:i/>
-                    <w:sz w:val="28"/>
-                    <w:szCs w:val="28"/>
-                  </w:rPr>
-                </m:ctrlPr>
-              </m:sSubPr>
-              <m:e>
-                <m:r>
-                  <w:rPr>
-                    <w:rFonts w:ascii="Cambria Math" w:hAnsi="Cambria Math"/>
-                    <w:sz w:val="28"/>
-                    <w:szCs w:val="28"/>
-                  </w:rPr>
-                  <m:t>З</m:t>
-                </m:r>
-              </m:e>
-              <m:sub>
-                <m:r>
-                  <w:rPr>
-                    <w:rFonts w:ascii="Cambria Math" w:hAnsi="Cambria Math"/>
-                    <w:sz w:val="28"/>
-                    <w:szCs w:val="28"/>
-                  </w:rPr>
-                  <m:t>р</m:t>
-                </m:r>
-              </m:sub>
-            </m:sSub>
-          </m:den>
-        </m:f>
-        <m:r>
-          <w:rPr>
-            <w:rFonts w:ascii="Cambria Math" w:hAnsi="Cambria Math"/>
-            <w:sz w:val="28"/>
-            <w:szCs w:val="28"/>
-          </w:rPr>
-          <m:t xml:space="preserve">∙100 %,                                                 </m:t>
-        </m:r>
-      </m:oMath>
-      <w:r>
-        <w:rPr>
-          <w:sz w:val="28"/>
-          <w:szCs w:val="28"/>
-        </w:rPr>
-        <w:t>(</w:t>
-      </w:r>
-      <w:r>
-        <w:rPr>
-          <w:sz w:val="28"/>
-          <w:szCs w:val="28"/>
-        </w:rPr>
-        <w:t>7</w:t>
-      </w:r>
-      <w:r>
-        <w:rPr>
-          <w:sz w:val="28"/>
-          <w:szCs w:val="28"/>
-        </w:rPr>
-        <w:t>.9)</w:t>
-      </w:r>
+        <w:jc w:val="both"/>
+        <w:rPr>
+          <w:sz w:val="28"/>
+          <w:szCs w:val="28"/>
+        </w:rPr>
+      </w:pPr>
+    </w:p>
+    <w:p>
+      <w:pPr>
+        <w:jc w:val="both"/>
+        <w:rPr>
+          <w:bCs/>
+          <w:sz w:val="28"/>
+          <w:szCs w:val="28"/>
+        </w:rPr>
+      </w:pPr>
+      <m:oMathPara>
+        <m:oMathParaPr>
+          <m:jc m:val="right"/>
+        </m:oMathParaPr>
+        <m:oMath>
+          <m:sSub>
+            <m:sSubPr>
+              <m:ctrlPr>
+                <w:rPr>
+                  <w:rFonts w:ascii="Cambria Math" w:hAnsi="Cambria Math"/>
+                  <w:bCs/>
+                  <w:sz w:val="28"/>
+                  <w:szCs w:val="28"/>
+                </w:rPr>
+              </m:ctrlPr>
+            </m:sSubPr>
+            <m:e>
+              <m:r>
+                <w:rPr>
+                  <w:rFonts w:ascii="Cambria Math" w:hAnsi="Cambria Math"/>
+                  <w:sz w:val="28"/>
+                  <w:szCs w:val="28"/>
+                </w:rPr>
+                <m:t>Р</m:t>
+              </m:r>
+            </m:e>
+            <m:sub>
+              <m:r>
+                <w:rPr>
+                  <w:rFonts w:ascii="Cambria Math" w:hAnsi="Cambria Math"/>
+                  <w:sz w:val="28"/>
+                  <w:szCs w:val="28"/>
+                </w:rPr>
+                <m:t>з</m:t>
+              </m:r>
+            </m:sub>
+          </m:sSub>
+          <m:r>
+            <w:rPr>
+              <w:rFonts w:ascii="Cambria Math" w:hAnsi="Cambria Math"/>
+              <w:sz w:val="28"/>
+              <w:szCs w:val="28"/>
+            </w:rPr>
+            <m:t>=</m:t>
+          </m:r>
+          <m:f>
+            <m:fPr>
+              <m:ctrlPr>
+                <w:rPr>
+                  <w:rFonts w:ascii="Cambria Math" w:hAnsi="Cambria Math"/>
+                  <w:bCs/>
+                  <w:i/>
+                  <w:sz w:val="28"/>
+                  <w:szCs w:val="28"/>
+                </w:rPr>
+              </m:ctrlPr>
+            </m:fPr>
+            <m:num>
+              <m:r>
+                <w:rPr>
+                  <w:rFonts w:ascii="Cambria Math" w:hAnsi="Cambria Math"/>
+                  <w:sz w:val="28"/>
+                  <w:szCs w:val="28"/>
+                </w:rPr>
+                <m:t>∆</m:t>
+              </m:r>
+              <m:sSub>
+                <m:sSubPr>
+                  <m:ctrlPr>
+                    <w:rPr>
+                      <w:rFonts w:ascii="Cambria Math" w:hAnsi="Cambria Math"/>
+                      <w:bCs/>
+                      <w:i/>
+                      <w:sz w:val="28"/>
+                      <w:szCs w:val="28"/>
+                    </w:rPr>
+                  </m:ctrlPr>
+                </m:sSubPr>
+                <m:e>
+                  <m:r>
+                    <w:rPr>
+                      <w:rFonts w:ascii="Cambria Math" w:hAnsi="Cambria Math"/>
+                      <w:sz w:val="28"/>
+                      <w:szCs w:val="28"/>
+                    </w:rPr>
+                    <m:t>П</m:t>
+                  </m:r>
+                </m:e>
+                <m:sub>
+                  <m:r>
+                    <w:rPr>
+                      <w:rFonts w:ascii="Cambria Math" w:hAnsi="Cambria Math"/>
+                      <w:sz w:val="28"/>
+                      <w:szCs w:val="28"/>
+                    </w:rPr>
+                    <m:t>ч</m:t>
+                  </m:r>
+                </m:sub>
+              </m:sSub>
+            </m:num>
+            <m:den>
+              <m:sSub>
+                <m:sSubPr>
+                  <m:ctrlPr>
+                    <w:rPr>
+                      <w:rFonts w:ascii="Cambria Math" w:hAnsi="Cambria Math"/>
+                      <w:bCs/>
+                      <w:i/>
+                      <w:sz w:val="28"/>
+                      <w:szCs w:val="28"/>
+                    </w:rPr>
+                  </m:ctrlPr>
+                </m:sSubPr>
+                <m:e>
+                  <m:r>
+                    <w:rPr>
+                      <w:rFonts w:ascii="Cambria Math" w:hAnsi="Cambria Math"/>
+                      <w:sz w:val="28"/>
+                      <w:szCs w:val="28"/>
+                    </w:rPr>
+                    <m:t>З</m:t>
+                  </m:r>
+                </m:e>
+                <m:sub>
+                  <m:r>
+                    <w:rPr>
+                      <w:rFonts w:ascii="Cambria Math" w:hAnsi="Cambria Math"/>
+                      <w:sz w:val="28"/>
+                      <w:szCs w:val="28"/>
+                    </w:rPr>
+                    <m:t>р</m:t>
+                  </m:r>
+                </m:sub>
+              </m:sSub>
+            </m:den>
+          </m:f>
+          <m:r>
+            <w:rPr>
+              <w:rFonts w:ascii="Cambria Math" w:hAnsi="Cambria Math"/>
+              <w:sz w:val="28"/>
+              <w:szCs w:val="28"/>
+            </w:rPr>
+            <m:t>∙100%,</m:t>
+          </m:r>
+          <m:r>
+            <w:rPr>
+              <w:rFonts w:ascii="Cambria Math" w:hAnsi="Cambria Math"/>
+              <w:sz w:val="28"/>
+              <w:szCs w:val="28"/>
+            </w:rPr>
+            <m:t xml:space="preserve">                            </m:t>
+          </m:r>
+          <m:r>
+            <w:rPr>
+              <w:rFonts w:ascii="Cambria Math" w:hAnsi="Cambria Math"/>
+              <w:sz w:val="28"/>
+              <w:szCs w:val="28"/>
+            </w:rPr>
+            <m:t xml:space="preserve">   </m:t>
+          </m:r>
+          <m:r>
+            <w:rPr>
+              <w:rFonts w:ascii="Cambria Math" w:hAnsi="Cambria Math"/>
+              <w:sz w:val="28"/>
+              <w:szCs w:val="28"/>
+            </w:rPr>
+            <m:t xml:space="preserve">                (7.</m:t>
+          </m:r>
+          <m:r>
+            <w:rPr>
+              <w:rFonts w:ascii="Cambria Math" w:hAnsi="Cambria Math"/>
+              <w:sz w:val="28"/>
+              <w:szCs w:val="28"/>
+            </w:rPr>
+            <m:t>9</m:t>
+          </m:r>
+          <m:r>
+            <w:rPr>
+              <w:rFonts w:ascii="Cambria Math" w:hAnsi="Cambria Math"/>
+              <w:sz w:val="28"/>
+              <w:szCs w:val="28"/>
+            </w:rPr>
+            <m:t>)</m:t>
+          </m:r>
+          <m:r>
+            <w:rPr>
+              <w:rFonts w:ascii="Cambria Math" w:hAnsi="Cambria Math"/>
+              <w:sz w:val="28"/>
+              <w:szCs w:val="28"/>
+            </w:rPr>
+            <m:t xml:space="preserve"> </m:t>
+          </m:r>
+        </m:oMath>
+      </m:oMathPara>
     </w:p>
     <w:p>
       <w:pPr>
@@ -8556,7 +8136,6 @@
           <w:sz w:val="28"/>
           <w:szCs w:val="28"/>
         </w:rPr>
-        <w:lastRenderedPageBreak/>
         <w:tab/>
         <w:t xml:space="preserve">Подставим имеющиеся данные в формулу </w:t>
       </w:r>
@@ -8609,14 +8188,6 @@
       </w:pPr>
       <m:oMathPara>
         <m:oMath>
-          <m:r>
-            <w:rPr>
-              <w:rFonts w:ascii="Cambria Math" w:hAnsi="Cambria Math" w:cstheme="majorHAnsi"/>
-              <w:sz w:val="28"/>
-              <w:szCs w:val="28"/>
-            </w:rPr>
-            <m:t xml:space="preserve">                                  </m:t>
-          </m:r>
           <m:sSub>
             <m:sSubPr>
               <m:ctrlPr>
@@ -8671,11 +8242,19 @@
             <m:num>
               <m:r>
                 <w:rPr>
+                  <w:rFonts w:ascii="Cambria Math" w:hAnsi="Cambria Math"/>
+                  <w:sz w:val="28"/>
+                  <w:szCs w:val="28"/>
+                </w:rPr>
+                <m:t>4100,42</m:t>
+              </m:r>
+              <m:r>
+                <w:rPr>
                   <w:rFonts w:ascii="Cambria Math" w:hAnsi="Cambria Math" w:cstheme="majorHAnsi"/>
                   <w:sz w:val="28"/>
                   <w:szCs w:val="28"/>
                 </w:rPr>
-                <m:t xml:space="preserve">5185,50  </m:t>
+                <m:t xml:space="preserve">  </m:t>
               </m:r>
             </m:num>
             <m:den>
@@ -8684,12 +8263,12 @@
                   <m:sty m:val="p"/>
                 </m:rPr>
                 <w:rPr>
-                  <w:rFonts w:ascii="Cambria Math" w:eastAsia="Times" w:hAnsi="Cambria Math" w:cstheme="majorHAnsi"/>
+                  <w:rFonts w:ascii="Cambria Math" w:hAnsi="Cambria Math"/>
                   <w:sz w:val="28"/>
                   <w:szCs w:val="28"/>
-                  <w:lang w:val="en-US"/>
+                  <w:lang w:eastAsia="en-US"/>
                 </w:rPr>
-                <m:t xml:space="preserve">16204,80 </m:t>
+                <m:t>17081,72</m:t>
               </m:r>
             </m:den>
           </m:f>
@@ -8699,7 +8278,7 @@
               <w:sz w:val="28"/>
               <w:szCs w:val="28"/>
             </w:rPr>
-            <m:t xml:space="preserve"> ·100 %=32%.                        </m:t>
+            <m:t xml:space="preserve"> ·100 %=24%.</m:t>
           </m:r>
         </m:oMath>
       </m:oMathPara>
@@ -8735,7 +8314,28 @@
           <w:sz w:val="28"/>
           <w:szCs w:val="28"/>
         </w:rPr>
-        <w:t>Рассчитанный показатель отображает, сколько чистой прибыли компания-разработчик получит от вложенных денег в разработку программного средства.</w:t>
+        <w:t>Рассчитанный показатель отображает, сколько чистой прибыли компания-разработчик получит от вложенных денег в разработку программного средства</w:t>
+      </w:r>
+      <w:r>
+        <w:rPr>
+          <w:sz w:val="28"/>
+          <w:szCs w:val="28"/>
+        </w:rPr>
+        <w:t xml:space="preserve"> и составляет 24</w:t>
+      </w:r>
+      <w:r>
+        <w:rPr>
+          <w:sz w:val="28"/>
+          <w:szCs w:val="28"/>
+        </w:rPr>
+        <w:t>%</w:t>
+      </w:r>
+      <w:r>
+        <w:rPr>
+          <w:sz w:val="28"/>
+          <w:szCs w:val="28"/>
+        </w:rPr>
+        <w:t>.</w:t>
       </w:r>
     </w:p>
     <w:p>
@@ -8752,6 +8352,7 @@
           <w:sz w:val="28"/>
           <w:szCs w:val="28"/>
         </w:rPr>
+        <w:lastRenderedPageBreak/>
         <w:t>В результате проведения расчетов была определена необходимость разработки программного обеспечения, а также получен экономический эффект от использования данного программного продукта. По результатам проведенного экономического обоснования были получены следующие результаты:</w:t>
       </w:r>
     </w:p>
@@ -8762,36 +8363,136 @@
         <w:rPr>
           <w:sz w:val="28"/>
           <w:szCs w:val="28"/>
-          <w:highlight w:val="yellow"/>
-        </w:rPr>
-      </w:pPr>
-      <w:r>
-        <w:rPr>
-          <w:sz w:val="28"/>
-          <w:szCs w:val="28"/>
-        </w:rPr>
-        <w:t xml:space="preserve">1. Стоимость заказа на разработку веб-приложения </w:t>
-      </w:r>
-      <w:r>
-        <w:rPr>
-          <w:sz w:val="28"/>
-          <w:szCs w:val="28"/>
-        </w:rPr>
-        <w:t xml:space="preserve">личного кабинета сотрудника БГУИР </w:t>
-      </w:r>
-      <w:r>
-        <w:rPr>
-          <w:sz w:val="28"/>
-          <w:szCs w:val="28"/>
-        </w:rPr>
-        <w:t>22686,</w:t>
-      </w:r>
-      <w:r>
-        <w:rPr>
-          <w:sz w:val="28"/>
-          <w:szCs w:val="28"/>
-        </w:rPr>
-        <w:t>70</w:t>
+        </w:rPr>
+      </w:pPr>
+      <w:r>
+        <w:rPr>
+          <w:sz w:val="28"/>
+          <w:szCs w:val="28"/>
+        </w:rPr>
+        <w:t>1. </w:t>
+      </w:r>
+      <w:r>
+        <w:rPr>
+          <w:sz w:val="28"/>
+          <w:szCs w:val="28"/>
+        </w:rPr>
+        <w:t>Затраты на разработку</w:t>
+      </w:r>
+      <w:r>
+        <w:rPr>
+          <w:sz w:val="28"/>
+          <w:szCs w:val="28"/>
+        </w:rPr>
+        <w:t xml:space="preserve"> </w:t>
+      </w:r>
+      <w:r>
+        <w:rPr>
+          <w:sz w:val="28"/>
+          <w:szCs w:val="28"/>
+        </w:rPr>
+        <w:t xml:space="preserve">программного средства </w:t>
+      </w:r>
+      <w:r>
+        <w:rPr>
+          <w:sz w:val="28"/>
+          <w:szCs w:val="28"/>
+        </w:rPr>
+        <w:t>составят</w:t>
+      </w:r>
+      <w:r>
+        <w:rPr>
+          <w:sz w:val="28"/>
+          <w:szCs w:val="28"/>
+        </w:rPr>
+        <w:t xml:space="preserve"> </w:t>
+      </w:r>
+      <w:r>
+        <w:rPr>
+          <w:sz w:val="28"/>
+          <w:szCs w:val="28"/>
+        </w:rPr>
+        <w:t>17081,72</w:t>
+      </w:r>
+      <w:r>
+        <w:rPr>
+          <w:sz w:val="28"/>
+          <w:szCs w:val="28"/>
+        </w:rPr>
+        <w:t> </w:t>
+      </w:r>
+      <w:r>
+        <w:rPr>
+          <w:sz w:val="28"/>
+          <w:szCs w:val="28"/>
+        </w:rPr>
+        <w:t>рублей.</w:t>
+      </w:r>
+    </w:p>
+    <w:p>
+      <w:pPr>
+        <w:ind w:firstLine="708"/>
+        <w:jc w:val="both"/>
+        <w:rPr>
+          <w:sz w:val="28"/>
+          <w:szCs w:val="28"/>
+        </w:rPr>
+      </w:pPr>
+      <w:r>
+        <w:rPr>
+          <w:sz w:val="28"/>
+          <w:szCs w:val="28"/>
+        </w:rPr>
+        <w:t>2.</w:t>
+      </w:r>
+      <w:r>
+        <w:rPr>
+          <w:sz w:val="28"/>
+          <w:szCs w:val="28"/>
+        </w:rPr>
+        <w:t> </w:t>
+      </w:r>
+      <w:r>
+        <w:rPr>
+          <w:sz w:val="28"/>
+          <w:szCs w:val="28"/>
+        </w:rPr>
+        <w:t>В</w:t>
+      </w:r>
+      <w:r>
+        <w:rPr>
+          <w:sz w:val="28"/>
+          <w:szCs w:val="28"/>
+        </w:rPr>
+        <w:t>еб-приложени</w:t>
+      </w:r>
+      <w:r>
+        <w:rPr>
+          <w:sz w:val="28"/>
+          <w:szCs w:val="28"/>
+        </w:rPr>
+        <w:t>е</w:t>
+      </w:r>
+      <w:r>
+        <w:rPr>
+          <w:sz w:val="28"/>
+          <w:szCs w:val="28"/>
+        </w:rPr>
+        <w:t xml:space="preserve"> </w:t>
+      </w:r>
+      <w:r>
+        <w:rPr>
+          <w:sz w:val="28"/>
+          <w:szCs w:val="28"/>
+        </w:rPr>
+        <w:t xml:space="preserve">личного кабинета сотрудника БГУИР будет реализовано заказчику по цене </w:t>
+      </w:r>
+      <w:r>
+        <w:rPr>
+          <w:sz w:val="28"/>
+          <w:szCs w:val="28"/>
+        </w:rPr>
+        <w:t>22216,24</w:t>
       </w:r>
       <w:r>
         <w:rPr>
@@ -8830,21 +8531,27 @@
           <w:szCs w:val="28"/>
         </w:rPr>
         <w:tab/>
-        <w:t xml:space="preserve">2. Прирост чистой прибыли составил </w:t>
-      </w:r>
-      <w:r>
-        <w:rPr>
-          <w:sz w:val="28"/>
-          <w:szCs w:val="28"/>
-        </w:rPr>
-        <w:t>5185,5</w:t>
-      </w:r>
-      <w:r>
-        <w:rPr>
-          <w:sz w:val="28"/>
-          <w:szCs w:val="28"/>
-        </w:rPr>
-        <w:t>0</w:t>
+      </w:r>
+      <w:r>
+        <w:rPr>
+          <w:sz w:val="28"/>
+          <w:szCs w:val="28"/>
+        </w:rPr>
+        <w:t>3</w:t>
+      </w:r>
+      <w:r>
+        <w:rPr>
+          <w:sz w:val="28"/>
+          <w:szCs w:val="28"/>
+        </w:rPr>
+        <w:t xml:space="preserve">. Прирост чистой прибыли </w:t>
+      </w:r>
+      <w:r>
+        <w:rPr>
+          <w:sz w:val="28"/>
+          <w:szCs w:val="28"/>
+        </w:rPr>
+        <w:t>от его разработки и реализации заказчику</w:t>
       </w:r>
       <w:r>
         <w:rPr>
@@ -8858,6 +8565,41 @@
           <w:sz w:val="28"/>
           <w:szCs w:val="28"/>
         </w:rPr>
+        <w:t>состави</w:t>
+      </w:r>
+      <w:r>
+        <w:rPr>
+          <w:sz w:val="28"/>
+          <w:szCs w:val="28"/>
+        </w:rPr>
+        <w:t>т</w:t>
+      </w:r>
+      <w:r>
+        <w:rPr>
+          <w:sz w:val="28"/>
+          <w:szCs w:val="28"/>
+        </w:rPr>
+        <w:t xml:space="preserve"> </w:t>
+      </w:r>
+      <w:r>
+        <w:rPr>
+          <w:sz w:val="28"/>
+          <w:szCs w:val="28"/>
+        </w:rPr>
+        <w:t>4100,42</w:t>
+      </w:r>
+      <w:r>
+        <w:rPr>
+          <w:sz w:val="28"/>
+          <w:szCs w:val="28"/>
+        </w:rPr>
+        <w:t xml:space="preserve"> </w:t>
+      </w:r>
+      <w:r>
+        <w:rPr>
+          <w:sz w:val="28"/>
+          <w:szCs w:val="28"/>
+        </w:rPr>
         <w:t>рубл</w:t>
       </w:r>
       <w:r>
@@ -8890,14 +8632,51 @@
           <w:sz w:val="28"/>
           <w:szCs w:val="28"/>
         </w:rPr>
-        <w:t xml:space="preserve">3. Данная разработка имеет положительный экономический эффект в размере </w:t>
-      </w:r>
-      <w:r>
-        <w:rPr>
-          <w:sz w:val="28"/>
-          <w:szCs w:val="28"/>
-        </w:rPr>
-        <w:t>32%.</w:t>
+        <w:t>4</w:t>
+      </w:r>
+      <w:r>
+        <w:rPr>
+          <w:sz w:val="28"/>
+          <w:szCs w:val="28"/>
+        </w:rPr>
+        <w:t>. Данная разработка имеет положительный экономический эффект в</w:t>
+      </w:r>
+      <w:r>
+        <w:rPr>
+          <w:sz w:val="28"/>
+          <w:szCs w:val="28"/>
+        </w:rPr>
+        <w:t xml:space="preserve"> виде чистой прибыли, которую компания-разработчик получит от вложенных </w:t>
+      </w:r>
+      <w:bookmarkStart w:id="9" w:name="_GoBack"/>
+      <w:bookmarkEnd w:id="9"/>
+      <w:r>
+        <w:rPr>
+          <w:sz w:val="28"/>
+          <w:szCs w:val="28"/>
+        </w:rPr>
+        <w:t>денег в разработку программного средства, в размере</w:t>
+      </w:r>
+      <w:r>
+        <w:rPr>
+          <w:sz w:val="28"/>
+          <w:szCs w:val="28"/>
+        </w:rPr>
+        <w:t xml:space="preserve"> </w:t>
+      </w:r>
+      <w:r>
+        <w:rPr>
+          <w:sz w:val="28"/>
+          <w:szCs w:val="28"/>
+        </w:rPr>
+        <w:t>24</w:t>
+      </w:r>
+      <w:r>
+        <w:rPr>
+          <w:sz w:val="28"/>
+          <w:szCs w:val="28"/>
+        </w:rPr>
+        <w:t>%.</w:t>
       </w:r>
     </w:p>
     <w:p>
@@ -8938,8 +8717,6 @@
           <w:szCs w:val="28"/>
         </w:rPr>
       </w:pPr>
-      <w:bookmarkStart w:id="11" w:name="_GoBack"/>
-      <w:bookmarkEnd w:id="11"/>
     </w:p>
     <w:sectPr>
       <w:footerReference w:type="default" r:id="rId7"/>
@@ -9722,6 +9499,17 @@
       <w:lang w:eastAsia="ru-RU"/>
     </w:rPr>
   </w:style>
+  <w:style w:type="paragraph" w:styleId="af2">
+    <w:name w:val="List Paragraph"/>
+    <w:basedOn w:val="a"/>
+    <w:uiPriority w:val="34"/>
+    <w:qFormat/>
+    <w:rsid w:val="00A67DD8"/>
+    <w:pPr>
+      <w:ind w:left="720"/>
+      <w:contextualSpacing/>
+    </w:pPr>
+  </w:style>
 </w:styles>
 </file>
 
@@ -10025,7 +9813,7 @@
 </file>
 
 <file path=customXml/itemProps1.xml><?xml version="1.0" encoding="utf-8"?>
-<ds:datastoreItem xmlns:ds="http://schemas.openxmlformats.org/officeDocument/2006/customXml" ds:itemID="{CC7056F6-5C12-4D23-BA66-15BF690E8B24}">
+<ds:datastoreItem xmlns:ds="http://schemas.openxmlformats.org/officeDocument/2006/customXml" ds:itemID="{B9DF894F-DE03-4BCF-AD5A-EFD500A5517F}">
   <ds:schemaRefs>
     <ds:schemaRef ds:uri="http://schemas.openxmlformats.org/officeDocument/2006/bibliography"/>
   </ds:schemaRefs>

--- a/Word_files/12_Экономика.docx
+++ b/Word_files/12_Экономика.docx
@@ -672,7 +672,15 @@
         <w:t xml:space="preserve">Расчет </w:t>
       </w:r>
       <w:r>
-        <w:t xml:space="preserve">затрат н разработку и </w:t>
+        <w:t>затрат н</w:t>
+      </w:r>
+      <w:r>
+        <w:t>а</w:t>
+      </w:r>
+      <w:bookmarkStart w:id="4" w:name="_GoBack"/>
+      <w:bookmarkEnd w:id="4"/>
+      <w:r>
+        <w:t xml:space="preserve"> разработку и </w:t>
       </w:r>
       <w:r>
         <w:t xml:space="preserve">цены программного </w:t>
@@ -1308,7 +1316,6 @@
         </w:rPr>
         <w:t xml:space="preserve">теля </w:t>
       </w:r>
-      <w:proofErr w:type="spellStart"/>
       <w:r>
         <w:rPr>
           <w:i/>
@@ -1319,7 +1326,6 @@
         </w:rPr>
         <w:t>i</w:t>
       </w:r>
-      <w:proofErr w:type="spellEnd"/>
       <w:r>
         <w:rPr>
           <w:spacing w:val="4"/>
@@ -1408,7 +1414,6 @@
         </w:rPr>
         <w:t xml:space="preserve"> </w:t>
       </w:r>
-      <w:proofErr w:type="spellStart"/>
       <w:r>
         <w:rPr>
           <w:i/>
@@ -1418,7 +1423,6 @@
         </w:rPr>
         <w:t>i</w:t>
       </w:r>
-      <w:proofErr w:type="spellEnd"/>
       <w:r>
         <w:rPr>
           <w:sz w:val="28"/>
@@ -2799,23 +2803,7 @@
               <w:sz w:val="28"/>
               <w:szCs w:val="28"/>
             </w:rPr>
-            <m:t>,</m:t>
-          </m:r>
-          <m:r>
-            <w:rPr>
-              <w:rFonts w:ascii="Cambria Math" w:eastAsia="Times" w:hAnsi="Cambria Math"/>
-              <w:sz w:val="28"/>
-              <w:szCs w:val="28"/>
-            </w:rPr>
-            <m:t xml:space="preserve"> </m:t>
-          </m:r>
-          <m:r>
-            <w:rPr>
-              <w:rFonts w:ascii="Cambria Math" w:eastAsia="Times" w:hAnsi="Cambria Math"/>
-              <w:sz w:val="28"/>
-              <w:szCs w:val="28"/>
-            </w:rPr>
-            <m:t xml:space="preserve">                                                          (7.2)</m:t>
+            <m:t>,                                                           (7.2)</m:t>
           </m:r>
         </m:oMath>
       </m:oMathPara>
@@ -3456,15 +3444,7 @@
               <w:sz w:val="28"/>
               <w:szCs w:val="28"/>
             </w:rPr>
-            <m:t>,                                                (7.3)</m:t>
-          </m:r>
-          <m:r>
-            <w:rPr>
-              <w:rFonts w:ascii="Cambria Math" w:hAnsi="Cambria Math"/>
-              <w:sz w:val="28"/>
-              <w:szCs w:val="28"/>
-            </w:rPr>
-            <m:t xml:space="preserve"> </m:t>
+            <m:t xml:space="preserve">,                                                (7.3) </m:t>
           </m:r>
         </m:oMath>
       </m:oMathPara>
@@ -3552,7 +3532,6 @@
           <w:szCs w:val="28"/>
         </w:rPr>
       </w:pPr>
-      <w:proofErr w:type="gramStart"/>
       <w:r>
         <w:rPr>
           <w:rFonts w:eastAsia="Calibri"/>
@@ -3561,7 +3540,6 @@
         </w:rPr>
         <w:t>Согласно законодательству Республики</w:t>
       </w:r>
-      <w:proofErr w:type="gramEnd"/>
       <w:r>
         <w:rPr>
           <w:rFonts w:eastAsia="Calibri"/>
@@ -4010,47 +3988,7 @@
               <w:sz w:val="28"/>
               <w:szCs w:val="28"/>
             </w:rPr>
-            <m:t xml:space="preserve">,                               </m:t>
-          </m:r>
-          <m:r>
-            <w:rPr>
-              <w:rFonts w:ascii="Cambria Math" w:hAnsi="Cambria Math"/>
-              <w:sz w:val="28"/>
-              <w:szCs w:val="28"/>
-            </w:rPr>
-            <m:t xml:space="preserve">     </m:t>
-          </m:r>
-          <m:r>
-            <w:rPr>
-              <w:rFonts w:ascii="Cambria Math" w:hAnsi="Cambria Math"/>
-              <w:sz w:val="28"/>
-              <w:szCs w:val="28"/>
-            </w:rPr>
-            <m:t xml:space="preserve">                 (7.</m:t>
-          </m:r>
-          <m:r>
-            <w:rPr>
-              <w:rFonts w:ascii="Cambria Math" w:hAnsi="Cambria Math"/>
-              <w:sz w:val="28"/>
-              <w:szCs w:val="28"/>
-            </w:rPr>
-            <m:t>4</m:t>
-          </m:r>
-          <m:r>
-            <w:rPr>
-              <w:rFonts w:ascii="Cambria Math" w:hAnsi="Cambria Math"/>
-              <w:sz w:val="28"/>
-              <w:szCs w:val="28"/>
-            </w:rPr>
-            <m:t>)</m:t>
-          </m:r>
-          <m:r>
-            <w:rPr>
-              <w:rFonts w:ascii="Cambria Math" w:hAnsi="Cambria Math"/>
-              <w:sz w:val="28"/>
-              <w:szCs w:val="28"/>
-            </w:rPr>
-            <m:t xml:space="preserve"> </m:t>
+            <m:t xml:space="preserve">,                                                     (7.4) </m:t>
           </m:r>
         </m:oMath>
       </m:oMathPara>
@@ -4245,7 +4183,7 @@
                   <w:sz w:val="28"/>
                   <w:szCs w:val="28"/>
                 </w:rPr>
-                <m:t>соц</m:t>
+                <m:t>пр</m:t>
               </m:r>
             </m:sub>
           </m:sSub>
@@ -4276,15 +4214,7 @@
                   <w:sz w:val="28"/>
                   <w:szCs w:val="28"/>
                 </w:rPr>
-                <m:t>8769,30</m:t>
-              </m:r>
-              <m:r>
-                <w:rPr>
-                  <w:rFonts w:ascii="Cambria Math" w:hAnsi="Cambria Math"/>
-                  <w:sz w:val="28"/>
-                  <w:szCs w:val="28"/>
-                </w:rPr>
-                <m:t>∙</m:t>
+                <m:t>8769,30∙</m:t>
               </m:r>
               <m:r>
                 <m:rPr>
@@ -4315,15 +4245,7 @@
               <w:sz w:val="28"/>
               <w:szCs w:val="28"/>
             </w:rPr>
-            <m:t>=3507,72 руб</m:t>
-          </m:r>
-          <m:r>
-            <w:rPr>
-              <w:rFonts w:ascii="Cambria Math" w:hAnsi="Cambria Math"/>
-              <w:sz w:val="28"/>
-              <w:szCs w:val="28"/>
-            </w:rPr>
-            <m:t>.</m:t>
+            <m:t>=3507,72 руб.</m:t>
           </m:r>
         </m:oMath>
       </m:oMathPara>
@@ -4356,15 +4278,7 @@
           <w:sz w:val="28"/>
           <w:szCs w:val="28"/>
         </w:rPr>
-        <w:t xml:space="preserve">Размер прочих расходов составит </w:t>
-      </w:r>
-      <w:r>
-        <w:rPr>
-          <w:rFonts w:eastAsia="Times"/>
-          <w:sz w:val="28"/>
-          <w:szCs w:val="28"/>
-        </w:rPr>
-        <w:t>3507,72 руб</w:t>
+        <w:t>Размер прочих расходов составит 3507,72 руб</w:t>
       </w:r>
       <w:r>
         <w:rPr>
@@ -4750,7 +4664,7 @@
           <w:sz w:val="28"/>
           <w:szCs w:val="28"/>
         </w:rPr>
-        <w:t>4</w:t>
+        <w:t>7</w:t>
       </w:r>
       <w:r>
         <w:rPr>
@@ -4863,18 +4777,7 @@
             <w:sz w:val="28"/>
             <w:szCs w:val="28"/>
           </w:rPr>
-          <m:t>3507,72=</m:t>
-        </m:r>
-        <m:r>
-          <m:rPr>
-            <m:sty m:val="p"/>
-          </m:rPr>
-          <w:rPr>
-            <w:rFonts w:ascii="Cambria Math" w:eastAsia="Times" w:hAnsi="Cambria Math"/>
-            <w:sz w:val="28"/>
-            <w:szCs w:val="28"/>
-          </w:rPr>
-          <m:t>17081,72 руб.</m:t>
+          <m:t>3507,72=17081,72 руб.</m:t>
         </m:r>
       </m:oMath>
       <w:r>
@@ -5075,15 +4978,7 @@
                   <w:sz w:val="28"/>
                   <w:szCs w:val="28"/>
                 </w:rPr>
-                <m:t>п</m:t>
-              </m:r>
-              <m:r>
-                <w:rPr>
-                  <w:rFonts w:ascii="Cambria Math" w:hAnsi="Cambria Math"/>
-                  <w:sz w:val="28"/>
-                  <w:szCs w:val="28"/>
-                </w:rPr>
-                <m:t>.с</m:t>
+                <m:t>п.с</m:t>
               </m:r>
             </m:sub>
           </m:sSub>
@@ -5176,15 +5071,7 @@
                       <w:sz w:val="28"/>
                       <w:szCs w:val="28"/>
                     </w:rPr>
-                    <m:t>п</m:t>
-                  </m:r>
-                  <m:r>
-                    <w:rPr>
-                      <w:rFonts w:ascii="Cambria Math" w:hAnsi="Cambria Math"/>
-                      <w:sz w:val="28"/>
-                      <w:szCs w:val="28"/>
-                    </w:rPr>
-                    <m:t>.с</m:t>
+                    <m:t>п.с</m:t>
                   </m:r>
                 </m:sub>
               </m:sSub>
@@ -5206,31 +5093,7 @@
               <w:sz w:val="28"/>
               <w:szCs w:val="28"/>
             </w:rPr>
-            <m:t>,                                                     (7.</m:t>
-          </m:r>
-          <m:r>
-            <w:rPr>
-              <w:rFonts w:ascii="Cambria Math" w:hAnsi="Cambria Math"/>
-              <w:sz w:val="28"/>
-              <w:szCs w:val="28"/>
-            </w:rPr>
-            <m:t>6</m:t>
-          </m:r>
-          <m:r>
-            <w:rPr>
-              <w:rFonts w:ascii="Cambria Math" w:hAnsi="Cambria Math"/>
-              <w:sz w:val="28"/>
-              <w:szCs w:val="28"/>
-            </w:rPr>
-            <m:t>)</m:t>
-          </m:r>
-          <m:r>
-            <w:rPr>
-              <w:rFonts w:ascii="Cambria Math" w:hAnsi="Cambria Math"/>
-              <w:sz w:val="28"/>
-              <w:szCs w:val="28"/>
-            </w:rPr>
-            <m:t xml:space="preserve"> </m:t>
+            <m:t xml:space="preserve">,                                                     (7.6) </m:t>
           </m:r>
         </m:oMath>
       </m:oMathPara>
@@ -5464,23 +5327,7 @@
                   <w:sz w:val="28"/>
                   <w:szCs w:val="28"/>
                 </w:rPr>
-                <m:t>17081,72</m:t>
-              </m:r>
-              <m:r>
-                <w:rPr>
-                  <w:rFonts w:ascii="Cambria Math" w:hAnsi="Cambria Math"/>
-                  <w:sz w:val="28"/>
-                  <w:szCs w:val="28"/>
-                </w:rPr>
-                <m:t>∙</m:t>
-              </m:r>
-              <m:r>
-                <w:rPr>
-                  <w:rFonts w:ascii="Cambria Math" w:hAnsi="Cambria Math"/>
-                  <w:sz w:val="28"/>
-                  <w:szCs w:val="28"/>
-                </w:rPr>
-                <m:t>30%</m:t>
+                <m:t>17081,72∙30%</m:t>
               </m:r>
             </m:num>
             <m:den>
@@ -5500,15 +5347,7 @@
               <w:sz w:val="28"/>
               <w:szCs w:val="28"/>
             </w:rPr>
-            <m:t xml:space="preserve"> =5124,52 руб</m:t>
-          </m:r>
-          <m:r>
-            <w:rPr>
-              <w:rFonts w:ascii="Cambria Math" w:hAnsi="Cambria Math"/>
-              <w:sz w:val="28"/>
-              <w:szCs w:val="28"/>
-            </w:rPr>
-            <m:t>.</m:t>
+            <m:t xml:space="preserve"> =5124,52 руб.</m:t>
           </m:r>
         </m:oMath>
       </m:oMathPara>
@@ -5775,39 +5614,7 @@
               <w:sz w:val="28"/>
               <w:szCs w:val="28"/>
             </w:rPr>
-            <m:t xml:space="preserve"> ,</m:t>
-          </m:r>
-          <m:r>
-            <w:rPr>
-              <w:rFonts w:ascii="Cambria Math" w:hAnsi="Cambria Math"/>
-              <w:sz w:val="28"/>
-              <w:szCs w:val="28"/>
-            </w:rPr>
-            <m:t xml:space="preserve">                                              (7.</m:t>
-          </m:r>
-          <m:r>
-            <w:rPr>
-              <w:rFonts w:ascii="Cambria Math" w:hAnsi="Cambria Math"/>
-              <w:sz w:val="28"/>
-              <w:szCs w:val="28"/>
-            </w:rPr>
-            <m:t>7</m:t>
-          </m:r>
-          <m:r>
-            <w:rPr>
-              <w:rFonts w:ascii="Cambria Math" w:hAnsi="Cambria Math"/>
-              <w:sz w:val="28"/>
-              <w:szCs w:val="28"/>
-            </w:rPr>
-            <m:t>)</m:t>
-          </m:r>
-          <m:r>
-            <w:rPr>
-              <w:rFonts w:ascii="Cambria Math" w:hAnsi="Cambria Math"/>
-              <w:sz w:val="28"/>
-              <w:szCs w:val="28"/>
-            </w:rPr>
-            <m:t xml:space="preserve"> </m:t>
+            <m:t xml:space="preserve"> ,                                              (7.7) </m:t>
           </m:r>
         </m:oMath>
       </m:oMathPara>
@@ -5917,63 +5724,7 @@
               <w:sz w:val="28"/>
               <w:szCs w:val="28"/>
             </w:rPr>
-            <m:t>=</m:t>
-          </m:r>
-          <m:r>
-            <w:rPr>
-              <w:rFonts w:ascii="Cambria Math" w:hAnsi="Cambria Math"/>
-              <w:sz w:val="28"/>
-              <w:szCs w:val="28"/>
-            </w:rPr>
-            <m:t>17081,72</m:t>
-          </m:r>
-          <m:r>
-            <w:rPr>
-              <w:rFonts w:ascii="Cambria Math" w:hAnsi="Cambria Math"/>
-              <w:sz w:val="28"/>
-              <w:szCs w:val="28"/>
-            </w:rPr>
-            <m:t>+</m:t>
-          </m:r>
-          <m:r>
-            <w:rPr>
-              <w:rFonts w:ascii="Cambria Math" w:hAnsi="Cambria Math"/>
-              <w:sz w:val="28"/>
-              <w:szCs w:val="28"/>
-            </w:rPr>
-            <m:t>5124,52</m:t>
-          </m:r>
-          <m:r>
-            <w:rPr>
-              <w:rFonts w:ascii="Cambria Math" w:hAnsi="Cambria Math"/>
-              <w:sz w:val="28"/>
-              <w:szCs w:val="28"/>
-            </w:rPr>
-            <m:t xml:space="preserve"> =</m:t>
-          </m:r>
-          <m:r>
-            <w:rPr>
-              <w:rFonts w:ascii="Cambria Math" w:hAnsi="Cambria Math"/>
-              <w:sz w:val="28"/>
-              <w:szCs w:val="28"/>
-            </w:rPr>
-            <m:t xml:space="preserve"> </m:t>
-          </m:r>
-          <m:r>
-            <w:rPr>
-              <w:rFonts w:ascii="Cambria Math" w:hAnsi="Cambria Math"/>
-              <w:sz w:val="28"/>
-              <w:szCs w:val="28"/>
-            </w:rPr>
-            <m:t>22216,24 руб</m:t>
-          </m:r>
-          <m:r>
-            <w:rPr>
-              <w:rFonts w:ascii="Cambria Math" w:hAnsi="Cambria Math"/>
-              <w:sz w:val="28"/>
-              <w:szCs w:val="28"/>
-            </w:rPr>
-            <m:t>.</m:t>
+            <m:t>=17081,72+5124,52 = 22216,24 руб.</m:t>
           </m:r>
         </m:oMath>
       </m:oMathPara>
@@ -6755,7 +6506,7 @@
           <w:szCs w:val="28"/>
         </w:rPr>
       </w:pPr>
-      <w:bookmarkStart w:id="4" w:name="_Toc69926777"/>
+      <w:bookmarkStart w:id="5" w:name="_Toc69926777"/>
     </w:p>
     <w:p>
       <w:pPr>
@@ -6931,7 +6682,7 @@
         </w:rPr>
         <w:t xml:space="preserve">.3. </w:t>
       </w:r>
-      <w:bookmarkStart w:id="5" w:name="_Hlk132665555"/>
+      <w:bookmarkStart w:id="6" w:name="_Hlk132665555"/>
       <w:r>
         <w:rPr>
           <w:b/>
@@ -6940,7 +6691,7 @@
         </w:rPr>
         <w:t>Расчет результата от разработки и реализации программного</w:t>
       </w:r>
-      <w:bookmarkEnd w:id="4"/>
+      <w:bookmarkEnd w:id="5"/>
       <w:r>
         <w:rPr>
           <w:b/>
@@ -6957,7 +6708,7 @@
         </w:rPr>
         <w:t>личного кабинета сотрудника БГУИР</w:t>
       </w:r>
-      <w:bookmarkEnd w:id="5"/>
+      <w:bookmarkEnd w:id="6"/>
     </w:p>
     <w:p>
       <w:pPr>
@@ -7032,15 +6783,7 @@
                   <w:sz w:val="28"/>
                   <w:szCs w:val="28"/>
                 </w:rPr>
-                <m:t>∆</m:t>
-              </m:r>
-              <m:r>
-                <w:rPr>
-                  <w:rFonts w:ascii="Cambria Math" w:hAnsi="Cambria Math"/>
-                  <w:sz w:val="28"/>
-                  <w:szCs w:val="28"/>
-                </w:rPr>
-                <m:t>П</m:t>
+                <m:t>∆П</m:t>
               </m:r>
             </m:e>
             <m:sub>
@@ -7181,31 +6924,7 @@
               <w:sz w:val="28"/>
               <w:szCs w:val="28"/>
             </w:rPr>
-            <m:t xml:space="preserve"> ,                                            (7.</m:t>
-          </m:r>
-          <m:r>
-            <w:rPr>
-              <w:rFonts w:ascii="Cambria Math" w:hAnsi="Cambria Math"/>
-              <w:sz w:val="28"/>
-              <w:szCs w:val="28"/>
-            </w:rPr>
-            <m:t>8</m:t>
-          </m:r>
-          <m:r>
-            <w:rPr>
-              <w:rFonts w:ascii="Cambria Math" w:hAnsi="Cambria Math"/>
-              <w:sz w:val="28"/>
-              <w:szCs w:val="28"/>
-            </w:rPr>
-            <m:t>)</m:t>
-          </m:r>
-          <m:r>
-            <w:rPr>
-              <w:rFonts w:ascii="Cambria Math" w:hAnsi="Cambria Math"/>
-              <w:sz w:val="28"/>
-              <w:szCs w:val="28"/>
-            </w:rPr>
-            <m:t xml:space="preserve"> </m:t>
+            <m:t xml:space="preserve"> ,                                            (7.8) </m:t>
           </m:r>
         </m:oMath>
       </m:oMathPara>
@@ -7540,7 +7259,7 @@
             </w:rPr>
             <m:t>=</m:t>
           </m:r>
-          <w:bookmarkStart w:id="6" w:name="_Hlk132664553"/>
+          <w:bookmarkStart w:id="7" w:name="_Hlk132664553"/>
           <m:r>
             <w:rPr>
               <w:rFonts w:ascii="Cambria Math" w:hAnsi="Cambria Math"/>
@@ -7549,7 +7268,7 @@
             </w:rPr>
             <m:t xml:space="preserve">4100,42 </m:t>
           </m:r>
-          <w:bookmarkEnd w:id="6"/>
+          <w:bookmarkEnd w:id="7"/>
           <m:r>
             <w:rPr>
               <w:rFonts w:ascii="Cambria Math" w:hAnsi="Cambria Math"/>
@@ -7678,7 +7397,7 @@
           <w:shd w:val="clear" w:color="auto" w:fill="FFFFFF"/>
         </w:rPr>
       </w:pPr>
-      <w:bookmarkStart w:id="7" w:name="_Toc69926778"/>
+      <w:bookmarkStart w:id="8" w:name="_Toc69926778"/>
       <w:r>
         <w:rPr>
           <w:b/>
@@ -7697,7 +7416,7 @@
         </w:rPr>
         <w:t xml:space="preserve">.4. </w:t>
       </w:r>
-      <w:bookmarkStart w:id="8" w:name="_Hlk132665532"/>
+      <w:bookmarkStart w:id="9" w:name="_Hlk132665532"/>
       <w:r>
         <w:rPr>
           <w:b/>
@@ -7716,9 +7435,9 @@
         </w:rPr>
         <w:t>личного кабинета сотрудника БГУИР</w:t>
       </w:r>
-      <w:bookmarkEnd w:id="8"/>
-    </w:p>
-    <w:bookmarkEnd w:id="7"/>
+      <w:bookmarkEnd w:id="9"/>
+    </w:p>
+    <w:bookmarkEnd w:id="8"/>
     <w:p>
       <w:pPr>
         <w:tabs>
@@ -7902,55 +7621,7 @@
               <w:sz w:val="28"/>
               <w:szCs w:val="28"/>
             </w:rPr>
-            <m:t>∙100%,</m:t>
-          </m:r>
-          <m:r>
-            <w:rPr>
-              <w:rFonts w:ascii="Cambria Math" w:hAnsi="Cambria Math"/>
-              <w:sz w:val="28"/>
-              <w:szCs w:val="28"/>
-            </w:rPr>
-            <m:t xml:space="preserve">                            </m:t>
-          </m:r>
-          <m:r>
-            <w:rPr>
-              <w:rFonts w:ascii="Cambria Math" w:hAnsi="Cambria Math"/>
-              <w:sz w:val="28"/>
-              <w:szCs w:val="28"/>
-            </w:rPr>
-            <m:t xml:space="preserve">   </m:t>
-          </m:r>
-          <m:r>
-            <w:rPr>
-              <w:rFonts w:ascii="Cambria Math" w:hAnsi="Cambria Math"/>
-              <w:sz w:val="28"/>
-              <w:szCs w:val="28"/>
-            </w:rPr>
-            <m:t xml:space="preserve">                (7.</m:t>
-          </m:r>
-          <m:r>
-            <w:rPr>
-              <w:rFonts w:ascii="Cambria Math" w:hAnsi="Cambria Math"/>
-              <w:sz w:val="28"/>
-              <w:szCs w:val="28"/>
-            </w:rPr>
-            <m:t>9</m:t>
-          </m:r>
-          <m:r>
-            <w:rPr>
-              <w:rFonts w:ascii="Cambria Math" w:hAnsi="Cambria Math"/>
-              <w:sz w:val="28"/>
-              <w:szCs w:val="28"/>
-            </w:rPr>
-            <m:t>)</m:t>
-          </m:r>
-          <m:r>
-            <w:rPr>
-              <w:rFonts w:ascii="Cambria Math" w:hAnsi="Cambria Math"/>
-              <w:sz w:val="28"/>
-              <w:szCs w:val="28"/>
-            </w:rPr>
-            <m:t xml:space="preserve"> </m:t>
+            <m:t xml:space="preserve">∙100%,                                               (7.9) </m:t>
           </m:r>
         </m:oMath>
       </m:oMathPara>
@@ -8646,16 +8317,7 @@
           <w:sz w:val="28"/>
           <w:szCs w:val="28"/>
         </w:rPr>
-        <w:t xml:space="preserve"> виде чистой прибыли, которую компания-разработчик получит от вложенных </w:t>
-      </w:r>
-      <w:bookmarkStart w:id="9" w:name="_GoBack"/>
-      <w:bookmarkEnd w:id="9"/>
-      <w:r>
-        <w:rPr>
-          <w:sz w:val="28"/>
-          <w:szCs w:val="28"/>
-        </w:rPr>
-        <w:t>денег в разработку программного средства, в размере</w:t>
+        <w:t xml:space="preserve"> виде чистой прибыли, которую компания-разработчик получит от вложенных денег в разработку программного средства, в размере</w:t>
       </w:r>
       <w:r>
         <w:rPr>
@@ -9813,7 +9475,7 @@
 </file>
 
 <file path=customXml/itemProps1.xml><?xml version="1.0" encoding="utf-8"?>
-<ds:datastoreItem xmlns:ds="http://schemas.openxmlformats.org/officeDocument/2006/customXml" ds:itemID="{B9DF894F-DE03-4BCF-AD5A-EFD500A5517F}">
+<ds:datastoreItem xmlns:ds="http://schemas.openxmlformats.org/officeDocument/2006/customXml" ds:itemID="{1B25E7C0-1528-4537-AD87-EFB8D0C2900D}">
   <ds:schemaRefs>
     <ds:schemaRef ds:uri="http://schemas.openxmlformats.org/officeDocument/2006/bibliography"/>
   </ds:schemaRefs>

--- a/Word_files/12_Экономика.docx
+++ b/Word_files/12_Экономика.docx
@@ -641,7 +641,17 @@
           <w:szCs w:val="28"/>
           <w:shd w:val="clear" w:color="auto" w:fill="FFFFFF"/>
         </w:rPr>
-        <w:t>Облегчение коммуникации, возможность отправлять информацию в личный кабинет, где сотрудник сможет просмотреть в удобн</w:t>
+        <w:t xml:space="preserve">Облегчение коммуникации, возможность отправлять информацию в личный кабинет, где сотрудник </w:t>
+      </w:r>
+      <w:bookmarkStart w:id="2" w:name="_GoBack"/>
+      <w:bookmarkEnd w:id="2"/>
+      <w:r>
+        <w:rPr>
+          <w:sz w:val="28"/>
+          <w:szCs w:val="28"/>
+          <w:shd w:val="clear" w:color="auto" w:fill="FFFFFF"/>
+        </w:rPr>
+        <w:t>сможет просмотреть в удобн</w:t>
       </w:r>
       <w:r>
         <w:rPr>
@@ -660,14 +670,14 @@
         <w:widowControl/>
         <w:spacing w:before="240" w:after="240"/>
       </w:pPr>
-      <w:bookmarkStart w:id="2" w:name="_Toc69926776"/>
+      <w:bookmarkStart w:id="3" w:name="_Toc69926776"/>
       <w:r>
         <w:t>7</w:t>
       </w:r>
       <w:r>
         <w:t xml:space="preserve">.2 </w:t>
       </w:r>
-      <w:bookmarkStart w:id="3" w:name="_Hlk132665595"/>
+      <w:bookmarkStart w:id="4" w:name="_Hlk132665595"/>
       <w:r>
         <w:t xml:space="preserve">Расчет </w:t>
       </w:r>
@@ -677,16 +687,14 @@
       <w:r>
         <w:t>а</w:t>
       </w:r>
-      <w:bookmarkStart w:id="4" w:name="_GoBack"/>
+      <w:r>
+        <w:t xml:space="preserve"> разработку и </w:t>
+      </w:r>
+      <w:r>
+        <w:t xml:space="preserve">цены программного </w:t>
+      </w:r>
+      <w:bookmarkEnd w:id="3"/>
       <w:bookmarkEnd w:id="4"/>
-      <w:r>
-        <w:t xml:space="preserve"> разработку и </w:t>
-      </w:r>
-      <w:r>
-        <w:t xml:space="preserve">цены программного </w:t>
-      </w:r>
-      <w:bookmarkEnd w:id="2"/>
-      <w:bookmarkEnd w:id="3"/>
       <w:r>
         <w:t>средства, созданного по индивидуальному заказу</w:t>
       </w:r>
@@ -1316,6 +1324,7 @@
         </w:rPr>
         <w:t xml:space="preserve">теля </w:t>
       </w:r>
+      <w:proofErr w:type="spellStart"/>
       <w:r>
         <w:rPr>
           <w:i/>
@@ -1326,6 +1335,7 @@
         </w:rPr>
         <w:t>i</w:t>
       </w:r>
+      <w:proofErr w:type="spellEnd"/>
       <w:r>
         <w:rPr>
           <w:spacing w:val="4"/>
@@ -1414,6 +1424,7 @@
         </w:rPr>
         <w:t xml:space="preserve"> </w:t>
       </w:r>
+      <w:proofErr w:type="spellStart"/>
       <w:r>
         <w:rPr>
           <w:i/>
@@ -1423,6 +1434,7 @@
         </w:rPr>
         <w:t>i</w:t>
       </w:r>
+      <w:proofErr w:type="spellEnd"/>
       <w:r>
         <w:rPr>
           <w:sz w:val="28"/>
@@ -3532,6 +3544,7 @@
           <w:szCs w:val="28"/>
         </w:rPr>
       </w:pPr>
+      <w:proofErr w:type="gramStart"/>
       <w:r>
         <w:rPr>
           <w:rFonts w:eastAsia="Calibri"/>
@@ -3540,6 +3553,7 @@
         </w:rPr>
         <w:t>Согласно законодательству Республики</w:t>
       </w:r>
+      <w:proofErr w:type="gramEnd"/>
       <w:r>
         <w:rPr>
           <w:rFonts w:eastAsia="Calibri"/>
@@ -8384,7 +8398,7 @@
       <w:footerReference w:type="default" r:id="rId7"/>
       <w:pgSz w:w="11906" w:h="16838" w:code="9"/>
       <w:pgMar w:top="1134" w:right="851" w:bottom="1531" w:left="1701" w:header="709" w:footer="561" w:gutter="0"/>
-      <w:pgNumType w:start="41"/>
+      <w:pgNumType w:start="74"/>
       <w:cols w:space="708"/>
       <w:docGrid w:linePitch="360"/>
     </w:sectPr>
@@ -8413,21 +8427,77 @@
 
 <file path=word/footer1.xml><?xml version="1.0" encoding="utf-8"?>
 <w:ftr xmlns:wpc="http://schemas.microsoft.com/office/word/2010/wordprocessingCanvas" xmlns:cx="http://schemas.microsoft.com/office/drawing/2014/chartex" xmlns:cx1="http://schemas.microsoft.com/office/drawing/2015/9/8/chartex" xmlns:cx2="http://schemas.microsoft.com/office/drawing/2015/10/21/chartex" xmlns:cx3="http://schemas.microsoft.com/office/drawing/2016/5/9/chartex" xmlns:cx4="http://schemas.microsoft.com/office/drawing/2016/5/10/chartex" xmlns:cx5="http://schemas.microsoft.com/office/drawing/2016/5/11/chartex" xmlns:cx6="http://schemas.microsoft.com/office/drawing/2016/5/12/chartex" xmlns:cx7="http://schemas.microsoft.com/office/drawing/2016/5/13/chartex" xmlns:cx8="http://schemas.microsoft.com/office/drawing/2016/5/14/chartex" xmlns:mc="http://schemas.openxmlformats.org/markup-compatibility/2006" xmlns:aink="http://schemas.microsoft.com/office/drawing/2016/ink" xmlns:am3d="http://schemas.microsoft.com/office/drawing/2017/model3d" xmlns:o="urn:schemas-microsoft-com:office:office" xmlns:r="http://schemas.openxmlformats.org/officeDocument/2006/relationships" xmlns:m="http://schemas.openxmlformats.org/officeDocument/2006/math" xmlns:v="urn:schemas-microsoft-com:vml" xmlns:wp14="http://schemas.microsoft.com/office/word/2010/wordprocessingDrawing" xmlns:wp="http://schemas.openxmlformats.org/drawingml/2006/wordprocessingDrawing" xmlns:w10="urn:schemas-microsoft-com:office:word" xmlns:w="http://schemas.openxmlformats.org/wordprocessingml/2006/main" xmlns:w14="http://schemas.microsoft.com/office/word/2010/wordml" xmlns:w15="http://schemas.microsoft.com/office/word/2012/wordml" xmlns:w16cex="http://schemas.microsoft.com/office/word/2018/wordml/cex" xmlns:w16cid="http://schemas.microsoft.com/office/word/2016/wordml/cid" xmlns:w16="http://schemas.microsoft.com/office/word/2018/wordml" xmlns:w16se="http://schemas.microsoft.com/office/word/2015/wordml/symex" xmlns:wpg="http://schemas.microsoft.com/office/word/2010/wordprocessingGroup" xmlns:wpi="http://schemas.microsoft.com/office/word/2010/wordprocessingInk" xmlns:wne="http://schemas.microsoft.com/office/word/2006/wordml" xmlns:wps="http://schemas.microsoft.com/office/word/2010/wordprocessingShape" mc:Ignorable="w14 w15 w16se w16cid w16 w16cex wp14">
-  <w:p>
-    <w:pPr>
-      <w:pStyle w:val="af0"/>
-      <w:jc w:val="right"/>
+  <w:sdt>
+    <w:sdtPr>
+      <w:id w:val="779991543"/>
+      <w:docPartObj>
+        <w:docPartGallery w:val="Page Numbers (Bottom of Page)"/>
+        <w:docPartUnique/>
+      </w:docPartObj>
+    </w:sdtPr>
+    <w:sdtEndPr>
       <w:rPr>
         <w:sz w:val="28"/>
         <w:szCs w:val="28"/>
       </w:rPr>
-    </w:pPr>
-  </w:p>
-  <w:p>
-    <w:pPr>
-      <w:pStyle w:val="af0"/>
-    </w:pPr>
-  </w:p>
+    </w:sdtEndPr>
+    <w:sdtContent>
+      <w:p>
+        <w:pPr>
+          <w:pStyle w:val="af0"/>
+          <w:jc w:val="right"/>
+          <w:rPr>
+            <w:sz w:val="28"/>
+            <w:szCs w:val="28"/>
+          </w:rPr>
+        </w:pPr>
+        <w:r>
+          <w:rPr>
+            <w:sz w:val="28"/>
+            <w:szCs w:val="28"/>
+          </w:rPr>
+          <w:fldChar w:fldCharType="begin"/>
+        </w:r>
+        <w:r>
+          <w:rPr>
+            <w:sz w:val="28"/>
+            <w:szCs w:val="28"/>
+          </w:rPr>
+          <w:instrText>PAGE   \* MERGEFORMAT</w:instrText>
+        </w:r>
+        <w:r>
+          <w:rPr>
+            <w:sz w:val="28"/>
+            <w:szCs w:val="28"/>
+          </w:rPr>
+          <w:fldChar w:fldCharType="separate"/>
+        </w:r>
+        <w:r>
+          <w:rPr>
+            <w:sz w:val="28"/>
+            <w:szCs w:val="28"/>
+          </w:rPr>
+          <w:t>2</w:t>
+        </w:r>
+        <w:r>
+          <w:rPr>
+            <w:sz w:val="28"/>
+            <w:szCs w:val="28"/>
+          </w:rPr>
+          <w:fldChar w:fldCharType="end"/>
+        </w:r>
+      </w:p>
+      <w:p>
+        <w:pPr>
+          <w:pStyle w:val="af0"/>
+          <w:rPr>
+            <w:sz w:val="28"/>
+            <w:szCs w:val="28"/>
+          </w:rPr>
+        </w:pPr>
+      </w:p>
+    </w:sdtContent>
+  </w:sdt>
 </w:ftr>
 </file>
 
@@ -9475,7 +9545,7 @@
 </file>
 
 <file path=customXml/itemProps1.xml><?xml version="1.0" encoding="utf-8"?>
-<ds:datastoreItem xmlns:ds="http://schemas.openxmlformats.org/officeDocument/2006/customXml" ds:itemID="{1B25E7C0-1528-4537-AD87-EFB8D0C2900D}">
+<ds:datastoreItem xmlns:ds="http://schemas.openxmlformats.org/officeDocument/2006/customXml" ds:itemID="{A43AB2D4-C247-4BF4-B780-E41EFFFB097E}">
   <ds:schemaRefs>
     <ds:schemaRef ds:uri="http://schemas.openxmlformats.org/officeDocument/2006/bibliography"/>
   </ds:schemaRefs>
